--- a/docs/Ensayo_Proyecto3.docx
+++ b/docs/Ensayo_Proyecto3.docx
@@ -104,7 +104,7 @@
                     </wp:anchor>
                   </w:drawing>
                 </mc:Choice>
-                <mc:Fallback xmlns:ve="http://schemas.openxmlformats.org/markup-compatibility/2006" xmlns:mv="urn:schemas-microsoft-com:mac:vml" xmlns:a="http://schemas.openxmlformats.org/drawingml/2006/main" xmlns:pic="http://schemas.openxmlformats.org/drawingml/2006/picture" xmlns:c="http://schemas.openxmlformats.org/drawingml/2006/chart" xmlns:a14="http://schemas.microsoft.com/office/drawing/2010/main">
+                <mc:Fallback xmlns:a14="http://schemas.microsoft.com/office/drawing/2010/main" xmlns:c="http://schemas.openxmlformats.org/drawingml/2006/chart" xmlns:pic="http://schemas.openxmlformats.org/drawingml/2006/picture" xmlns:a="http://schemas.openxmlformats.org/drawingml/2006/main" xmlns:mv="urn:schemas-microsoft-com:mac:vml" xmlns:ve="http://schemas.openxmlformats.org/markup-compatibility/2006">
                   <w:pict>
                     <v:shapetype w14:anchorId="696BC117" id="_x0000_t32" coordsize="21600,21600" o:spt="32" o:oned="t" path="m,l21600,21600e" filled="f">
                       <v:path arrowok="t" fillok="f" o:connecttype="none"/>
@@ -223,7 +223,7 @@
                     </wp:anchor>
                   </w:drawing>
                 </mc:Choice>
-                <mc:Fallback xmlns:ve="http://schemas.openxmlformats.org/markup-compatibility/2006" xmlns:mv="urn:schemas-microsoft-com:mac:vml" xmlns:a="http://schemas.openxmlformats.org/drawingml/2006/main" xmlns:pic="http://schemas.openxmlformats.org/drawingml/2006/picture" xmlns:c="http://schemas.openxmlformats.org/drawingml/2006/chart" xmlns:a14="http://schemas.microsoft.com/office/drawing/2010/main">
+                <mc:Fallback xmlns:a14="http://schemas.microsoft.com/office/drawing/2010/main" xmlns:c="http://schemas.openxmlformats.org/drawingml/2006/chart" xmlns:pic="http://schemas.openxmlformats.org/drawingml/2006/picture" xmlns:a="http://schemas.openxmlformats.org/drawingml/2006/main" xmlns:mv="urn:schemas-microsoft-com:mac:vml" xmlns:ve="http://schemas.openxmlformats.org/markup-compatibility/2006">
                   <w:pict>
                     <v:shape w14:anchorId="1C8B1292" id="Conector recto de flecha 2" o:spid="_x0000_s1026" type="#_x0000_t32" style="position:absolute;margin-left:7pt;margin-top:5pt;width:426pt;height:1pt;z-index:251659264;visibility:visible;mso-wrap-style:square;mso-wrap-distance-left:9pt;mso-wrap-distance-top:0;mso-wrap-distance-right:9pt;mso-wrap-distance-bottom:0;mso-position-horizontal:absolute;mso-position-horizontal-relative:margin;mso-position-vertical:absolute;mso-position-vertical-relative:text" o:gfxdata="UEsDBBQABgAIAAAAIQC2gziS/gAAAOEBAAATAAAAW0NvbnRlbnRfVHlwZXNdLnhtbJSRQU7DMBBF 90jcwfIWJU67QAgl6YK0S0CoHGBkTxKLZGx5TGhvj5O2G0SRWNoz/78nu9wcxkFMGNg6quQqL6RA 0s5Y6ir5vt9lD1JwBDIwOMJKHpHlpr69KfdHjyxSmriSfYz+USnWPY7AufNIadK6MEJMx9ApD/oD OlTrorhX2lFEilmcO2RdNtjC5xDF9pCuTyYBB5bi6bQ4syoJ3g9WQ0ymaiLzg5KdCXlKLjvcW893 SUOqXwnz5DrgnHtJTxOsQfEKIT7DmDSUCaxw7Rqn8787ZsmRM9e2VmPeBN4uqYvTtW7jvijg9N/y JsXecLq0q+WD6m8AAAD//wMAUEsDBBQABgAIAAAAIQA4/SH/1gAAAJQBAAALAAAAX3JlbHMvLnJl bHOkkMFqwzAMhu+DvYPRfXGawxijTi+j0GvpHsDYimMaW0Yy2fr2M4PBMnrbUb/Q94l/f/hMi1qR JVI2sOt6UJgd+ZiDgffL8ekFlFSbvV0oo4EbChzGx4f9GRdb25HMsYhqlCwG5lrLq9biZkxWOiqY 22YiTra2kYMu1l1tQD30/bPm3wwYN0x18gb45AdQl1tp5j/sFB2T0FQ7R0nTNEV3j6o9feQzro1i OWA14Fm+Q8a1a8+Bvu/d/dMb2JY5uiPbhG/ktn4cqGU/er3pcvwCAAD//wMAUEsDBBQABgAIAAAA IQDfwcP16gEAAMMDAAAOAAAAZHJzL2Uyb0RvYy54bWysU01v2zAMvQ/YfxB0X2wnbdoacXpI1l2G LUC3H8BItC1AX5C0OPn3o+Ss3cdlGKaDREnk0+MjtXk8G81OGKJytuPNouYMrXBS2aHjX788vbvn LCawErSz2PELRv64fftmM/kWl250WmJgBGJjO/mOjyn5tqqiGNFAXDiPli57Fwwk2oahkgEmQje6 Wtb1uppckD44gTHS6X6+5NuC3/co0ue+j5iY7jhxS2UOZT7mudpuoB0C+FGJKw34BxYGlKVHX6D2 kIB9C+oPKKNEcNH1aSGcqVzfK4ElB8qmqX/L5nkEjyUXEif6F5ni/4MVn06HwJTs+JIzC4ZKtKNC ieQCC3lhElmvUYzAllmtyceWgnb2EK676A8hp37ug8krJcXOhLderZsVlf/S8dXdfU1jVhvPiQly uL1pHu6WN5wJ8ih31SuIDzF9QGdYNjoeUwA1jIm4zeSaojacPsZENCjwR0BmYN2T0rqUVls2UV8+ 1LdUfQHUYb2GRKbxlHO0Q8GJTiuZY3J0DMNxpwM7Qe6ZMjJxeuMXt/zgHuI4+5WrOT+jEmZtoB0R 5HsrWbp40tWSrjyzMSg500j/JVvFM4HSf+NJJLQlLrkKs+7ZOjp5KeUo59Qphe21q3Mr/rwv0a9/ b/sdAAD//wMAUEsDBBQABgAIAAAAIQCp1g2M2QAAAAgBAAAPAAAAZHJzL2Rvd25yZXYueG1sTE/L TsMwELwj8Q/WInGjNhWKqhCnqhA9ACcCl9y28ZKE+hHZbhr4epYTnGZnZzU7U20XZ8VMMY3Ba7hd KRDku2BG32t4f9vfbECkjN6gDZ40fFGCbX15UWFpwtm/0tzkXrCJTyVqGHKeSilTN5DDtAoTedY+ QnSYmcZemohnNndWrpUqpMPR84cBJ3oYqDs2J6fBxmf7+Ri+Vbs8xblpXYv7l0nr66tldw8i05L/ juE3PkeHmjMdwsmbJCzzO66SGRUj65ui4OHAi7UCWVfyf4H6BwAA//8DAFBLAQItABQABgAIAAAA IQC2gziS/gAAAOEBAAATAAAAAAAAAAAAAAAAAAAAAABbQ29udGVudF9UeXBlc10ueG1sUEsBAi0A FAAGAAgAAAAhADj9If/WAAAAlAEAAAsAAAAAAAAAAAAAAAAALwEAAF9yZWxzLy5yZWxzUEsBAi0A FAAGAAgAAAAhAN/Bw/XqAQAAwwMAAA4AAAAAAAAAAAAAAAAALgIAAGRycy9lMm9Eb2MueG1sUEsB Ai0AFAAGAAgAAAAhAKnWDYzZAAAACAEAAA8AAAAAAAAAAAAAAAAARAQAAGRycy9kb3ducmV2Lnht bFBLBQYAAAAABAAEAPMAAABKBQAAAAA= " o:allowincell="f" strokeweight="1.5pt">
                       <v:stroke joinstyle="miter"/>
@@ -289,6 +289,11 @@
       <w:pPr>
         <w:ind w:left="175" w:hanging="175"/>
         <w:jc w:val="both"/>
+        <w:rPr>
+          <w:rFonts w:ascii="Times New Roman" w:eastAsia="Times New Roman" w:hAnsi="Times New Roman" w:cs="Times New Roman"/>
+          <w:sz w:val="24"/>
+          <w:szCs w:val="24"/>
+        </w:rPr>
       </w:pPr>
       <w:r>
         <w:rPr>
@@ -305,46 +310,70 @@
           <w:szCs w:val="24"/>
         </w:rPr>
         <w:tab/>
-        <w:t>Extensión de 150 a 175 palabras, se sugiere utilizar para ello el contador de palabras disponible en Word.</w:t>
+      </w:r>
+      <w:r>
+        <w:rPr>
+          <w:rFonts w:ascii="Times New Roman" w:eastAsia="Times New Roman" w:hAnsi="Times New Roman" w:cs="Times New Roman"/>
+          <w:sz w:val="24"/>
+          <w:szCs w:val="24"/>
+        </w:rPr>
+        <w:t>El proyecto está centrado en la elaboración de una página web para la empresa Tecnologías Chapinas, S.A. La cual se encuentra diseñada para analizar mensajes en redes sociales y clasificar el sentimiento hacia los servicios que proporcionan diferentes empresas.</w:t>
       </w:r>
     </w:p>
     <w:p>
       <w:pPr>
         <w:ind w:left="175" w:hanging="175"/>
         <w:jc w:val="both"/>
-      </w:pPr>
-      <w:r>
-        <w:rPr>
-          <w:rFonts w:ascii="Times New Roman" w:eastAsia="Times New Roman" w:hAnsi="Times New Roman" w:cs="Times New Roman"/>
-          <w:sz w:val="24"/>
-          <w:szCs w:val="24"/>
-        </w:rPr>
-        <w:t xml:space="preserve"> </w:t>
-      </w:r>
-      <w:r>
-        <w:rPr>
-          <w:rFonts w:ascii="Times New Roman" w:eastAsia="Times New Roman" w:hAnsi="Times New Roman" w:cs="Times New Roman"/>
-          <w:sz w:val="24"/>
-          <w:szCs w:val="24"/>
-        </w:rPr>
-        <w:tab/>
-        <w:t xml:space="preserve">Describir </w:t>
-      </w:r>
-      <w:r>
-        <w:rPr>
-          <w:rFonts w:ascii="Times New Roman" w:eastAsia="Times New Roman" w:hAnsi="Times New Roman" w:cs="Times New Roman"/>
-          <w:sz w:val="24"/>
-          <w:szCs w:val="24"/>
-        </w:rPr>
-        <w:t>el tema cuya exposición se realiza en el ensayo, su novedad o vigencia en el contexto nacional o internacional</w:t>
-      </w:r>
-      <w:r>
-        <w:rPr>
-          <w:rFonts w:ascii="Times New Roman" w:eastAsia="Times New Roman" w:hAnsi="Times New Roman" w:cs="Times New Roman"/>
-          <w:sz w:val="24"/>
-          <w:szCs w:val="24"/>
-        </w:rPr>
-        <w:t>.</w:t>
+        <w:rPr>
+          <w:rFonts w:ascii="Times New Roman" w:eastAsia="Times New Roman" w:hAnsi="Times New Roman" w:cs="Times New Roman"/>
+          <w:sz w:val="24"/>
+          <w:szCs w:val="24"/>
+        </w:rPr>
+      </w:pPr>
+    </w:p>
+    <w:p>
+      <w:pPr>
+        <w:ind w:left="175" w:firstLine="0"/>
+        <w:jc w:val="both"/>
+        <w:rPr>
+          <w:rFonts w:ascii="Times New Roman" w:eastAsia="Times New Roman" w:hAnsi="Times New Roman" w:cs="Times New Roman"/>
+          <w:sz w:val="24"/>
+          <w:szCs w:val="24"/>
+        </w:rPr>
+      </w:pPr>
+      <w:r>
+        <w:rPr>
+          <w:rFonts w:ascii="Times New Roman" w:eastAsia="Times New Roman" w:hAnsi="Times New Roman" w:cs="Times New Roman"/>
+          <w:sz w:val="24"/>
+          <w:szCs w:val="24"/>
+        </w:rPr>
+        <w:t xml:space="preserve">En este proyecto se carga un </w:t>
+      </w:r>
+      <w:r>
+        <w:rPr>
+          <w:rFonts w:ascii="Times New Roman" w:eastAsia="Times New Roman" w:hAnsi="Times New Roman" w:cs="Times New Roman"/>
+          <w:sz w:val="24"/>
+          <w:szCs w:val="24"/>
+        </w:rPr>
+        <w:t xml:space="preserve">archivo XML desde el </w:t>
+      </w:r>
+      <w:proofErr w:type="spellStart"/>
+      <w:r>
+        <w:rPr>
+          <w:rFonts w:ascii="Times New Roman" w:eastAsia="Times New Roman" w:hAnsi="Times New Roman" w:cs="Times New Roman"/>
+          <w:sz w:val="24"/>
+          <w:szCs w:val="24"/>
+        </w:rPr>
+        <w:t>frontend</w:t>
+      </w:r>
+      <w:proofErr w:type="spellEnd"/>
+      <w:r>
+        <w:rPr>
+          <w:rFonts w:ascii="Times New Roman" w:eastAsia="Times New Roman" w:hAnsi="Times New Roman" w:cs="Times New Roman"/>
+          <w:sz w:val="24"/>
+          <w:szCs w:val="24"/>
+        </w:rPr>
+        <w:t>, el cual contiene los diferentes aspectos que nos van a servir, entre ellos se encuentran: palabras positivas, palabras negativas, empresas, servicios y mensajes que fueron proporcionados por los distintos clientes.</w:t>
       </w:r>
     </w:p>
     <w:p>
@@ -357,124 +386,61 @@
           <w:szCs w:val="24"/>
         </w:rPr>
       </w:pPr>
-      <w:r>
-        <w:rPr>
-          <w:rFonts w:ascii="Times New Roman" w:eastAsia="Times New Roman" w:hAnsi="Times New Roman" w:cs="Times New Roman"/>
-          <w:sz w:val="24"/>
-          <w:szCs w:val="24"/>
-        </w:rPr>
-        <w:t xml:space="preserve"> </w:t>
-      </w:r>
-    </w:p>
-    <w:p>
-      <w:pPr>
-        <w:ind w:left="175" w:hanging="175"/>
-        <w:jc w:val="both"/>
-      </w:pPr>
-      <w:r>
-        <w:rPr>
-          <w:rFonts w:ascii="Times New Roman" w:eastAsia="Times New Roman" w:hAnsi="Times New Roman" w:cs="Times New Roman"/>
-          <w:sz w:val="24"/>
-          <w:szCs w:val="24"/>
-        </w:rPr>
-        <w:tab/>
-        <w:t>Describir las principales posturas adoptadas</w:t>
-      </w:r>
-      <w:r>
-        <w:rPr>
-          <w:rFonts w:ascii="Times New Roman" w:eastAsia="Times New Roman" w:hAnsi="Times New Roman" w:cs="Times New Roman"/>
-          <w:sz w:val="24"/>
-          <w:szCs w:val="24"/>
-        </w:rPr>
-        <w:t>, así como impactos del tema a</w:t>
-      </w:r>
-      <w:r>
-        <w:rPr>
-          <w:rFonts w:ascii="Times New Roman" w:eastAsia="Times New Roman" w:hAnsi="Times New Roman" w:cs="Times New Roman"/>
-          <w:sz w:val="24"/>
-          <w:szCs w:val="24"/>
-        </w:rPr>
-        <w:t xml:space="preserve"> nivel técnico, económico, social, ambiental u otros.</w:t>
-      </w:r>
-    </w:p>
-    <w:p>
-      <w:pPr>
-        <w:ind w:left="175" w:hanging="175"/>
-        <w:jc w:val="both"/>
-      </w:pPr>
-      <w:r>
-        <w:rPr>
-          <w:rFonts w:ascii="Times New Roman" w:eastAsia="Times New Roman" w:hAnsi="Times New Roman" w:cs="Times New Roman"/>
-          <w:sz w:val="24"/>
-          <w:szCs w:val="24"/>
-        </w:rPr>
-        <w:t xml:space="preserve"> </w:t>
-      </w:r>
-      <w:r>
-        <w:rPr>
-          <w:rFonts w:ascii="Times New Roman" w:eastAsia="Times New Roman" w:hAnsi="Times New Roman" w:cs="Times New Roman"/>
-          <w:sz w:val="24"/>
-          <w:szCs w:val="24"/>
-        </w:rPr>
-        <w:tab/>
-      </w:r>
-      <w:r>
-        <w:rPr>
-          <w:rFonts w:ascii="Times New Roman" w:eastAsia="Times New Roman" w:hAnsi="Times New Roman" w:cs="Times New Roman"/>
-          <w:sz w:val="24"/>
-          <w:szCs w:val="24"/>
-        </w:rPr>
-        <w:t>Destacar las principales conclusiones de la argumentación presentada.</w:t>
-      </w:r>
-    </w:p>
-    <w:p>
-      <w:pPr>
-        <w:ind w:left="175" w:hanging="175"/>
-        <w:jc w:val="both"/>
-        <w:rPr>
-          <w:rFonts w:ascii="Times New Roman" w:eastAsia="Times New Roman" w:hAnsi="Times New Roman" w:cs="Times New Roman"/>
-          <w:sz w:val="24"/>
-          <w:szCs w:val="24"/>
-        </w:rPr>
-      </w:pPr>
-      <w:r>
-        <w:rPr>
-          <w:rFonts w:ascii="Times New Roman" w:eastAsia="Times New Roman" w:hAnsi="Times New Roman" w:cs="Times New Roman"/>
-          <w:sz w:val="24"/>
-          <w:szCs w:val="24"/>
-        </w:rPr>
-        <w:t xml:space="preserve">   </w:t>
-      </w:r>
-    </w:p>
-    <w:p>
-      <w:pPr>
-        <w:ind w:left="175" w:hanging="175"/>
-        <w:jc w:val="both"/>
-      </w:pPr>
-      <w:r>
-        <w:rPr>
-          <w:rFonts w:ascii="Times New Roman" w:eastAsia="Times New Roman" w:hAnsi="Times New Roman" w:cs="Times New Roman"/>
-          <w:sz w:val="24"/>
-          <w:szCs w:val="24"/>
-        </w:rPr>
-        <w:t xml:space="preserve">   </w:t>
-      </w:r>
-      <w:r>
-        <w:rPr>
-          <w:rFonts w:ascii="Times New Roman" w:eastAsia="Times New Roman" w:hAnsi="Times New Roman" w:cs="Times New Roman"/>
-          <w:sz w:val="24"/>
-          <w:szCs w:val="24"/>
-        </w:rPr>
-        <w:t xml:space="preserve">El resumen y las palabras clave deberán </w:t>
-      </w:r>
-      <w:r>
-        <w:rPr>
-          <w:rFonts w:ascii="Times New Roman" w:eastAsia="Times New Roman" w:hAnsi="Times New Roman" w:cs="Times New Roman"/>
-          <w:sz w:val="24"/>
-          <w:szCs w:val="24"/>
-        </w:rPr>
-        <w:t>ocupar únicamente esta columna.</w:t>
-      </w:r>
+    </w:p>
+    <w:p>
+      <w:pPr>
+        <w:ind w:left="175" w:firstLine="0"/>
+        <w:jc w:val="both"/>
+        <w:rPr>
+          <w:rFonts w:ascii="Times New Roman" w:eastAsia="Times New Roman" w:hAnsi="Times New Roman" w:cs="Times New Roman"/>
+          <w:sz w:val="24"/>
+          <w:szCs w:val="24"/>
+        </w:rPr>
+      </w:pPr>
+      <w:r>
+        <w:rPr>
+          <w:rFonts w:ascii="Times New Roman" w:eastAsia="Times New Roman" w:hAnsi="Times New Roman" w:cs="Times New Roman"/>
+          <w:sz w:val="24"/>
+          <w:szCs w:val="24"/>
+        </w:rPr>
+        <w:t>Gracias a esto las empresas pueden mejorar sus servicios en función de la retroalimentación de los clientes en redes sociales.</w:t>
+      </w:r>
+    </w:p>
+    <w:p>
+      <w:pPr>
+        <w:ind w:left="175" w:firstLine="0"/>
+        <w:jc w:val="both"/>
+        <w:rPr>
+          <w:rFonts w:ascii="Times New Roman" w:eastAsia="Times New Roman" w:hAnsi="Times New Roman" w:cs="Times New Roman"/>
+          <w:sz w:val="24"/>
+          <w:szCs w:val="24"/>
+        </w:rPr>
+      </w:pPr>
+    </w:p>
+    <w:p>
+      <w:pPr>
+        <w:ind w:left="175" w:hanging="33"/>
+        <w:jc w:val="both"/>
+        <w:rPr>
+          <w:rFonts w:ascii="Times New Roman" w:eastAsia="Times New Roman" w:hAnsi="Times New Roman" w:cs="Times New Roman"/>
+          <w:sz w:val="24"/>
+          <w:szCs w:val="24"/>
+        </w:rPr>
+      </w:pPr>
+      <w:r>
+        <w:rPr>
+          <w:rFonts w:ascii="Times New Roman" w:eastAsia="Times New Roman" w:hAnsi="Times New Roman" w:cs="Times New Roman"/>
+          <w:sz w:val="24"/>
+          <w:szCs w:val="24"/>
+        </w:rPr>
+        <w:t>En conclusión, gracias al proyecto las empresas tienen acceso a una herramienta técnica que tiene el fin de mejorar la reputación de la o las empresas, mejorando el impacto social de las mismas.</w:t>
+      </w:r>
+    </w:p>
+    <w:p>
+      <w:pPr>
+        <w:ind w:hanging="176"/>
+        <w:jc w:val="both"/>
+      </w:pPr>
     </w:p>
     <w:p>
       <w:pPr>
@@ -515,7 +481,7 @@
           <w:sz w:val="24"/>
           <w:szCs w:val="24"/>
         </w:rPr>
-        <w:t xml:space="preserve">Máximo cinco palabras que servirán para identificar el estudio realizado. </w:t>
+        <w:t>Archivo XML, página web, análisis, sentimiento, diccionario.</w:t>
       </w:r>
     </w:p>
     <w:p>
@@ -532,360 +498,512 @@
       <w:pPr>
         <w:ind w:hanging="176"/>
         <w:rPr>
+          <w:lang w:val="en-US"/>
+        </w:rPr>
+      </w:pPr>
+      <w:r>
+        <w:rPr>
           <w:rFonts w:ascii="Arial" w:eastAsia="Arial" w:hAnsi="Arial" w:cs="Arial"/>
           <w:b/>
           <w:i/>
+          <w:lang w:val="en-US"/>
+        </w:rPr>
+        <w:t>Abstract</w:t>
+      </w:r>
+    </w:p>
+    <w:p>
+      <w:pPr>
+        <w:ind w:left="0" w:firstLine="0"/>
+        <w:jc w:val="both"/>
+        <w:rPr>
+          <w:lang w:val="en-US"/>
         </w:rPr>
       </w:pPr>
     </w:p>
     <w:p>
       <w:pPr>
         <w:ind w:hanging="176"/>
+        <w:rPr>
+          <w:rFonts w:ascii="Times New Roman" w:eastAsia="Times New Roman" w:hAnsi="Times New Roman" w:cs="Times New Roman"/>
+          <w:i/>
+          <w:sz w:val="24"/>
+          <w:szCs w:val="24"/>
+          <w:lang w:val="en-US"/>
+        </w:rPr>
+      </w:pPr>
+      <w:r>
+        <w:rPr>
+          <w:rFonts w:ascii="Times New Roman" w:eastAsia="Times New Roman" w:hAnsi="Times New Roman" w:cs="Times New Roman"/>
+          <w:i/>
+          <w:sz w:val="24"/>
+          <w:szCs w:val="24"/>
+          <w:lang w:val="en-US"/>
+        </w:rPr>
+        <w:t xml:space="preserve">The project is focused on the development of a website for the company </w:t>
+      </w:r>
+      <w:proofErr w:type="spellStart"/>
+      <w:r>
+        <w:rPr>
+          <w:rFonts w:ascii="Times New Roman" w:eastAsia="Times New Roman" w:hAnsi="Times New Roman" w:cs="Times New Roman"/>
+          <w:i/>
+          <w:sz w:val="24"/>
+          <w:szCs w:val="24"/>
+          <w:lang w:val="en-US"/>
+        </w:rPr>
+        <w:t>Tecnologías</w:t>
+      </w:r>
+      <w:proofErr w:type="spellEnd"/>
+      <w:r>
+        <w:rPr>
+          <w:rFonts w:ascii="Times New Roman" w:eastAsia="Times New Roman" w:hAnsi="Times New Roman" w:cs="Times New Roman"/>
+          <w:i/>
+          <w:sz w:val="24"/>
+          <w:szCs w:val="24"/>
+          <w:lang w:val="en-US"/>
+        </w:rPr>
+        <w:t xml:space="preserve"> </w:t>
+      </w:r>
+      <w:proofErr w:type="spellStart"/>
+      <w:r>
+        <w:rPr>
+          <w:rFonts w:ascii="Times New Roman" w:eastAsia="Times New Roman" w:hAnsi="Times New Roman" w:cs="Times New Roman"/>
+          <w:i/>
+          <w:sz w:val="24"/>
+          <w:szCs w:val="24"/>
+          <w:lang w:val="en-US"/>
+        </w:rPr>
+        <w:t>Chapinas</w:t>
+      </w:r>
+      <w:proofErr w:type="spellEnd"/>
+      <w:r>
+        <w:rPr>
+          <w:rFonts w:ascii="Times New Roman" w:eastAsia="Times New Roman" w:hAnsi="Times New Roman" w:cs="Times New Roman"/>
+          <w:i/>
+          <w:sz w:val="24"/>
+          <w:szCs w:val="24"/>
+          <w:lang w:val="en-US"/>
+        </w:rPr>
+        <w:t>, S.A. Which is designed to analyze messages on social networks and classify the sentiment towards the services provided by different companies.</w:t>
+      </w:r>
+    </w:p>
+    <w:p>
+      <w:pPr>
+        <w:ind w:hanging="176"/>
+        <w:rPr>
+          <w:rFonts w:ascii="Times New Roman" w:eastAsia="Times New Roman" w:hAnsi="Times New Roman" w:cs="Times New Roman"/>
+          <w:i/>
+          <w:sz w:val="24"/>
+          <w:szCs w:val="24"/>
+          <w:lang w:val="en-US"/>
+        </w:rPr>
+      </w:pPr>
+    </w:p>
+    <w:p>
+      <w:pPr>
+        <w:ind w:hanging="176"/>
+        <w:rPr>
+          <w:rFonts w:ascii="Times New Roman" w:eastAsia="Times New Roman" w:hAnsi="Times New Roman" w:cs="Times New Roman"/>
+          <w:i/>
+          <w:sz w:val="24"/>
+          <w:szCs w:val="24"/>
+          <w:lang w:val="en-US"/>
+        </w:rPr>
+      </w:pPr>
+      <w:r>
+        <w:rPr>
+          <w:rFonts w:ascii="Times New Roman" w:eastAsia="Times New Roman" w:hAnsi="Times New Roman" w:cs="Times New Roman"/>
+          <w:i/>
+          <w:sz w:val="24"/>
+          <w:szCs w:val="24"/>
+          <w:lang w:val="en-US"/>
+        </w:rPr>
+        <w:t xml:space="preserve">In this project, an XML file is loaded from the frontend, which contains the different aspects that will be useful to us, among them </w:t>
+      </w:r>
+      <w:proofErr w:type="gramStart"/>
+      <w:r>
+        <w:rPr>
+          <w:rFonts w:ascii="Times New Roman" w:eastAsia="Times New Roman" w:hAnsi="Times New Roman" w:cs="Times New Roman"/>
+          <w:i/>
+          <w:sz w:val="24"/>
+          <w:szCs w:val="24"/>
+          <w:lang w:val="en-US"/>
+        </w:rPr>
+        <w:t>are:</w:t>
+      </w:r>
+      <w:proofErr w:type="gramEnd"/>
+      <w:r>
+        <w:rPr>
+          <w:rFonts w:ascii="Times New Roman" w:eastAsia="Times New Roman" w:hAnsi="Times New Roman" w:cs="Times New Roman"/>
+          <w:i/>
+          <w:sz w:val="24"/>
+          <w:szCs w:val="24"/>
+          <w:lang w:val="en-US"/>
+        </w:rPr>
+        <w:t xml:space="preserve"> positive words, negative words, companies, services and messages that were provided by the different clients.</w:t>
+      </w:r>
+    </w:p>
+    <w:p>
+      <w:pPr>
+        <w:ind w:hanging="176"/>
+        <w:rPr>
+          <w:rFonts w:ascii="Times New Roman" w:eastAsia="Times New Roman" w:hAnsi="Times New Roman" w:cs="Times New Roman"/>
+          <w:i/>
+          <w:sz w:val="24"/>
+          <w:szCs w:val="24"/>
+          <w:lang w:val="en-US"/>
+        </w:rPr>
+      </w:pPr>
+    </w:p>
+    <w:p>
+      <w:pPr>
+        <w:ind w:hanging="176"/>
+        <w:rPr>
+          <w:rFonts w:ascii="Times New Roman" w:eastAsia="Times New Roman" w:hAnsi="Times New Roman" w:cs="Times New Roman"/>
+          <w:i/>
+          <w:sz w:val="24"/>
+          <w:szCs w:val="24"/>
+          <w:lang w:val="en-US"/>
+        </w:rPr>
+      </w:pPr>
+      <w:r>
+        <w:rPr>
+          <w:rFonts w:ascii="Times New Roman" w:eastAsia="Times New Roman" w:hAnsi="Times New Roman" w:cs="Times New Roman"/>
+          <w:i/>
+          <w:sz w:val="24"/>
+          <w:szCs w:val="24"/>
+          <w:lang w:val="en-US"/>
+        </w:rPr>
+        <w:t>Thanks to this, companies can improve their services based on customer feedback on social networks.</w:t>
+      </w:r>
+    </w:p>
+    <w:p>
+      <w:pPr>
+        <w:ind w:hanging="176"/>
+        <w:rPr>
+          <w:rFonts w:ascii="Times New Roman" w:eastAsia="Times New Roman" w:hAnsi="Times New Roman" w:cs="Times New Roman"/>
+          <w:i/>
+          <w:sz w:val="24"/>
+          <w:szCs w:val="24"/>
+          <w:lang w:val="en-US"/>
+        </w:rPr>
+      </w:pPr>
+    </w:p>
+    <w:p>
+      <w:pPr>
+        <w:ind w:hanging="176"/>
+        <w:rPr>
+          <w:lang w:val="en-US"/>
+        </w:rPr>
+      </w:pPr>
+      <w:r>
+        <w:rPr>
+          <w:rFonts w:ascii="Times New Roman" w:eastAsia="Times New Roman" w:hAnsi="Times New Roman" w:cs="Times New Roman"/>
+          <w:i/>
+          <w:sz w:val="24"/>
+          <w:szCs w:val="24"/>
+          <w:lang w:val="en-US"/>
+        </w:rPr>
+        <w:t>In conclusion, thanks to the project, companies have access to a technical tool that aims to improve the reputation of the company or companies, improving their social impact.</w:t>
+      </w:r>
+    </w:p>
+    <w:p>
+      <w:pPr>
+        <w:ind w:hanging="176"/>
+        <w:jc w:val="both"/>
+        <w:rPr>
+          <w:rFonts w:ascii="Times New Roman" w:eastAsia="Times New Roman" w:hAnsi="Times New Roman" w:cs="Times New Roman"/>
+          <w:i/>
+          <w:sz w:val="24"/>
+          <w:szCs w:val="24"/>
+          <w:lang w:val="en-US"/>
+        </w:rPr>
+      </w:pPr>
+    </w:p>
+    <w:p>
+      <w:pPr>
+        <w:ind w:left="0" w:firstLine="0"/>
+        <w:jc w:val="both"/>
+        <w:rPr>
+          <w:rFonts w:ascii="Times New Roman" w:eastAsia="Times New Roman" w:hAnsi="Times New Roman" w:cs="Times New Roman"/>
+          <w:i/>
+          <w:sz w:val="24"/>
+          <w:szCs w:val="24"/>
+          <w:lang w:val="en-US"/>
+        </w:rPr>
+      </w:pPr>
+    </w:p>
+    <w:p>
+      <w:pPr>
+        <w:ind w:left="0" w:firstLine="0"/>
+        <w:jc w:val="both"/>
+        <w:rPr>
+          <w:rFonts w:ascii="Carlito"/>
+          <w:lang w:val="en-US"/>
+        </w:rPr>
+      </w:pPr>
+    </w:p>
+    <w:p>
+      <w:pPr>
+        <w:ind w:left="0" w:firstLine="0"/>
+        <w:jc w:val="both"/>
+      </w:pPr>
+      <w:proofErr w:type="spellStart"/>
+      <w:r>
         <w:rPr>
           <w:rFonts w:ascii="Arial" w:eastAsia="Arial" w:hAnsi="Arial" w:cs="Arial"/>
           <w:b/>
           <w:i/>
         </w:rPr>
-      </w:pPr>
-    </w:p>
-    <w:p>
-      <w:pPr>
-        <w:ind w:hanging="176"/>
+        <w:t>Keywords</w:t>
+      </w:r>
+      <w:proofErr w:type="spellEnd"/>
+    </w:p>
+    <w:p>
+      <w:pPr>
+        <w:spacing w:after="90" w:line="288" w:lineRule="auto"/>
+        <w:ind w:left="0" w:firstLine="0"/>
+        <w:jc w:val="both"/>
+        <w:rPr>
+          <w:lang w:val="en-US"/>
+        </w:rPr>
+      </w:pPr>
+      <w:r>
+        <w:rPr>
+          <w:rFonts w:ascii="Times New Roman" w:eastAsia="Times New Roman" w:hAnsi="Times New Roman" w:cs="Times New Roman"/>
+          <w:i/>
+          <w:sz w:val="24"/>
+          <w:szCs w:val="24"/>
+          <w:lang w:val="en-US"/>
+        </w:rPr>
+        <w:br/>
+        <w:t>XML</w:t>
+      </w:r>
+      <w:r>
+        <w:rPr>
+          <w:rFonts w:ascii="Times New Roman" w:eastAsia="Times New Roman" w:hAnsi="Times New Roman" w:cs="Times New Roman"/>
+          <w:i/>
+          <w:sz w:val="24"/>
+          <w:szCs w:val="24"/>
+          <w:lang w:val="en-US"/>
+        </w:rPr>
+        <w:t xml:space="preserve"> file</w:t>
+      </w:r>
+      <w:r>
+        <w:rPr>
+          <w:rFonts w:ascii="Times New Roman" w:eastAsia="Times New Roman" w:hAnsi="Times New Roman" w:cs="Times New Roman"/>
+          <w:i/>
+          <w:sz w:val="24"/>
+          <w:szCs w:val="24"/>
+          <w:lang w:val="en-US"/>
+        </w:rPr>
+        <w:t>, web page, analysis, sentiment, dictionary.</w:t>
+      </w:r>
+    </w:p>
+    <w:p>
+      <w:pPr>
+        <w:spacing w:after="90" w:line="288" w:lineRule="auto"/>
+        <w:ind w:left="0" w:firstLine="0"/>
+        <w:jc w:val="both"/>
         <w:rPr>
           <w:rFonts w:ascii="Arial" w:eastAsia="Arial" w:hAnsi="Arial" w:cs="Arial"/>
           <w:b/>
-          <w:i/>
-        </w:rPr>
-      </w:pPr>
-    </w:p>
-    <w:p>
-      <w:pPr>
-        <w:ind w:hanging="176"/>
+          <w:lang w:val="en-US"/>
+        </w:rPr>
+      </w:pPr>
+    </w:p>
+    <w:p>
+      <w:pPr>
+        <w:spacing w:after="90" w:line="276" w:lineRule="auto"/>
+        <w:ind w:left="0" w:firstLine="0"/>
+        <w:jc w:val="both"/>
+      </w:pPr>
+      <w:r>
         <w:rPr>
           <w:rFonts w:ascii="Arial" w:eastAsia="Arial" w:hAnsi="Arial" w:cs="Arial"/>
           <w:b/>
-          <w:i/>
-        </w:rPr>
-      </w:pPr>
-    </w:p>
-    <w:p>
-      <w:pPr>
-        <w:ind w:hanging="176"/>
-        <w:rPr>
-          <w:rFonts w:ascii="Arial" w:eastAsia="Arial" w:hAnsi="Arial" w:cs="Arial"/>
-          <w:b/>
-          <w:i/>
-        </w:rPr>
-      </w:pPr>
-    </w:p>
-    <w:p>
-      <w:pPr>
-        <w:ind w:hanging="176"/>
-        <w:rPr>
-          <w:rFonts w:ascii="Arial" w:eastAsia="Arial" w:hAnsi="Arial" w:cs="Arial"/>
-          <w:b/>
-          <w:i/>
-        </w:rPr>
-      </w:pPr>
-    </w:p>
-    <w:p>
-      <w:pPr>
-        <w:ind w:hanging="176"/>
-        <w:rPr>
-          <w:rFonts w:ascii="Arial" w:eastAsia="Arial" w:hAnsi="Arial" w:cs="Arial"/>
-          <w:b/>
-          <w:i/>
-        </w:rPr>
-      </w:pPr>
-    </w:p>
-    <w:p>
-      <w:pPr>
-        <w:ind w:hanging="176"/>
-      </w:pPr>
-      <w:r>
-        <w:rPr>
-          <w:rFonts w:ascii="Arial" w:eastAsia="Arial" w:hAnsi="Arial" w:cs="Arial"/>
-          <w:b/>
-          <w:i/>
-        </w:rPr>
-        <w:t>Abstract</w:t>
-      </w:r>
-    </w:p>
-    <w:p>
-      <w:pPr>
-        <w:ind w:left="0" w:firstLine="0"/>
-        <w:jc w:val="both"/>
-      </w:pPr>
-    </w:p>
-    <w:p>
-      <w:pPr>
-        <w:ind w:left="0" w:firstLine="0"/>
-        <w:jc w:val="both"/>
-        <w:rPr>
-          <w:rFonts w:ascii="Times New Roman" w:eastAsia="Times New Roman" w:hAnsi="Times New Roman" w:cs="Times New Roman"/>
-          <w:i/>
-          <w:sz w:val="24"/>
-          <w:szCs w:val="24"/>
-        </w:rPr>
-      </w:pPr>
-      <w:r>
-        <w:rPr>
-          <w:rFonts w:ascii="Times New Roman" w:eastAsia="Times New Roman" w:hAnsi="Times New Roman" w:cs="Times New Roman"/>
-          <w:i/>
-          <w:sz w:val="24"/>
-          <w:szCs w:val="24"/>
-        </w:rPr>
-        <w:t>Traducir al idioma inglés, el resumen redactado</w:t>
-      </w:r>
-      <w:r>
-        <w:rPr>
-          <w:rFonts w:ascii="Times New Roman" w:eastAsia="Times New Roman" w:hAnsi="Times New Roman" w:cs="Times New Roman"/>
-          <w:i/>
-          <w:sz w:val="24"/>
-          <w:szCs w:val="24"/>
-        </w:rPr>
-        <w:t xml:space="preserve"> en la columna de la izquierda.</w:t>
-      </w:r>
-    </w:p>
-    <w:p>
-      <w:pPr>
-        <w:ind w:left="0" w:firstLine="0"/>
-        <w:jc w:val="both"/>
-        <w:rPr>
-          <w:rFonts w:ascii="Times New Roman" w:eastAsia="Times New Roman" w:hAnsi="Times New Roman" w:cs="Times New Roman"/>
-          <w:i/>
-          <w:sz w:val="24"/>
-          <w:szCs w:val="24"/>
-        </w:rPr>
-      </w:pPr>
-    </w:p>
-    <w:p>
-      <w:pPr>
-        <w:ind w:left="0" w:firstLine="0"/>
-        <w:jc w:val="both"/>
-        <w:rPr>
-          <w:rFonts w:ascii="Times New Roman" w:eastAsia="Times New Roman" w:hAnsi="Times New Roman" w:cs="Times New Roman"/>
-          <w:i/>
-          <w:color w:val="auto"/>
-          <w:sz w:val="24"/>
-          <w:szCs w:val="24"/>
-        </w:rPr>
-      </w:pPr>
-      <w:r>
-        <w:rPr>
-          <w:rFonts w:ascii="Times New Roman" w:eastAsia="Times New Roman" w:hAnsi="Times New Roman" w:cs="Times New Roman"/>
-          <w:i/>
-          <w:sz w:val="24"/>
-          <w:szCs w:val="24"/>
-        </w:rPr>
-        <w:t xml:space="preserve"> </w:t>
-      </w:r>
-      <w:r>
-        <w:rPr>
-          <w:rFonts w:ascii="Times New Roman" w:eastAsia="Times New Roman" w:hAnsi="Times New Roman" w:cs="Times New Roman"/>
-          <w:i/>
-          <w:color w:val="auto"/>
-          <w:sz w:val="24"/>
-          <w:szCs w:val="24"/>
-        </w:rPr>
-        <w:t>La traducción debe ser revisada</w:t>
-      </w:r>
-      <w:r>
-        <w:rPr>
-          <w:rFonts w:ascii="Times New Roman" w:eastAsia="Times New Roman" w:hAnsi="Times New Roman" w:cs="Times New Roman"/>
-          <w:i/>
-          <w:color w:val="auto"/>
-          <w:sz w:val="24"/>
-          <w:szCs w:val="24"/>
-        </w:rPr>
-        <w:t xml:space="preserve"> con un profesional en ingeniería con </w:t>
-      </w:r>
-      <w:r>
-        <w:rPr>
-          <w:rFonts w:ascii="Times New Roman" w:eastAsia="Times New Roman" w:hAnsi="Times New Roman" w:cs="Times New Roman"/>
-          <w:i/>
-          <w:color w:val="auto"/>
-          <w:sz w:val="24"/>
-          <w:szCs w:val="24"/>
-        </w:rPr>
-        <w:t>amplios conocimientos del idioma inglés,</w:t>
-      </w:r>
-      <w:r>
-        <w:rPr>
-          <w:rFonts w:ascii="Times New Roman" w:eastAsia="Times New Roman" w:hAnsi="Times New Roman" w:cs="Times New Roman"/>
-          <w:i/>
-          <w:color w:val="auto"/>
-          <w:sz w:val="24"/>
-          <w:szCs w:val="24"/>
-        </w:rPr>
-        <w:t xml:space="preserve"> en caso que </w:t>
-      </w:r>
-      <w:r>
-        <w:rPr>
-          <w:rFonts w:ascii="Times New Roman" w:eastAsia="Times New Roman" w:hAnsi="Times New Roman" w:cs="Times New Roman"/>
-          <w:i/>
-          <w:color w:val="auto"/>
-          <w:sz w:val="24"/>
-          <w:szCs w:val="24"/>
-        </w:rPr>
-        <w:t>en forma personal no se posean.</w:t>
-      </w:r>
-      <w:r>
-        <w:rPr>
-          <w:rFonts w:ascii="Times New Roman" w:eastAsia="Times New Roman" w:hAnsi="Times New Roman" w:cs="Times New Roman"/>
-          <w:i/>
-          <w:color w:val="auto"/>
-          <w:sz w:val="24"/>
-          <w:szCs w:val="24"/>
-        </w:rPr>
-        <w:t xml:space="preserve"> </w:t>
-      </w:r>
-    </w:p>
-    <w:p>
-      <w:pPr>
-        <w:ind w:left="0" w:firstLine="0"/>
-        <w:jc w:val="both"/>
-        <w:rPr>
-          <w:rFonts w:ascii="Times New Roman" w:eastAsia="Times New Roman" w:hAnsi="Times New Roman" w:cs="Times New Roman"/>
-          <w:i/>
-          <w:color w:val="auto"/>
-          <w:sz w:val="24"/>
-          <w:szCs w:val="24"/>
-        </w:rPr>
-      </w:pPr>
-    </w:p>
-    <w:p>
-      <w:pPr>
-        <w:ind w:left="0" w:firstLine="0"/>
-        <w:jc w:val="both"/>
-      </w:pPr>
-      <w:r>
-        <w:rPr>
-          <w:rFonts w:ascii="Times New Roman" w:eastAsia="Times New Roman" w:hAnsi="Times New Roman" w:cs="Times New Roman"/>
-          <w:i/>
-          <w:color w:val="auto"/>
-          <w:sz w:val="24"/>
-          <w:szCs w:val="24"/>
-        </w:rPr>
-        <w:t>Evitar la utilización del traductor de google u otra similar</w:t>
-      </w:r>
-      <w:r>
-        <w:rPr>
-          <w:rFonts w:ascii="Times New Roman" w:eastAsia="Times New Roman" w:hAnsi="Times New Roman" w:cs="Times New Roman"/>
-          <w:i/>
-          <w:color w:val="FF0000"/>
-          <w:sz w:val="24"/>
-          <w:szCs w:val="24"/>
-        </w:rPr>
-        <w:t xml:space="preserve">. </w:t>
-      </w:r>
-    </w:p>
-    <w:p>
-      <w:pPr>
-        <w:ind w:firstLine="0"/>
-        <w:jc w:val="both"/>
-      </w:pPr>
-    </w:p>
-    <w:p>
-      <w:pPr>
-        <w:ind w:left="0" w:firstLine="0"/>
-        <w:jc w:val="both"/>
-        <w:rPr>
-          <w:rFonts w:ascii="Times New Roman" w:eastAsia="Times New Roman" w:hAnsi="Times New Roman" w:cs="Times New Roman"/>
-          <w:i/>
-          <w:sz w:val="24"/>
-          <w:szCs w:val="24"/>
-        </w:rPr>
-      </w:pPr>
-      <w:r>
-        <w:rPr>
-          <w:rFonts w:ascii="Times New Roman" w:eastAsia="Times New Roman" w:hAnsi="Times New Roman" w:cs="Times New Roman"/>
-          <w:i/>
-          <w:sz w:val="24"/>
-          <w:szCs w:val="24"/>
-        </w:rPr>
-        <w:t>El abstract y</w:t>
-      </w:r>
-      <w:r>
-        <w:rPr>
-          <w:rFonts w:ascii="Times New Roman" w:eastAsia="Times New Roman" w:hAnsi="Times New Roman" w:cs="Times New Roman"/>
-          <w:i/>
-          <w:sz w:val="24"/>
-          <w:szCs w:val="24"/>
-        </w:rPr>
-        <w:t xml:space="preserve"> las keywords deben abarcar</w:t>
-      </w:r>
-      <w:r>
-        <w:rPr>
-          <w:rFonts w:ascii="Times New Roman" w:eastAsia="Times New Roman" w:hAnsi="Times New Roman" w:cs="Times New Roman"/>
-          <w:i/>
-          <w:sz w:val="24"/>
-          <w:szCs w:val="24"/>
-        </w:rPr>
-        <w:t xml:space="preserve"> solamente</w:t>
-      </w:r>
-      <w:r>
-        <w:rPr>
-          <w:rFonts w:ascii="Times New Roman" w:eastAsia="Times New Roman" w:hAnsi="Times New Roman" w:cs="Times New Roman"/>
-          <w:i/>
-          <w:sz w:val="24"/>
-          <w:szCs w:val="24"/>
-        </w:rPr>
-        <w:t xml:space="preserve"> esta</w:t>
-      </w:r>
-      <w:r>
-        <w:rPr>
-          <w:rFonts w:ascii="Times New Roman" w:eastAsia="Times New Roman" w:hAnsi="Times New Roman" w:cs="Times New Roman"/>
-          <w:i/>
-          <w:sz w:val="24"/>
-          <w:szCs w:val="24"/>
-        </w:rPr>
-        <w:t xml:space="preserve"> columna.</w:t>
-      </w:r>
-    </w:p>
-    <w:p>
-      <w:pPr>
-        <w:ind w:hanging="176"/>
-      </w:pPr>
-    </w:p>
-    <w:p>
-      <w:pPr>
-        <w:ind w:hanging="176"/>
-        <w:jc w:val="both"/>
-        <w:rPr>
-          <w:rFonts w:ascii="Times New Roman" w:eastAsia="Times New Roman" w:hAnsi="Times New Roman" w:cs="Times New Roman"/>
-          <w:i/>
-          <w:sz w:val="24"/>
-          <w:szCs w:val="24"/>
-        </w:rPr>
-      </w:pPr>
-    </w:p>
-    <w:p>
-      <w:pPr>
-        <w:ind w:left="0" w:firstLine="0"/>
-        <w:jc w:val="both"/>
-        <w:rPr>
-          <w:rFonts w:ascii="Times New Roman" w:eastAsia="Times New Roman" w:hAnsi="Times New Roman" w:cs="Times New Roman"/>
-          <w:i/>
-          <w:sz w:val="24"/>
-          <w:szCs w:val="24"/>
-        </w:rPr>
-      </w:pPr>
-    </w:p>
-    <w:p>
-      <w:pPr>
-        <w:ind w:left="0" w:firstLine="0"/>
-        <w:jc w:val="both"/>
-        <w:rPr>
-          <w:rFonts w:ascii="Times New Roman" w:eastAsia="Times New Roman" w:hAnsi="Times New Roman" w:cs="Times New Roman"/>
-          <w:i/>
-          <w:sz w:val="24"/>
-          <w:szCs w:val="24"/>
-        </w:rPr>
-      </w:pPr>
-    </w:p>
-    <w:p>
-      <w:pPr>
+        </w:rPr>
+        <w:t xml:space="preserve">Introducción </w:t>
+      </w:r>
+    </w:p>
+    <w:p>
+      <w:pPr>
+        <w:spacing w:after="90" w:line="276" w:lineRule="auto"/>
+        <w:ind w:left="0" w:firstLine="0"/>
+        <w:jc w:val="both"/>
+        <w:rPr>
+          <w:rFonts w:ascii="Times New Roman" w:eastAsia="Times New Roman" w:hAnsi="Times New Roman" w:cs="Times New Roman"/>
+          <w:sz w:val="24"/>
+          <w:szCs w:val="24"/>
+        </w:rPr>
+      </w:pPr>
+      <w:r>
+        <w:rPr>
+          <w:rFonts w:ascii="Times New Roman" w:eastAsia="Times New Roman" w:hAnsi="Times New Roman" w:cs="Times New Roman"/>
+          <w:sz w:val="24"/>
+          <w:szCs w:val="24"/>
+        </w:rPr>
+        <w:t xml:space="preserve">Actualmente las redes sociales son de vital importancia para todo tipo de empresa que desea seguir existiendo e incluso expandirse, </w:t>
+      </w:r>
+      <w:proofErr w:type="gramStart"/>
+      <w:r>
+        <w:rPr>
+          <w:rFonts w:ascii="Times New Roman" w:eastAsia="Times New Roman" w:hAnsi="Times New Roman" w:cs="Times New Roman"/>
+          <w:sz w:val="24"/>
+          <w:szCs w:val="24"/>
+        </w:rPr>
+        <w:t>ya que</w:t>
+      </w:r>
+      <w:proofErr w:type="gramEnd"/>
+      <w:r>
+        <w:rPr>
+          <w:rFonts w:ascii="Times New Roman" w:eastAsia="Times New Roman" w:hAnsi="Times New Roman" w:cs="Times New Roman"/>
+          <w:sz w:val="24"/>
+          <w:szCs w:val="24"/>
+        </w:rPr>
+        <w:t xml:space="preserve"> si logran tener un impacto positivo en ellas, obtendrán más clientes, por otro lado si el impacto es negativo podría afectarlas de tal manera que incluso quebrarían. Es importante que las empresas se auto perciban en redes sociales.</w:t>
+      </w:r>
+    </w:p>
+    <w:p>
+      <w:pPr>
+        <w:spacing w:after="90" w:line="276" w:lineRule="auto"/>
+        <w:ind w:left="0" w:firstLine="0"/>
+        <w:jc w:val="both"/>
+        <w:rPr>
+          <w:rFonts w:ascii="Times New Roman" w:eastAsia="Times New Roman" w:hAnsi="Times New Roman" w:cs="Times New Roman"/>
+          <w:sz w:val="24"/>
+          <w:szCs w:val="24"/>
+        </w:rPr>
+      </w:pPr>
+      <w:r>
+        <w:rPr>
+          <w:rFonts w:ascii="Times New Roman" w:eastAsia="Times New Roman" w:hAnsi="Times New Roman" w:cs="Times New Roman"/>
+          <w:sz w:val="24"/>
+          <w:szCs w:val="24"/>
+        </w:rPr>
+        <w:t xml:space="preserve">Para ayudar a las empresas se desarrolló un programa en Python, una página web. Con el uso de la herramienta Django para el </w:t>
+      </w:r>
+      <w:proofErr w:type="spellStart"/>
+      <w:r>
+        <w:rPr>
+          <w:rFonts w:ascii="Times New Roman" w:eastAsia="Times New Roman" w:hAnsi="Times New Roman" w:cs="Times New Roman"/>
+          <w:sz w:val="24"/>
+          <w:szCs w:val="24"/>
+        </w:rPr>
+        <w:t>Frontend</w:t>
+      </w:r>
+      <w:proofErr w:type="spellEnd"/>
+      <w:r>
+        <w:rPr>
+          <w:rFonts w:ascii="Times New Roman" w:eastAsia="Times New Roman" w:hAnsi="Times New Roman" w:cs="Times New Roman"/>
+          <w:sz w:val="24"/>
+          <w:szCs w:val="24"/>
+        </w:rPr>
+        <w:t xml:space="preserve"> y </w:t>
+      </w:r>
+      <w:proofErr w:type="spellStart"/>
+      <w:r>
+        <w:rPr>
+          <w:rFonts w:ascii="Times New Roman" w:eastAsia="Times New Roman" w:hAnsi="Times New Roman" w:cs="Times New Roman"/>
+          <w:sz w:val="24"/>
+          <w:szCs w:val="24"/>
+        </w:rPr>
+        <w:t>Flask</w:t>
+      </w:r>
+      <w:proofErr w:type="spellEnd"/>
+      <w:r>
+        <w:rPr>
+          <w:rFonts w:ascii="Times New Roman" w:eastAsia="Times New Roman" w:hAnsi="Times New Roman" w:cs="Times New Roman"/>
+          <w:sz w:val="24"/>
+          <w:szCs w:val="24"/>
+        </w:rPr>
+        <w:t xml:space="preserve"> para el </w:t>
+      </w:r>
+      <w:proofErr w:type="spellStart"/>
+      <w:r>
+        <w:rPr>
+          <w:rFonts w:ascii="Times New Roman" w:eastAsia="Times New Roman" w:hAnsi="Times New Roman" w:cs="Times New Roman"/>
+          <w:sz w:val="24"/>
+          <w:szCs w:val="24"/>
+        </w:rPr>
+        <w:t>backend</w:t>
+      </w:r>
+      <w:proofErr w:type="spellEnd"/>
+      <w:r>
+        <w:rPr>
+          <w:rFonts w:ascii="Times New Roman" w:eastAsia="Times New Roman" w:hAnsi="Times New Roman" w:cs="Times New Roman"/>
+          <w:sz w:val="24"/>
+          <w:szCs w:val="24"/>
+        </w:rPr>
+        <w:t>. En está página web se lee y procesa un archivo XML. Luego de esto se realiza otro XML de salida.</w:t>
+      </w:r>
+    </w:p>
+    <w:p>
+      <w:pPr>
+        <w:spacing w:after="90" w:line="276" w:lineRule="auto"/>
+        <w:ind w:left="0" w:firstLine="0"/>
+        <w:jc w:val="both"/>
+        <w:rPr>
+          <w:rFonts w:ascii="Times New Roman" w:eastAsia="Times New Roman" w:hAnsi="Times New Roman" w:cs="Times New Roman"/>
+          <w:sz w:val="24"/>
+          <w:szCs w:val="24"/>
+        </w:rPr>
+      </w:pPr>
+      <w:r>
+        <w:rPr>
+          <w:rFonts w:ascii="Times New Roman" w:eastAsia="Times New Roman" w:hAnsi="Times New Roman" w:cs="Times New Roman"/>
+          <w:sz w:val="24"/>
+          <w:szCs w:val="24"/>
+        </w:rPr>
+        <w:t>Se usaron estructuras de datos nativas en Python</w:t>
+      </w:r>
+      <w:r>
+        <w:rPr>
+          <w:rFonts w:ascii="Times New Roman" w:eastAsia="Times New Roman" w:hAnsi="Times New Roman" w:cs="Times New Roman"/>
+          <w:sz w:val="24"/>
+          <w:szCs w:val="24"/>
+        </w:rPr>
+        <w:t>, junto a varias librerías que ayudaron en diferentes áreas.</w:t>
+      </w:r>
+    </w:p>
+    <w:p>
+      <w:pPr>
+        <w:spacing w:after="90" w:line="276" w:lineRule="auto"/>
+        <w:ind w:left="0" w:firstLine="0"/>
+        <w:jc w:val="both"/>
+        <w:rPr>
+          <w:rFonts w:ascii="Times New Roman" w:eastAsia="Times New Roman" w:hAnsi="Times New Roman" w:cs="Times New Roman"/>
+          <w:sz w:val="24"/>
+          <w:szCs w:val="24"/>
+        </w:rPr>
+      </w:pPr>
+    </w:p>
+    <w:p>
+      <w:pPr>
+        <w:spacing w:after="90" w:line="276" w:lineRule="auto"/>
+        <w:ind w:left="0" w:firstLine="0"/>
+        <w:jc w:val="both"/>
+        <w:rPr>
+          <w:rFonts w:ascii="Times New Roman" w:eastAsia="Times New Roman" w:hAnsi="Times New Roman" w:cs="Times New Roman"/>
+          <w:sz w:val="24"/>
+          <w:szCs w:val="24"/>
+        </w:rPr>
+      </w:pPr>
+    </w:p>
+    <w:p>
+      <w:pPr>
+        <w:spacing w:after="90" w:line="276" w:lineRule="auto"/>
+        <w:ind w:left="0" w:firstLine="0"/>
+        <w:jc w:val="both"/>
+        <w:rPr>
+          <w:rFonts w:ascii="Times New Roman" w:eastAsia="Times New Roman" w:hAnsi="Times New Roman" w:cs="Times New Roman"/>
+          <w:sz w:val="24"/>
+          <w:szCs w:val="24"/>
+        </w:rPr>
+      </w:pPr>
+    </w:p>
+    <w:p>
+      <w:pPr>
+        <w:spacing w:line="276" w:lineRule="auto"/>
         <w:ind w:left="0" w:firstLine="0"/>
         <w:jc w:val="both"/>
         <w:rPr>
@@ -895,332 +1013,7 @@
     </w:p>
     <w:p>
       <w:pPr>
-        <w:ind w:left="0" w:firstLine="0"/>
-        <w:jc w:val="both"/>
-      </w:pPr>
-      <w:r>
-        <w:rPr>
-          <w:rFonts w:ascii="Arial" w:eastAsia="Arial" w:hAnsi="Arial" w:cs="Arial"/>
-          <w:b/>
-          <w:i/>
-        </w:rPr>
-        <w:t>Keywords</w:t>
-      </w:r>
-    </w:p>
-    <w:p>
-      <w:pPr>
-        <w:spacing w:after="90" w:line="288" w:lineRule="auto"/>
-        <w:ind w:left="0" w:firstLine="0"/>
-        <w:jc w:val="both"/>
-      </w:pPr>
-      <w:r>
-        <w:rPr>
-          <w:rFonts w:ascii="Times New Roman" w:eastAsia="Times New Roman" w:hAnsi="Times New Roman" w:cs="Times New Roman"/>
-          <w:i/>
-          <w:sz w:val="24"/>
-          <w:szCs w:val="24"/>
-        </w:rPr>
-        <w:t xml:space="preserve">Traducción al idioma inglés de las palabras clave. </w:t>
-      </w:r>
-    </w:p>
-    <w:p>
-      <w:pPr>
-        <w:spacing w:after="90" w:line="288" w:lineRule="auto"/>
-        <w:ind w:left="0" w:firstLine="0"/>
-        <w:jc w:val="both"/>
-      </w:pPr>
-    </w:p>
-    <w:p>
-      <w:pPr>
-        <w:spacing w:after="90" w:line="288" w:lineRule="auto"/>
-        <w:ind w:left="0" w:firstLine="0"/>
-        <w:jc w:val="both"/>
-        <w:rPr>
-          <w:rFonts w:ascii="Arial" w:eastAsia="Arial" w:hAnsi="Arial" w:cs="Arial"/>
-          <w:b/>
-        </w:rPr>
-      </w:pPr>
-    </w:p>
-    <w:p>
-      <w:pPr>
-        <w:spacing w:after="90" w:line="288" w:lineRule="auto"/>
-        <w:ind w:left="0" w:firstLine="0"/>
-        <w:jc w:val="both"/>
-        <w:rPr>
-          <w:rFonts w:ascii="Arial" w:eastAsia="Arial" w:hAnsi="Arial" w:cs="Arial"/>
-          <w:b/>
-        </w:rPr>
-      </w:pPr>
-    </w:p>
-    <w:p>
-      <w:pPr>
-        <w:spacing w:after="90" w:line="288" w:lineRule="auto"/>
-        <w:ind w:left="0" w:firstLine="0"/>
-        <w:jc w:val="both"/>
-        <w:rPr>
-          <w:rFonts w:ascii="Arial" w:eastAsia="Arial" w:hAnsi="Arial" w:cs="Arial"/>
-          <w:b/>
-        </w:rPr>
-      </w:pPr>
-    </w:p>
-    <w:p>
-      <w:pPr>
-        <w:spacing w:after="90" w:line="288" w:lineRule="auto"/>
-        <w:ind w:left="0" w:firstLine="0"/>
-        <w:jc w:val="both"/>
-        <w:rPr>
-          <w:rFonts w:ascii="Arial" w:eastAsia="Arial" w:hAnsi="Arial" w:cs="Arial"/>
-          <w:b/>
-        </w:rPr>
-      </w:pPr>
-    </w:p>
-    <w:p>
-      <w:pPr>
-        <w:spacing w:after="90" w:line="288" w:lineRule="auto"/>
-        <w:ind w:left="0" w:firstLine="0"/>
-        <w:jc w:val="both"/>
-        <w:rPr>
-          <w:rFonts w:ascii="Arial" w:eastAsia="Arial" w:hAnsi="Arial" w:cs="Arial"/>
-          <w:b/>
-        </w:rPr>
-      </w:pPr>
-    </w:p>
-    <w:p>
-      <w:pPr>
-        <w:spacing w:after="90" w:line="288" w:lineRule="auto"/>
-        <w:ind w:left="0" w:firstLine="0"/>
-        <w:jc w:val="both"/>
-      </w:pPr>
-      <w:r>
-        <w:rPr>
-          <w:rFonts w:ascii="Arial" w:eastAsia="Arial" w:hAnsi="Arial" w:cs="Arial"/>
-          <w:b/>
-        </w:rPr>
-        <w:lastRenderedPageBreak/>
-        <w:t xml:space="preserve">Introducción </w:t>
-      </w:r>
-    </w:p>
-    <w:p>
-      <w:pPr>
-        <w:spacing w:after="90" w:line="288" w:lineRule="auto"/>
-        <w:ind w:left="0" w:firstLine="0"/>
-        <w:jc w:val="both"/>
-        <w:rPr>
-          <w:rFonts w:ascii="Times New Roman" w:eastAsia="Times New Roman" w:hAnsi="Times New Roman" w:cs="Times New Roman"/>
-          <w:sz w:val="24"/>
-          <w:szCs w:val="24"/>
-        </w:rPr>
-      </w:pPr>
-      <w:r>
-        <w:rPr>
-          <w:rFonts w:ascii="Times New Roman" w:eastAsia="Times New Roman" w:hAnsi="Times New Roman" w:cs="Times New Roman"/>
-          <w:sz w:val="24"/>
-          <w:szCs w:val="24"/>
-        </w:rPr>
-        <w:t>Brindar un pan</w:t>
-      </w:r>
-      <w:r>
-        <w:rPr>
-          <w:rFonts w:ascii="Times New Roman" w:eastAsia="Times New Roman" w:hAnsi="Times New Roman" w:cs="Times New Roman"/>
-          <w:sz w:val="24"/>
-          <w:szCs w:val="24"/>
-        </w:rPr>
-        <w:t>orama general del tema desarrollado</w:t>
-      </w:r>
-      <w:r>
-        <w:rPr>
-          <w:rFonts w:ascii="Times New Roman" w:eastAsia="Times New Roman" w:hAnsi="Times New Roman" w:cs="Times New Roman"/>
-          <w:sz w:val="24"/>
-          <w:szCs w:val="24"/>
-        </w:rPr>
-        <w:t>, su importancia</w:t>
-      </w:r>
-      <w:r>
-        <w:rPr>
-          <w:rFonts w:ascii="Times New Roman" w:eastAsia="Times New Roman" w:hAnsi="Times New Roman" w:cs="Times New Roman"/>
-          <w:sz w:val="24"/>
-          <w:szCs w:val="24"/>
-        </w:rPr>
-        <w:t xml:space="preserve"> y trascendencia</w:t>
-      </w:r>
-      <w:r>
-        <w:rPr>
-          <w:rFonts w:ascii="Times New Roman" w:eastAsia="Times New Roman" w:hAnsi="Times New Roman" w:cs="Times New Roman"/>
-          <w:sz w:val="24"/>
-          <w:szCs w:val="24"/>
-        </w:rPr>
-        <w:t xml:space="preserve">, </w:t>
-      </w:r>
-      <w:r>
-        <w:rPr>
-          <w:rFonts w:ascii="Times New Roman" w:eastAsia="Times New Roman" w:hAnsi="Times New Roman" w:cs="Times New Roman"/>
-          <w:sz w:val="24"/>
-          <w:szCs w:val="24"/>
-        </w:rPr>
-        <w:t>incluir aspectos relevantes que permitan</w:t>
-      </w:r>
-      <w:r>
-        <w:rPr>
-          <w:rFonts w:ascii="Times New Roman" w:eastAsia="Times New Roman" w:hAnsi="Times New Roman" w:cs="Times New Roman"/>
-          <w:sz w:val="24"/>
-          <w:szCs w:val="24"/>
-        </w:rPr>
-        <w:t xml:space="preserve"> comprender el contexto en el cual se </w:t>
-      </w:r>
-      <w:r>
-        <w:rPr>
-          <w:rFonts w:ascii="Times New Roman" w:eastAsia="Times New Roman" w:hAnsi="Times New Roman" w:cs="Times New Roman"/>
-          <w:sz w:val="24"/>
-          <w:szCs w:val="24"/>
-        </w:rPr>
-        <w:t>plantea</w:t>
-      </w:r>
-      <w:r>
-        <w:rPr>
-          <w:rFonts w:ascii="Times New Roman" w:eastAsia="Times New Roman" w:hAnsi="Times New Roman" w:cs="Times New Roman"/>
-          <w:sz w:val="24"/>
-          <w:szCs w:val="24"/>
-        </w:rPr>
-        <w:t>, bases teóricas o perspectivas adoptadas y otros referentes</w:t>
-      </w:r>
-      <w:r>
-        <w:rPr>
-          <w:rFonts w:ascii="Times New Roman" w:eastAsia="Times New Roman" w:hAnsi="Times New Roman" w:cs="Times New Roman"/>
-          <w:sz w:val="24"/>
-          <w:szCs w:val="24"/>
-        </w:rPr>
-        <w:t xml:space="preserve"> que sustenten la argumentación.</w:t>
-      </w:r>
-    </w:p>
-    <w:p>
-      <w:pPr>
-        <w:spacing w:after="90" w:line="288" w:lineRule="auto"/>
-        <w:ind w:left="0" w:firstLine="0"/>
-        <w:jc w:val="both"/>
-        <w:rPr>
-          <w:rFonts w:ascii="Times New Roman" w:eastAsia="Times New Roman" w:hAnsi="Times New Roman" w:cs="Times New Roman"/>
-          <w:sz w:val="24"/>
-          <w:szCs w:val="24"/>
-        </w:rPr>
-      </w:pPr>
-      <w:r>
-        <w:rPr>
-          <w:rFonts w:ascii="Times New Roman" w:eastAsia="Times New Roman" w:hAnsi="Times New Roman" w:cs="Times New Roman"/>
-          <w:sz w:val="24"/>
-          <w:szCs w:val="24"/>
-        </w:rPr>
-        <w:t>Comunicar claramente los propósitos del ensayo, evidenciando los aportes que se brindan al lector.</w:t>
-      </w:r>
-    </w:p>
-    <w:p>
-      <w:pPr>
-        <w:spacing w:after="90" w:line="288" w:lineRule="auto"/>
-        <w:ind w:left="0" w:firstLine="0"/>
-        <w:jc w:val="both"/>
-        <w:rPr>
-          <w:rFonts w:ascii="Times New Roman" w:eastAsia="Times New Roman" w:hAnsi="Times New Roman" w:cs="Times New Roman"/>
-          <w:sz w:val="24"/>
-          <w:szCs w:val="24"/>
-        </w:rPr>
-      </w:pPr>
-      <w:r>
-        <w:rPr>
-          <w:rFonts w:ascii="Times New Roman" w:eastAsia="Times New Roman" w:hAnsi="Times New Roman" w:cs="Times New Roman"/>
-          <w:sz w:val="24"/>
-          <w:szCs w:val="24"/>
-        </w:rPr>
-        <w:t>Pueden plantearse interrogantes cuya respuesta se construirá mediante el desarrollo del tema.</w:t>
-      </w:r>
-    </w:p>
-    <w:p>
-      <w:pPr>
-        <w:spacing w:after="90" w:line="288" w:lineRule="auto"/>
-        <w:ind w:left="0" w:firstLine="0"/>
-        <w:jc w:val="both"/>
-      </w:pPr>
-      <w:r>
-        <w:rPr>
-          <w:rFonts w:ascii="Times New Roman" w:eastAsia="Times New Roman" w:hAnsi="Times New Roman" w:cs="Times New Roman"/>
-          <w:sz w:val="24"/>
-          <w:szCs w:val="24"/>
-        </w:rPr>
-        <w:t>La función principal de esta sección es familiarizar rápidamente al lector con el contenido del tema a tratar.</w:t>
-      </w:r>
-    </w:p>
-    <w:p>
-      <w:pPr>
-        <w:spacing w:after="90" w:line="288" w:lineRule="auto"/>
-        <w:ind w:left="0" w:firstLine="0"/>
-        <w:jc w:val="both"/>
-        <w:rPr>
-          <w:rFonts w:ascii="Times New Roman" w:eastAsia="Times New Roman" w:hAnsi="Times New Roman" w:cs="Times New Roman"/>
-          <w:sz w:val="24"/>
-          <w:szCs w:val="24"/>
-        </w:rPr>
-      </w:pPr>
-    </w:p>
-    <w:p>
-      <w:pPr>
-        <w:spacing w:after="90" w:line="288" w:lineRule="auto"/>
-        <w:ind w:left="0" w:firstLine="0"/>
-        <w:jc w:val="both"/>
-        <w:rPr>
-          <w:rFonts w:ascii="Times New Roman" w:eastAsia="Times New Roman" w:hAnsi="Times New Roman" w:cs="Times New Roman"/>
-          <w:sz w:val="24"/>
-          <w:szCs w:val="24"/>
-        </w:rPr>
-      </w:pPr>
-    </w:p>
-    <w:p>
-      <w:pPr>
-        <w:spacing w:after="90" w:line="288" w:lineRule="auto"/>
-        <w:ind w:left="0" w:firstLine="0"/>
-        <w:jc w:val="both"/>
-        <w:rPr>
-          <w:rFonts w:ascii="Times New Roman" w:eastAsia="Times New Roman" w:hAnsi="Times New Roman" w:cs="Times New Roman"/>
-          <w:sz w:val="24"/>
-          <w:szCs w:val="24"/>
-        </w:rPr>
-      </w:pPr>
-    </w:p>
-    <w:p>
-      <w:pPr>
-        <w:spacing w:after="90" w:line="288" w:lineRule="auto"/>
-        <w:ind w:left="0" w:firstLine="0"/>
-        <w:jc w:val="both"/>
-        <w:rPr>
-          <w:rFonts w:ascii="Times New Roman" w:eastAsia="Times New Roman" w:hAnsi="Times New Roman" w:cs="Times New Roman"/>
-          <w:sz w:val="24"/>
-          <w:szCs w:val="24"/>
-        </w:rPr>
-      </w:pPr>
-    </w:p>
-    <w:p>
-      <w:pPr>
-        <w:spacing w:after="90" w:line="288" w:lineRule="auto"/>
-        <w:ind w:left="0" w:firstLine="0"/>
-        <w:jc w:val="both"/>
-      </w:pPr>
-      <w:r>
-        <w:rPr>
-          <w:rFonts w:ascii="Times New Roman" w:eastAsia="Times New Roman" w:hAnsi="Times New Roman" w:cs="Times New Roman"/>
-          <w:sz w:val="24"/>
-          <w:szCs w:val="24"/>
-        </w:rPr>
-        <w:t>Debe contener un máximo de 150 palabras.</w:t>
-      </w:r>
-    </w:p>
-    <w:p>
-      <w:pPr>
-        <w:ind w:left="0" w:firstLine="0"/>
-        <w:jc w:val="both"/>
-        <w:rPr>
-          <w:rFonts w:ascii="Carlito"/>
-        </w:rPr>
-      </w:pPr>
-    </w:p>
-    <w:p>
-      <w:pPr>
+        <w:spacing w:line="276" w:lineRule="auto"/>
         <w:ind w:left="0" w:firstLine="0"/>
         <w:jc w:val="both"/>
       </w:pPr>
@@ -1250,23 +1043,57 @@
     </w:p>
     <w:p>
       <w:pPr>
-        <w:spacing w:after="90" w:line="288" w:lineRule="auto"/>
-        <w:ind w:left="0" w:firstLine="0"/>
-        <w:jc w:val="both"/>
-        <w:rPr>
-          <w:rFonts w:ascii="Times New Roman" w:eastAsia="Times New Roman" w:hAnsi="Times New Roman" w:cs="Times New Roman"/>
-          <w:sz w:val="24"/>
-          <w:szCs w:val="24"/>
-        </w:rPr>
-      </w:pPr>
-      <w:r>
-        <w:rPr>
-          <w:rFonts w:ascii="Times New Roman" w:eastAsia="Times New Roman" w:hAnsi="Times New Roman" w:cs="Times New Roman"/>
-          <w:sz w:val="24"/>
-          <w:szCs w:val="24"/>
-        </w:rPr>
-        <w:t>El desarrollo del contenido temático es el núcleo del ensayo, en el cual se exponen posturas teóricas, situaciones contextuales y disciplinares que sirven de marco referencial</w:t>
-      </w:r>
+        <w:spacing w:line="276" w:lineRule="auto"/>
+        <w:ind w:left="0" w:firstLine="0"/>
+      </w:pPr>
+    </w:p>
+    <w:p>
+      <w:pPr>
+        <w:spacing w:line="276" w:lineRule="auto"/>
+        <w:ind w:left="0" w:firstLine="0"/>
+        <w:jc w:val="both"/>
+        <w:rPr>
+          <w:rFonts w:ascii="Times New Roman" w:eastAsia="Times New Roman" w:hAnsi="Times New Roman" w:cs="Times New Roman"/>
+          <w:sz w:val="24"/>
+          <w:szCs w:val="24"/>
+        </w:rPr>
+      </w:pPr>
+      <w:r>
+        <w:rPr>
+          <w:rFonts w:ascii="Times New Roman" w:eastAsia="Times New Roman" w:hAnsi="Times New Roman" w:cs="Times New Roman"/>
+          <w:sz w:val="24"/>
+          <w:szCs w:val="24"/>
+        </w:rPr>
+        <w:t xml:space="preserve">Dicho anteriormente, este proyecto fue desarrollado en el lenguaje de programación Python, principalmente con la ayuda de dos </w:t>
+      </w:r>
+      <w:proofErr w:type="spellStart"/>
+      <w:r>
+        <w:rPr>
+          <w:rFonts w:ascii="Times New Roman" w:eastAsia="Times New Roman" w:hAnsi="Times New Roman" w:cs="Times New Roman"/>
+          <w:sz w:val="24"/>
+          <w:szCs w:val="24"/>
+        </w:rPr>
+        <w:t>frameworks</w:t>
+      </w:r>
+      <w:proofErr w:type="spellEnd"/>
+      <w:r>
+        <w:rPr>
+          <w:rFonts w:ascii="Times New Roman" w:eastAsia="Times New Roman" w:hAnsi="Times New Roman" w:cs="Times New Roman"/>
+          <w:sz w:val="24"/>
+          <w:szCs w:val="24"/>
+        </w:rPr>
+        <w:t xml:space="preserve"> del mismo: Django y </w:t>
+      </w:r>
+      <w:proofErr w:type="spellStart"/>
+      <w:r>
+        <w:rPr>
+          <w:rFonts w:ascii="Times New Roman" w:eastAsia="Times New Roman" w:hAnsi="Times New Roman" w:cs="Times New Roman"/>
+          <w:sz w:val="24"/>
+          <w:szCs w:val="24"/>
+        </w:rPr>
+        <w:t>Flask</w:t>
+      </w:r>
+      <w:proofErr w:type="spellEnd"/>
       <w:r>
         <w:rPr>
           <w:rFonts w:ascii="Times New Roman" w:eastAsia="Times New Roman" w:hAnsi="Times New Roman" w:cs="Times New Roman"/>
@@ -1278,26 +1105,185 @@
     </w:p>
     <w:p>
       <w:pPr>
-        <w:spacing w:after="90" w:line="288" w:lineRule="auto"/>
-        <w:ind w:left="0" w:firstLine="0"/>
-        <w:jc w:val="both"/>
-      </w:pPr>
-      <w:r>
-        <w:rPr>
-          <w:rFonts w:ascii="Times New Roman" w:eastAsia="Times New Roman" w:hAnsi="Times New Roman" w:cs="Times New Roman"/>
-          <w:sz w:val="24"/>
-          <w:szCs w:val="24"/>
-        </w:rPr>
-        <w:t xml:space="preserve">En caso de incluir referencias documentales o información recopilada, ésta debe referenciarse </w:t>
-      </w:r>
-      <w:r>
-        <w:rPr>
-          <w:rFonts w:ascii="Times New Roman" w:eastAsia="Times New Roman" w:hAnsi="Times New Roman" w:cs="Times New Roman"/>
-          <w:sz w:val="24"/>
-          <w:szCs w:val="24"/>
-        </w:rPr>
-        <w:t>de acuerdo con</w:t>
-      </w:r>
+        <w:spacing w:line="276" w:lineRule="auto"/>
+        <w:ind w:left="0" w:firstLine="0"/>
+        <w:jc w:val="both"/>
+        <w:rPr>
+          <w:rFonts w:ascii="Times New Roman" w:eastAsia="Times New Roman" w:hAnsi="Times New Roman" w:cs="Times New Roman"/>
+          <w:sz w:val="24"/>
+          <w:szCs w:val="24"/>
+        </w:rPr>
+      </w:pPr>
+      <w:r>
+        <w:rPr>
+          <w:rFonts w:ascii="Times New Roman" w:eastAsia="Times New Roman" w:hAnsi="Times New Roman" w:cs="Times New Roman"/>
+          <w:sz w:val="24"/>
+          <w:szCs w:val="24"/>
+        </w:rPr>
+        <w:t xml:space="preserve">Al ser obligatorio el uso de Python, se pueden encontrar distintos videos en la red o material de apoyo para el uso de los </w:t>
+      </w:r>
+      <w:proofErr w:type="spellStart"/>
+      <w:r>
+        <w:rPr>
+          <w:rFonts w:ascii="Times New Roman" w:eastAsia="Times New Roman" w:hAnsi="Times New Roman" w:cs="Times New Roman"/>
+          <w:sz w:val="24"/>
+          <w:szCs w:val="24"/>
+        </w:rPr>
+        <w:t>frameworks</w:t>
+      </w:r>
+      <w:proofErr w:type="spellEnd"/>
+      <w:r>
+        <w:rPr>
+          <w:rFonts w:ascii="Times New Roman" w:eastAsia="Times New Roman" w:hAnsi="Times New Roman" w:cs="Times New Roman"/>
+          <w:sz w:val="24"/>
+          <w:szCs w:val="24"/>
+        </w:rPr>
+        <w:t>.</w:t>
+      </w:r>
+    </w:p>
+    <w:p>
+      <w:pPr>
+        <w:spacing w:line="276" w:lineRule="auto"/>
+        <w:ind w:left="0" w:firstLine="0"/>
+        <w:jc w:val="both"/>
+        <w:rPr>
+          <w:rFonts w:ascii="Times New Roman" w:eastAsia="Times New Roman" w:hAnsi="Times New Roman" w:cs="Times New Roman"/>
+          <w:sz w:val="24"/>
+          <w:szCs w:val="24"/>
+        </w:rPr>
+      </w:pPr>
+    </w:p>
+    <w:p>
+      <w:pPr>
+        <w:spacing w:line="276" w:lineRule="auto"/>
+        <w:ind w:left="0" w:firstLine="0"/>
+        <w:jc w:val="both"/>
+        <w:rPr>
+          <w:rFonts w:ascii="Times New Roman" w:eastAsia="Times New Roman" w:hAnsi="Times New Roman" w:cs="Times New Roman"/>
+          <w:sz w:val="24"/>
+          <w:szCs w:val="24"/>
+        </w:rPr>
+      </w:pPr>
+      <w:r>
+        <w:rPr>
+          <w:rFonts w:ascii="Times New Roman" w:eastAsia="Times New Roman" w:hAnsi="Times New Roman" w:cs="Times New Roman"/>
+          <w:sz w:val="24"/>
+          <w:szCs w:val="24"/>
+        </w:rPr>
+        <w:t xml:space="preserve">Django fue utilizado para el </w:t>
+      </w:r>
+      <w:proofErr w:type="spellStart"/>
+      <w:r>
+        <w:rPr>
+          <w:rFonts w:ascii="Times New Roman" w:eastAsia="Times New Roman" w:hAnsi="Times New Roman" w:cs="Times New Roman"/>
+          <w:sz w:val="24"/>
+          <w:szCs w:val="24"/>
+        </w:rPr>
+        <w:t>frontend</w:t>
+      </w:r>
+      <w:proofErr w:type="spellEnd"/>
+      <w:r>
+        <w:rPr>
+          <w:rFonts w:ascii="Times New Roman" w:eastAsia="Times New Roman" w:hAnsi="Times New Roman" w:cs="Times New Roman"/>
+          <w:sz w:val="24"/>
+          <w:szCs w:val="24"/>
+        </w:rPr>
+        <w:t xml:space="preserve">, donde por medio de </w:t>
+      </w:r>
+      <w:proofErr w:type="spellStart"/>
+      <w:r>
+        <w:rPr>
+          <w:rFonts w:ascii="Times New Roman" w:eastAsia="Times New Roman" w:hAnsi="Times New Roman" w:cs="Times New Roman"/>
+          <w:sz w:val="24"/>
+          <w:szCs w:val="24"/>
+        </w:rPr>
+        <w:t>templates</w:t>
+      </w:r>
+      <w:proofErr w:type="spellEnd"/>
+      <w:r>
+        <w:rPr>
+          <w:rFonts w:ascii="Times New Roman" w:eastAsia="Times New Roman" w:hAnsi="Times New Roman" w:cs="Times New Roman"/>
+          <w:sz w:val="24"/>
+          <w:szCs w:val="24"/>
+        </w:rPr>
+        <w:t xml:space="preserve"> y de un archivo llamado views.py, se logró diseñar y personalizar la página web</w:t>
+      </w:r>
+    </w:p>
+    <w:p>
+      <w:pPr>
+        <w:spacing w:line="276" w:lineRule="auto"/>
+        <w:ind w:left="0" w:firstLine="0"/>
+        <w:jc w:val="both"/>
+        <w:rPr>
+          <w:rFonts w:ascii="Times New Roman" w:eastAsia="Times New Roman" w:hAnsi="Times New Roman" w:cs="Times New Roman"/>
+          <w:sz w:val="24"/>
+          <w:szCs w:val="24"/>
+        </w:rPr>
+      </w:pPr>
+    </w:p>
+    <w:p>
+      <w:pPr>
+        <w:spacing w:line="276" w:lineRule="auto"/>
+        <w:ind w:left="0" w:firstLine="0"/>
+        <w:jc w:val="both"/>
+        <w:rPr>
+          <w:rFonts w:ascii="Times New Roman" w:eastAsia="Times New Roman" w:hAnsi="Times New Roman" w:cs="Times New Roman"/>
+          <w:sz w:val="24"/>
+          <w:szCs w:val="24"/>
+        </w:rPr>
+      </w:pPr>
+      <w:r>
+        <w:rPr>
+          <w:rFonts w:ascii="Times New Roman" w:eastAsia="Times New Roman" w:hAnsi="Times New Roman" w:cs="Times New Roman"/>
+          <w:sz w:val="24"/>
+          <w:szCs w:val="24"/>
+        </w:rPr>
+        <w:t>Por otro lado</w:t>
+      </w:r>
+      <w:r>
+        <w:rPr>
+          <w:rFonts w:ascii="Times New Roman" w:eastAsia="Times New Roman" w:hAnsi="Times New Roman" w:cs="Times New Roman"/>
+          <w:sz w:val="24"/>
+          <w:szCs w:val="24"/>
+        </w:rPr>
+        <w:t>,</w:t>
+      </w:r>
+      <w:r>
+        <w:rPr>
+          <w:rFonts w:ascii="Times New Roman" w:eastAsia="Times New Roman" w:hAnsi="Times New Roman" w:cs="Times New Roman"/>
+          <w:sz w:val="24"/>
+          <w:szCs w:val="24"/>
+        </w:rPr>
+        <w:t xml:space="preserve"> F</w:t>
+      </w:r>
+      <w:proofErr w:type="spellStart"/>
+      <w:r>
+        <w:rPr>
+          <w:rFonts w:ascii="Times New Roman" w:eastAsia="Times New Roman" w:hAnsi="Times New Roman" w:cs="Times New Roman"/>
+          <w:sz w:val="24"/>
+          <w:szCs w:val="24"/>
+        </w:rPr>
+        <w:t>lask</w:t>
+      </w:r>
+      <w:proofErr w:type="spellEnd"/>
+      <w:r>
+        <w:rPr>
+          <w:rFonts w:ascii="Times New Roman" w:eastAsia="Times New Roman" w:hAnsi="Times New Roman" w:cs="Times New Roman"/>
+          <w:sz w:val="24"/>
+          <w:szCs w:val="24"/>
+        </w:rPr>
+        <w:t xml:space="preserve"> es un </w:t>
+      </w:r>
+      <w:proofErr w:type="spellStart"/>
+      <w:r>
+        <w:rPr>
+          <w:rFonts w:ascii="Times New Roman" w:eastAsia="Times New Roman" w:hAnsi="Times New Roman" w:cs="Times New Roman"/>
+          <w:sz w:val="24"/>
+          <w:szCs w:val="24"/>
+        </w:rPr>
+        <w:t>framework</w:t>
+      </w:r>
+      <w:proofErr w:type="spellEnd"/>
       <w:r>
         <w:rPr>
           <w:rFonts w:ascii="Times New Roman" w:eastAsia="Times New Roman" w:hAnsi="Times New Roman" w:cs="Times New Roman"/>
@@ -1312,226 +1298,369 @@
           <w:sz w:val="24"/>
           <w:szCs w:val="24"/>
         </w:rPr>
-        <w:t>las normas</w:t>
-      </w:r>
-      <w:r>
-        <w:rPr>
-          <w:rFonts w:ascii="Times New Roman" w:eastAsia="Times New Roman" w:hAnsi="Times New Roman" w:cs="Times New Roman"/>
-          <w:sz w:val="24"/>
-          <w:szCs w:val="24"/>
-        </w:rPr>
-        <w:t xml:space="preserve"> APA, identificando con claridad las citas textuales para distinguirlas de las redacciones propias.</w:t>
-      </w:r>
-    </w:p>
-    <w:p>
-      <w:pPr>
-        <w:spacing w:after="90" w:line="288" w:lineRule="auto"/>
-        <w:ind w:left="0" w:firstLine="0"/>
-        <w:jc w:val="both"/>
-      </w:pPr>
-      <w:r>
-        <w:rPr>
-          <w:rFonts w:ascii="Times New Roman" w:eastAsia="Times New Roman" w:hAnsi="Times New Roman" w:cs="Times New Roman"/>
-          <w:sz w:val="24"/>
-          <w:szCs w:val="24"/>
-        </w:rPr>
-        <w:t xml:space="preserve">La exposición de ideas, resultados o propuestas </w:t>
-      </w:r>
-      <w:r>
-        <w:rPr>
-          <w:rFonts w:ascii="Times New Roman" w:eastAsia="Times New Roman" w:hAnsi="Times New Roman" w:cs="Times New Roman"/>
-          <w:sz w:val="24"/>
-          <w:szCs w:val="24"/>
-        </w:rPr>
-        <w:t>técnicas</w:t>
-      </w:r>
-      <w:r>
-        <w:rPr>
-          <w:rFonts w:ascii="Times New Roman" w:eastAsia="Times New Roman" w:hAnsi="Times New Roman" w:cs="Times New Roman"/>
-          <w:sz w:val="24"/>
-          <w:szCs w:val="24"/>
-        </w:rPr>
-        <w:t xml:space="preserve"> debe realizar de forma clara y sencilla, en un lenguaje técnico preciso, organizado de preferencia en párrafos cortos.</w:t>
-      </w:r>
-    </w:p>
-    <w:p>
-      <w:pPr>
-        <w:spacing w:after="90" w:line="288" w:lineRule="auto"/>
-        <w:ind w:left="0" w:firstLine="0"/>
-        <w:jc w:val="both"/>
-        <w:rPr>
-          <w:rFonts w:ascii="Times New Roman" w:eastAsia="Times New Roman" w:hAnsi="Times New Roman" w:cs="Times New Roman"/>
-          <w:sz w:val="24"/>
-          <w:szCs w:val="24"/>
-        </w:rPr>
-      </w:pPr>
-      <w:r>
-        <w:rPr>
-          <w:rFonts w:ascii="Times New Roman" w:eastAsia="Times New Roman" w:hAnsi="Times New Roman" w:cs="Times New Roman"/>
-          <w:sz w:val="24"/>
-          <w:szCs w:val="24"/>
-        </w:rPr>
-        <w:t>Puede ser dividido en secciones estructurales que doten de coherencia al discurso.</w:t>
-      </w:r>
-    </w:p>
-    <w:p>
-      <w:pPr>
-        <w:spacing w:after="90" w:line="288" w:lineRule="auto"/>
-        <w:ind w:left="380" w:hanging="380"/>
-        <w:jc w:val="both"/>
-      </w:pPr>
-      <w:r>
-        <w:rPr>
-          <w:rFonts w:ascii="Times New Roman" w:eastAsia="Times New Roman" w:hAnsi="Times New Roman" w:cs="Times New Roman"/>
-          <w:sz w:val="24"/>
-          <w:szCs w:val="24"/>
-        </w:rPr>
-        <w:t>a.</w:t>
-      </w:r>
-      <w:r>
-        <w:rPr>
-          <w:rFonts w:ascii="Times New Roman" w:eastAsia="Times New Roman" w:hAnsi="Times New Roman" w:cs="Times New Roman"/>
-          <w:sz w:val="24"/>
-          <w:szCs w:val="24"/>
-        </w:rPr>
-        <w:tab/>
-        <w:t xml:space="preserve">Subtema 1 </w:t>
-      </w:r>
-    </w:p>
-    <w:p>
-      <w:pPr>
-        <w:spacing w:after="90" w:line="288" w:lineRule="auto"/>
-        <w:ind w:left="380" w:hanging="380"/>
-        <w:jc w:val="both"/>
-      </w:pPr>
-      <w:r>
-        <w:rPr>
-          <w:rFonts w:ascii="Times New Roman" w:eastAsia="Times New Roman" w:hAnsi="Times New Roman" w:cs="Times New Roman"/>
-          <w:sz w:val="24"/>
-          <w:szCs w:val="24"/>
-        </w:rPr>
-        <w:t>b.</w:t>
-      </w:r>
-      <w:r>
-        <w:rPr>
-          <w:rFonts w:ascii="Times New Roman" w:eastAsia="Times New Roman" w:hAnsi="Times New Roman" w:cs="Times New Roman"/>
-          <w:sz w:val="24"/>
-          <w:szCs w:val="24"/>
-        </w:rPr>
-        <w:tab/>
-        <w:t xml:space="preserve">Subtema 2 </w:t>
-      </w:r>
-    </w:p>
-    <w:p>
-      <w:pPr>
-        <w:spacing w:after="90" w:line="288" w:lineRule="auto"/>
-        <w:ind w:left="380" w:hanging="380"/>
-        <w:jc w:val="both"/>
-      </w:pPr>
-      <w:r>
-        <w:rPr>
-          <w:rFonts w:ascii="Times New Roman" w:eastAsia="Times New Roman" w:hAnsi="Times New Roman" w:cs="Times New Roman"/>
-          <w:sz w:val="24"/>
-          <w:szCs w:val="24"/>
-        </w:rPr>
-        <w:t>c.</w:t>
-      </w:r>
-      <w:r>
-        <w:rPr>
-          <w:rFonts w:ascii="Times New Roman" w:eastAsia="Times New Roman" w:hAnsi="Times New Roman" w:cs="Times New Roman"/>
-          <w:sz w:val="24"/>
-          <w:szCs w:val="24"/>
-        </w:rPr>
-        <w:tab/>
-        <w:t>Subtema 3</w:t>
-      </w:r>
-    </w:p>
-    <w:p>
-      <w:pPr>
-        <w:spacing w:after="90" w:line="288" w:lineRule="auto"/>
-        <w:ind w:left="380" w:hanging="380"/>
-        <w:jc w:val="both"/>
-      </w:pPr>
-      <w:r>
-        <w:rPr>
-          <w:rFonts w:ascii="Times New Roman" w:eastAsia="Times New Roman" w:hAnsi="Times New Roman" w:cs="Times New Roman"/>
-          <w:sz w:val="24"/>
-          <w:szCs w:val="24"/>
-        </w:rPr>
-        <w:t>d.</w:t>
-      </w:r>
-      <w:r>
-        <w:rPr>
-          <w:rFonts w:ascii="Times New Roman" w:eastAsia="Times New Roman" w:hAnsi="Times New Roman" w:cs="Times New Roman"/>
-          <w:sz w:val="24"/>
-          <w:szCs w:val="24"/>
-        </w:rPr>
-        <w:tab/>
-        <w:t>Subtema 4</w:t>
-      </w:r>
-    </w:p>
-    <w:p>
-      <w:pPr>
-        <w:spacing w:after="90" w:line="288" w:lineRule="auto"/>
-        <w:ind w:left="0" w:firstLine="0"/>
-        <w:jc w:val="both"/>
-        <w:rPr>
-          <w:color w:val="auto"/>
-        </w:rPr>
-      </w:pPr>
-      <w:r>
-        <w:rPr>
-          <w:rFonts w:ascii="Times New Roman" w:eastAsia="Times New Roman" w:hAnsi="Times New Roman" w:cs="Times New Roman"/>
-          <w:sz w:val="24"/>
-          <w:szCs w:val="24"/>
-        </w:rPr>
-        <w:t>El estilo que se adopte para el desarrollo del tema, queda a criterio del autor del ensayo, de tal manera que puede adoptarse una posición deductiva, inductiva o dialéctica. Lo anterior implica que puede asumirse una postura general para llegar al análisis de situaciones particulares, o por el contrario, a partir del análisis de situaciones específicas puede abordarse la discusión del tema desde una perspectiva global. La tercera opción consiste en contraponer ideas o posturas, con el propósito de establecer diferencias y similitudes, evidencias ventajas y desventajas, o promover la reflexión que conduzca a la adopción de una u otra postura.</w:t>
-      </w:r>
-    </w:p>
-    <w:p>
-      <w:pPr>
-        <w:ind w:left="0" w:firstLine="0"/>
-        <w:jc w:val="both"/>
-        <w:rPr>
-          <w:rFonts w:ascii="Times New Roman" w:hAnsi="Times New Roman" w:cs="Times New Roman"/>
-          <w:sz w:val="24"/>
-          <w:szCs w:val="24"/>
-        </w:rPr>
-      </w:pPr>
-      <w:r>
-        <w:rPr>
-          <w:rFonts w:ascii="Times New Roman" w:hAnsi="Times New Roman" w:cs="Times New Roman"/>
-          <w:sz w:val="24"/>
-          <w:szCs w:val="24"/>
-        </w:rPr>
-        <w:t>En el caso de inclusión de figuras, deben ser nítidas, legibles en blanco y negro. Se denomina figuras a gráficas, esquemas, fotografías u otros elementos gráficos.</w:t>
-      </w:r>
-    </w:p>
-    <w:p>
-      <w:pPr>
-        <w:ind w:left="0" w:firstLine="0"/>
-        <w:jc w:val="both"/>
-      </w:pPr>
-      <w:r>
-        <w:rPr>
-          <w:noProof/>
-        </w:rPr>
+        <w:t xml:space="preserve">que fue utilizado para el </w:t>
+      </w:r>
+      <w:proofErr w:type="spellStart"/>
+      <w:r>
+        <w:rPr>
+          <w:rFonts w:ascii="Times New Roman" w:eastAsia="Times New Roman" w:hAnsi="Times New Roman" w:cs="Times New Roman"/>
+          <w:sz w:val="24"/>
+          <w:szCs w:val="24"/>
+        </w:rPr>
+        <w:t>backend</w:t>
+      </w:r>
+      <w:proofErr w:type="spellEnd"/>
+      <w:r>
+        <w:rPr>
+          <w:rFonts w:ascii="Times New Roman" w:eastAsia="Times New Roman" w:hAnsi="Times New Roman" w:cs="Times New Roman"/>
+          <w:sz w:val="24"/>
+          <w:szCs w:val="24"/>
+        </w:rPr>
+        <w:t xml:space="preserve">. </w:t>
+      </w:r>
+      <w:proofErr w:type="spellStart"/>
+      <w:r>
+        <w:rPr>
+          <w:rFonts w:ascii="Times New Roman" w:eastAsia="Times New Roman" w:hAnsi="Times New Roman" w:cs="Times New Roman"/>
+          <w:sz w:val="24"/>
+          <w:szCs w:val="24"/>
+        </w:rPr>
+        <w:t>Flask</w:t>
+      </w:r>
+      <w:proofErr w:type="spellEnd"/>
+      <w:r>
+        <w:rPr>
+          <w:rFonts w:ascii="Times New Roman" w:eastAsia="Times New Roman" w:hAnsi="Times New Roman" w:cs="Times New Roman"/>
+          <w:sz w:val="24"/>
+          <w:szCs w:val="24"/>
+        </w:rPr>
+        <w:t xml:space="preserve"> ofrece una gran</w:t>
+      </w:r>
+      <w:r>
+        <w:rPr>
+          <w:rFonts w:ascii="Times New Roman" w:eastAsia="Times New Roman" w:hAnsi="Times New Roman" w:cs="Times New Roman"/>
+          <w:sz w:val="24"/>
+          <w:szCs w:val="24"/>
+        </w:rPr>
+        <w:t xml:space="preserve"> </w:t>
+      </w:r>
+      <w:r>
+        <w:rPr>
+          <w:rFonts w:ascii="Times New Roman" w:eastAsia="Times New Roman" w:hAnsi="Times New Roman" w:cs="Times New Roman"/>
+          <w:sz w:val="24"/>
+          <w:szCs w:val="24"/>
+        </w:rPr>
+        <w:t xml:space="preserve">compatibilidad con Python y no resulta un mayor </w:t>
+      </w:r>
+    </w:p>
+    <w:p>
+      <w:pPr>
+        <w:spacing w:line="276" w:lineRule="auto"/>
+        <w:ind w:left="0" w:firstLine="0"/>
+        <w:jc w:val="both"/>
+        <w:rPr>
+          <w:rFonts w:ascii="Times New Roman" w:eastAsia="Times New Roman" w:hAnsi="Times New Roman" w:cs="Times New Roman"/>
+          <w:sz w:val="24"/>
+          <w:szCs w:val="24"/>
+        </w:rPr>
+      </w:pPr>
+      <w:r>
+        <w:rPr>
+          <w:rFonts w:ascii="Times New Roman" w:eastAsia="Times New Roman" w:hAnsi="Times New Roman" w:cs="Times New Roman"/>
+          <w:sz w:val="24"/>
+          <w:szCs w:val="24"/>
+        </w:rPr>
+        <w:t>problema.</w:t>
+      </w:r>
+    </w:p>
+    <w:p>
+      <w:pPr>
+        <w:spacing w:line="276" w:lineRule="auto"/>
+        <w:ind w:left="0" w:firstLine="0"/>
+        <w:jc w:val="both"/>
+        <w:rPr>
+          <w:rFonts w:ascii="Times New Roman" w:eastAsia="Times New Roman" w:hAnsi="Times New Roman" w:cs="Times New Roman"/>
+          <w:sz w:val="24"/>
+          <w:szCs w:val="24"/>
+        </w:rPr>
+      </w:pPr>
+    </w:p>
+    <w:p>
+      <w:pPr>
+        <w:pStyle w:val="ListParagraph"/>
+        <w:numPr>
+          <w:ilvl w:val="0"/>
+          <w:numId w:val="3"/>
+        </w:numPr>
+        <w:spacing w:line="276" w:lineRule="auto"/>
+        <w:jc w:val="both"/>
+        <w:rPr>
+          <w:rFonts w:ascii="Times New Roman" w:eastAsia="Times New Roman" w:hAnsi="Times New Roman" w:cs="Times New Roman"/>
+          <w:sz w:val="24"/>
+          <w:szCs w:val="24"/>
+        </w:rPr>
+      </w:pPr>
+      <w:r>
+        <w:rPr>
+          <w:rFonts w:ascii="Times New Roman" w:eastAsia="Times New Roman" w:hAnsi="Times New Roman" w:cs="Times New Roman"/>
+          <w:sz w:val="24"/>
+          <w:szCs w:val="24"/>
+        </w:rPr>
+        <w:t>Django</w:t>
+      </w:r>
+    </w:p>
+    <w:p>
+      <w:pPr>
+        <w:pStyle w:val="ListParagraph"/>
+        <w:spacing w:line="276" w:lineRule="auto"/>
+        <w:ind w:firstLine="0"/>
+        <w:jc w:val="both"/>
+        <w:rPr>
+          <w:rFonts w:ascii="Times New Roman" w:eastAsia="Times New Roman" w:hAnsi="Times New Roman" w:cs="Times New Roman"/>
+          <w:sz w:val="24"/>
+          <w:szCs w:val="24"/>
+        </w:rPr>
+      </w:pPr>
+    </w:p>
+    <w:p>
+      <w:pPr>
+        <w:spacing w:line="276" w:lineRule="auto"/>
+        <w:ind w:left="0" w:firstLine="0"/>
+        <w:jc w:val="both"/>
+        <w:rPr>
+          <w:rFonts w:ascii="Times New Roman" w:eastAsia="Times New Roman" w:hAnsi="Times New Roman" w:cs="Times New Roman"/>
+          <w:sz w:val="24"/>
+          <w:szCs w:val="24"/>
+        </w:rPr>
+      </w:pPr>
+      <w:r>
+        <w:rPr>
+          <w:rFonts w:ascii="Times New Roman" w:eastAsia="Times New Roman" w:hAnsi="Times New Roman" w:cs="Times New Roman"/>
+          <w:sz w:val="24"/>
+          <w:szCs w:val="24"/>
+        </w:rPr>
+        <w:t>Django</w:t>
+      </w:r>
+      <w:r>
+        <w:rPr>
+          <w:rFonts w:ascii="Times New Roman" w:eastAsia="Times New Roman" w:hAnsi="Times New Roman" w:cs="Times New Roman"/>
+          <w:sz w:val="24"/>
+          <w:szCs w:val="24"/>
+        </w:rPr>
+        <w:t xml:space="preserve"> es un </w:t>
+      </w:r>
+      <w:proofErr w:type="spellStart"/>
+      <w:r>
+        <w:rPr>
+          <w:rFonts w:ascii="Times New Roman" w:eastAsia="Times New Roman" w:hAnsi="Times New Roman" w:cs="Times New Roman"/>
+          <w:sz w:val="24"/>
+          <w:szCs w:val="24"/>
+        </w:rPr>
+        <w:t>framework</w:t>
+      </w:r>
+      <w:proofErr w:type="spellEnd"/>
+      <w:r>
+        <w:rPr>
+          <w:rFonts w:ascii="Times New Roman" w:eastAsia="Times New Roman" w:hAnsi="Times New Roman" w:cs="Times New Roman"/>
+          <w:sz w:val="24"/>
+          <w:szCs w:val="24"/>
+        </w:rPr>
+        <w:t xml:space="preserve"> relativamente fácil de utilizar, si ya se tiene experiencia haciendo páginas web en Python. </w:t>
+      </w:r>
+    </w:p>
+    <w:p>
+      <w:pPr>
+        <w:spacing w:line="276" w:lineRule="auto"/>
+        <w:ind w:left="0" w:firstLine="0"/>
+        <w:jc w:val="both"/>
+        <w:rPr>
+          <w:rFonts w:ascii="Times New Roman" w:eastAsia="Times New Roman" w:hAnsi="Times New Roman" w:cs="Times New Roman"/>
+          <w:sz w:val="24"/>
+          <w:szCs w:val="24"/>
+        </w:rPr>
+      </w:pPr>
+    </w:p>
+    <w:p>
+      <w:pPr>
+        <w:spacing w:line="276" w:lineRule="auto"/>
+        <w:ind w:left="0" w:firstLine="0"/>
+        <w:jc w:val="both"/>
+        <w:rPr>
+          <w:rFonts w:ascii="Times New Roman" w:eastAsia="Times New Roman" w:hAnsi="Times New Roman" w:cs="Times New Roman"/>
+          <w:sz w:val="24"/>
+          <w:szCs w:val="24"/>
+        </w:rPr>
+      </w:pPr>
+      <w:r>
+        <w:rPr>
+          <w:rFonts w:ascii="Times New Roman" w:eastAsia="Times New Roman" w:hAnsi="Times New Roman" w:cs="Times New Roman"/>
+          <w:sz w:val="24"/>
+          <w:szCs w:val="24"/>
+        </w:rPr>
+        <w:t xml:space="preserve">Básicamente se crea la carpeta </w:t>
+      </w:r>
+      <w:proofErr w:type="spellStart"/>
+      <w:r>
+        <w:rPr>
+          <w:rFonts w:ascii="Times New Roman" w:eastAsia="Times New Roman" w:hAnsi="Times New Roman" w:cs="Times New Roman"/>
+          <w:sz w:val="24"/>
+          <w:szCs w:val="24"/>
+        </w:rPr>
+        <w:t>Templates</w:t>
+      </w:r>
+      <w:proofErr w:type="spellEnd"/>
+      <w:r>
+        <w:rPr>
+          <w:rFonts w:ascii="Times New Roman" w:eastAsia="Times New Roman" w:hAnsi="Times New Roman" w:cs="Times New Roman"/>
+          <w:sz w:val="24"/>
+          <w:szCs w:val="24"/>
+        </w:rPr>
+        <w:t xml:space="preserve"> </w:t>
+      </w:r>
+      <w:r>
+        <w:rPr>
+          <w:rFonts w:ascii="Times New Roman" w:eastAsia="Times New Roman" w:hAnsi="Times New Roman" w:cs="Times New Roman"/>
+          <w:sz w:val="24"/>
+          <w:szCs w:val="24"/>
+        </w:rPr>
+        <w:t>donde se crean</w:t>
+      </w:r>
+      <w:r>
+        <w:rPr>
+          <w:rFonts w:ascii="Times New Roman" w:eastAsia="Times New Roman" w:hAnsi="Times New Roman" w:cs="Times New Roman"/>
+          <w:sz w:val="24"/>
+          <w:szCs w:val="24"/>
+        </w:rPr>
+        <w:t xml:space="preserve"> </w:t>
+      </w:r>
+      <w:r>
+        <w:rPr>
+          <w:rFonts w:ascii="Times New Roman" w:eastAsia="Times New Roman" w:hAnsi="Times New Roman" w:cs="Times New Roman"/>
+          <w:sz w:val="24"/>
+          <w:szCs w:val="24"/>
+        </w:rPr>
+        <w:t xml:space="preserve">distintas </w:t>
+      </w:r>
+      <w:r>
+        <w:rPr>
+          <w:rFonts w:ascii="Times New Roman" w:eastAsia="Times New Roman" w:hAnsi="Times New Roman" w:cs="Times New Roman"/>
+          <w:sz w:val="24"/>
+          <w:szCs w:val="24"/>
+        </w:rPr>
+        <w:t>plantillas</w:t>
+      </w:r>
+      <w:r>
+        <w:rPr>
+          <w:rFonts w:ascii="Times New Roman" w:eastAsia="Times New Roman" w:hAnsi="Times New Roman" w:cs="Times New Roman"/>
+          <w:sz w:val="24"/>
+          <w:szCs w:val="24"/>
+        </w:rPr>
+        <w:t xml:space="preserve"> en HTML que se van a usar con cada dirección declarada con anterioridad en </w:t>
+      </w:r>
+      <w:r>
+        <w:rPr>
+          <w:rFonts w:ascii="Times New Roman" w:eastAsia="Times New Roman" w:hAnsi="Times New Roman" w:cs="Times New Roman"/>
+          <w:sz w:val="24"/>
+          <w:szCs w:val="24"/>
+        </w:rPr>
+        <w:t xml:space="preserve">un archivo views.py y luego en otro archivo llamado urls.py, </w:t>
+      </w:r>
+    </w:p>
+    <w:p>
+      <w:pPr>
+        <w:spacing w:line="276" w:lineRule="auto"/>
+        <w:ind w:left="0" w:firstLine="0"/>
+        <w:jc w:val="both"/>
+        <w:rPr>
+          <w:rFonts w:ascii="Times New Roman" w:eastAsia="Times New Roman" w:hAnsi="Times New Roman" w:cs="Times New Roman"/>
+          <w:sz w:val="24"/>
+          <w:szCs w:val="24"/>
+        </w:rPr>
+      </w:pPr>
+    </w:p>
+    <w:p>
+      <w:pPr>
+        <w:spacing w:line="276" w:lineRule="auto"/>
+        <w:ind w:left="0" w:firstLine="0"/>
+        <w:jc w:val="both"/>
+        <w:rPr>
+          <w:rFonts w:ascii="Times New Roman" w:eastAsia="Times New Roman" w:hAnsi="Times New Roman" w:cs="Times New Roman"/>
+          <w:sz w:val="24"/>
+          <w:szCs w:val="24"/>
+        </w:rPr>
+      </w:pPr>
+      <w:r>
+        <w:rPr>
+          <w:rFonts w:ascii="Times New Roman" w:eastAsia="Times New Roman" w:hAnsi="Times New Roman" w:cs="Times New Roman"/>
+          <w:sz w:val="24"/>
+          <w:szCs w:val="24"/>
+        </w:rPr>
+        <w:t>S</w:t>
+      </w:r>
+      <w:r>
+        <w:rPr>
+          <w:rFonts w:ascii="Times New Roman" w:eastAsia="Times New Roman" w:hAnsi="Times New Roman" w:cs="Times New Roman"/>
+          <w:sz w:val="24"/>
+          <w:szCs w:val="24"/>
+        </w:rPr>
+        <w:t>e puede incrustar código en los mismos archivos HTML para la lógica del programa</w:t>
+      </w:r>
+      <w:r>
+        <w:rPr>
+          <w:rFonts w:ascii="Times New Roman" w:eastAsia="Times New Roman" w:hAnsi="Times New Roman" w:cs="Times New Roman"/>
+          <w:sz w:val="24"/>
+          <w:szCs w:val="24"/>
+        </w:rPr>
+        <w:t>, de está manera son más dinámicos.</w:t>
+      </w:r>
+    </w:p>
+    <w:p>
+      <w:pPr>
+        <w:spacing w:line="276" w:lineRule="auto"/>
+        <w:ind w:left="0" w:firstLine="0"/>
+        <w:jc w:val="both"/>
+        <w:rPr>
+          <w:rFonts w:ascii="Times New Roman" w:eastAsia="Times New Roman" w:hAnsi="Times New Roman" w:cs="Times New Roman"/>
+          <w:sz w:val="24"/>
+          <w:szCs w:val="24"/>
+        </w:rPr>
+      </w:pPr>
+    </w:p>
+    <w:p>
+      <w:pPr>
+        <w:spacing w:line="276" w:lineRule="auto"/>
+        <w:ind w:left="720" w:hanging="720"/>
+        <w:jc w:val="center"/>
+        <w:rPr>
+          <w:rFonts w:ascii="Times New Roman" w:eastAsia="Times New Roman" w:hAnsi="Times New Roman" w:cs="Times New Roman"/>
+          <w:sz w:val="24"/>
+          <w:szCs w:val="24"/>
+        </w:rPr>
+      </w:pPr>
+      <w:r>
+        <w:rPr>
+          <w:rFonts w:ascii="Times New Roman" w:eastAsia="Times New Roman" w:hAnsi="Times New Roman" w:cs="Times New Roman"/>
+          <w:sz w:val="24"/>
+          <w:szCs w:val="24"/>
+        </w:rPr>
+        <w:lastRenderedPageBreak/>
         <w:drawing>
-          <wp:inline distT="0" distB="0" distL="114300" distR="114300" wp14:anchorId="752981B1" wp14:editId="546164A0">
-            <wp:extent cx="2919730" cy="2244725"/>
+          <wp:inline distT="0" distB="0" distL="0" distR="0" wp14:anchorId="5E0EBEBA" wp14:editId="28D18305">
+            <wp:extent cx="1666875" cy="3456314"/>
             <wp:effectExtent l="0" t="0" r="0" b="0"/>
-            <wp:docPr id="1" name="image01.png"/>
-            <wp:cNvGraphicFramePr/>
+            <wp:docPr id="1555711668" name="Picture 1" descr="A screenshot of a computer&#10;&#10;Description automatically generated"/>
+            <wp:cNvGraphicFramePr>
+              <a:graphicFrameLocks xmlns:a="http://schemas.openxmlformats.org/drawingml/2006/main" noChangeAspect="1"/>
+            </wp:cNvGraphicFramePr>
             <a:graphic xmlns:a="http://schemas.openxmlformats.org/drawingml/2006/main">
               <a:graphicData uri="http://schemas.openxmlformats.org/drawingml/2006/picture">
                 <pic:pic xmlns:pic="http://schemas.openxmlformats.org/drawingml/2006/picture">
                   <pic:nvPicPr>
-                    <pic:cNvPr id="0" name="image01.png"/>
-                    <pic:cNvPicPr preferRelativeResize="0"/>
+                    <pic:cNvPr id="1555711668" name="Picture 1" descr="A screenshot of a computer&#10;&#10;Description automatically generated"/>
+                    <pic:cNvPicPr/>
                   </pic:nvPicPr>
                   <pic:blipFill>
                     <a:blip r:embed="rId9"/>
-                    <a:srcRect/>
                     <a:stretch>
                       <a:fillRect/>
                     </a:stretch>
@@ -1539,12 +1668,11 @@
                   <pic:spPr>
                     <a:xfrm>
                       <a:off x="0" y="0"/>
-                      <a:ext cx="2919730" cy="2244725"/>
+                      <a:ext cx="1681868" cy="3487402"/>
                     </a:xfrm>
                     <a:prstGeom prst="rect">
                       <a:avLst/>
                     </a:prstGeom>
-                    <a:ln/>
                   </pic:spPr>
                 </pic:pic>
               </a:graphicData>
@@ -1555,699 +1683,1879 @@
     </w:p>
     <w:p>
       <w:pPr>
-        <w:spacing w:after="90" w:line="288" w:lineRule="auto"/>
-        <w:ind w:left="0" w:firstLine="0"/>
+        <w:spacing w:line="276" w:lineRule="auto"/>
+        <w:ind w:left="720" w:hanging="720"/>
         <w:jc w:val="center"/>
-      </w:pPr>
-      <w:r>
-        <w:rPr>
-          <w:rFonts w:ascii="Times New Roman" w:eastAsia="Times New Roman" w:hAnsi="Times New Roman" w:cs="Times New Roman"/>
-          <w:i/>
+        <w:rPr>
+          <w:rFonts w:ascii="Times New Roman" w:eastAsia="Times New Roman" w:hAnsi="Times New Roman" w:cs="Times New Roman"/>
           <w:sz w:val="20"/>
           <w:szCs w:val="20"/>
         </w:rPr>
-        <w:t>Figura 1.</w:t>
-      </w:r>
+      </w:pPr>
       <w:r>
         <w:rPr>
           <w:rFonts w:ascii="Times New Roman" w:eastAsia="Times New Roman" w:hAnsi="Times New Roman" w:cs="Times New Roman"/>
           <w:sz w:val="20"/>
           <w:szCs w:val="20"/>
         </w:rPr>
-        <w:t xml:space="preserve"> Título o descripción breve de la figura.</w:t>
-      </w:r>
-    </w:p>
-    <w:p>
-      <w:r>
-        <w:t xml:space="preserve">         </w:t>
-      </w:r>
+        <w:t xml:space="preserve">Figura 1 Archivos del </w:t>
+      </w:r>
+      <w:proofErr w:type="spellStart"/>
       <w:r>
         <w:rPr>
           <w:rFonts w:ascii="Times New Roman" w:eastAsia="Times New Roman" w:hAnsi="Times New Roman" w:cs="Times New Roman"/>
           <w:sz w:val="20"/>
           <w:szCs w:val="20"/>
         </w:rPr>
-        <w:t>Fuente: elaboración propia, o citar al autor, año y página.</w:t>
-      </w:r>
-    </w:p>
-    <w:p>
-      <w:pPr>
-        <w:spacing w:after="90" w:line="288" w:lineRule="auto"/>
-        <w:ind w:left="0" w:firstLine="0"/>
-        <w:jc w:val="both"/>
-      </w:pPr>
-    </w:p>
-    <w:p>
-      <w:pPr>
-        <w:spacing w:after="90" w:line="288" w:lineRule="auto"/>
-        <w:ind w:left="0" w:firstLine="0"/>
-        <w:jc w:val="both"/>
-      </w:pPr>
-      <w:r>
-        <w:rPr>
-          <w:rFonts w:ascii="Times New Roman" w:eastAsia="Times New Roman" w:hAnsi="Times New Roman" w:cs="Times New Roman"/>
-          <w:sz w:val="24"/>
-          <w:szCs w:val="24"/>
-        </w:rPr>
-        <w:lastRenderedPageBreak/>
-        <w:t>Todas las figuras deben ir enumeradas al pie de la imagen, como se muestra en el ejemplo.</w:t>
-      </w:r>
-    </w:p>
-    <w:p>
-      <w:pPr>
-        <w:spacing w:after="90" w:line="288" w:lineRule="auto"/>
-        <w:ind w:left="0" w:firstLine="0"/>
-        <w:jc w:val="both"/>
-      </w:pPr>
-      <w:r>
-        <w:rPr>
-          <w:rFonts w:ascii="Times New Roman" w:eastAsia="Times New Roman" w:hAnsi="Times New Roman" w:cs="Times New Roman"/>
-          <w:sz w:val="24"/>
-          <w:szCs w:val="24"/>
-        </w:rPr>
-        <w:t xml:space="preserve">En el caso de inclusión de tablas, éstas deben pegarse en el formato de origen, conservando el modelo mostrado en el cual pueden agregarse las columnas o filas que sean necesarias. </w:t>
-      </w:r>
-    </w:p>
-    <w:p>
-      <w:pPr>
-        <w:spacing w:after="90" w:line="288" w:lineRule="auto"/>
-        <w:ind w:left="0" w:firstLine="0"/>
-        <w:jc w:val="both"/>
-      </w:pPr>
-      <w:r>
-        <w:rPr>
-          <w:rFonts w:ascii="Times New Roman" w:eastAsia="Times New Roman" w:hAnsi="Times New Roman" w:cs="Times New Roman"/>
-          <w:sz w:val="24"/>
-          <w:szCs w:val="24"/>
-        </w:rPr>
-        <w:t>Tabla I.</w:t>
-      </w:r>
-    </w:p>
-    <w:p>
-      <w:pPr>
-        <w:spacing w:after="90" w:line="288" w:lineRule="auto"/>
-        <w:ind w:left="800" w:hanging="800"/>
-        <w:jc w:val="both"/>
-      </w:pPr>
-      <w:r>
-        <w:rPr>
-          <w:rFonts w:ascii="Times New Roman" w:eastAsia="Times New Roman" w:hAnsi="Times New Roman" w:cs="Times New Roman"/>
-          <w:i/>
-          <w:sz w:val="24"/>
-          <w:szCs w:val="24"/>
-        </w:rPr>
-        <w:t>El título de la tabla debe ser corto y conciso.</w:t>
-      </w:r>
-    </w:p>
-    <w:p>
-      <w:pPr>
-        <w:ind w:left="0" w:firstLine="0"/>
-        <w:jc w:val="both"/>
-      </w:pPr>
-    </w:p>
-    <w:tbl>
-      <w:tblPr>
-        <w:tblStyle w:val="a0"/>
-        <w:tblW w:w="4052" w:type="dxa"/>
+        <w:t>frontend</w:t>
+      </w:r>
+      <w:proofErr w:type="spellEnd"/>
+    </w:p>
+    <w:p>
+      <w:pPr>
+        <w:spacing w:line="276" w:lineRule="auto"/>
+        <w:ind w:left="720" w:hanging="720"/>
         <w:jc w:val="center"/>
-        <w:tblInd w:w="0" w:type="dxa"/>
-        <w:tblLook w:val="04A0" w:firstRow="1" w:lastRow="0" w:firstColumn="1" w:lastColumn="0" w:noHBand="0" w:noVBand="1"/>
-      </w:tblPr>
-      <w:tblGrid>
-        <w:gridCol w:w="2421"/>
-        <w:gridCol w:w="1631"/>
-      </w:tblGrid>
-      <w:tr>
-        <w:trPr>
-          <w:trHeight w:val="280"/>
-          <w:jc w:val="center"/>
-        </w:trPr>
-        <w:tc>
-          <w:tcPr>
-            <w:tcW w:w="2421" w:type="dxa"/>
-            <w:tcBorders>
-              <w:top w:val="single" w:sz="4" w:space="0" w:color="000000"/>
-              <w:bottom w:val="single" w:sz="4" w:space="0" w:color="000000"/>
-            </w:tcBorders>
-            <w:shd w:val="clear" w:color="auto" w:fill="FFFFFF"/>
-            <w:vAlign w:val="center"/>
-          </w:tcPr>
-          <w:p>
-            <w:pPr>
-              <w:ind w:left="0" w:firstLine="0"/>
-              <w:jc w:val="center"/>
-            </w:pPr>
-            <w:r>
-              <w:rPr>
-                <w:rFonts w:ascii="Arial" w:eastAsia="Arial" w:hAnsi="Arial" w:cs="Arial"/>
-                <w:b/>
-                <w:sz w:val="20"/>
-                <w:szCs w:val="20"/>
-              </w:rPr>
-              <w:t>CATEGORÍA</w:t>
-            </w:r>
-          </w:p>
-        </w:tc>
-        <w:tc>
-          <w:tcPr>
-            <w:tcW w:w="1631" w:type="dxa"/>
-            <w:tcBorders>
-              <w:top w:val="single" w:sz="4" w:space="0" w:color="000000"/>
-              <w:bottom w:val="single" w:sz="4" w:space="0" w:color="000000"/>
-            </w:tcBorders>
-            <w:shd w:val="clear" w:color="auto" w:fill="FFFFFF"/>
-            <w:vAlign w:val="center"/>
-          </w:tcPr>
-          <w:p>
-            <w:pPr>
-              <w:ind w:left="0" w:firstLine="0"/>
-              <w:jc w:val="center"/>
-            </w:pPr>
-            <w:r>
-              <w:rPr>
-                <w:rFonts w:ascii="Arial" w:eastAsia="Arial" w:hAnsi="Arial" w:cs="Arial"/>
-                <w:b/>
-                <w:sz w:val="20"/>
-                <w:szCs w:val="20"/>
-              </w:rPr>
-              <w:t>CATEGORÍA</w:t>
-            </w:r>
-          </w:p>
-        </w:tc>
-      </w:tr>
-      <w:tr>
-        <w:trPr>
-          <w:trHeight w:val="280"/>
-          <w:jc w:val="center"/>
-        </w:trPr>
-        <w:tc>
-          <w:tcPr>
-            <w:tcW w:w="2421" w:type="dxa"/>
-            <w:tcBorders>
-              <w:top w:val="single" w:sz="4" w:space="0" w:color="000000"/>
-            </w:tcBorders>
-            <w:shd w:val="clear" w:color="auto" w:fill="FFFFFF"/>
-          </w:tcPr>
-          <w:p>
-            <w:pPr>
-              <w:ind w:left="0" w:firstLine="0"/>
-              <w:jc w:val="center"/>
-            </w:pPr>
-          </w:p>
-          <w:p>
-            <w:pPr>
-              <w:ind w:left="0" w:firstLine="0"/>
-              <w:jc w:val="center"/>
-            </w:pPr>
-            <w:r>
-              <w:rPr>
-                <w:rFonts w:ascii="Arial" w:eastAsia="Arial" w:hAnsi="Arial" w:cs="Arial"/>
-                <w:sz w:val="20"/>
-                <w:szCs w:val="20"/>
-              </w:rPr>
-              <w:t>VARIABLE</w:t>
-            </w:r>
-          </w:p>
-        </w:tc>
-        <w:tc>
-          <w:tcPr>
-            <w:tcW w:w="1631" w:type="dxa"/>
-            <w:tcBorders>
-              <w:top w:val="single" w:sz="4" w:space="0" w:color="000000"/>
-            </w:tcBorders>
-            <w:shd w:val="clear" w:color="auto" w:fill="FFFFFF"/>
-            <w:vAlign w:val="center"/>
-          </w:tcPr>
-          <w:p>
-            <w:pPr>
-              <w:ind w:left="0" w:firstLine="0"/>
-              <w:jc w:val="center"/>
-            </w:pPr>
-            <w:r>
-              <w:rPr>
-                <w:rFonts w:ascii="Arial" w:eastAsia="Arial" w:hAnsi="Arial" w:cs="Arial"/>
-                <w:sz w:val="20"/>
-                <w:szCs w:val="20"/>
-              </w:rPr>
-              <w:t>XXXXXXXX</w:t>
-            </w:r>
-          </w:p>
-        </w:tc>
-      </w:tr>
-      <w:tr>
-        <w:trPr>
-          <w:trHeight w:val="280"/>
-          <w:jc w:val="center"/>
-        </w:trPr>
-        <w:tc>
-          <w:tcPr>
-            <w:tcW w:w="2421" w:type="dxa"/>
-            <w:shd w:val="clear" w:color="auto" w:fill="FFFFFF"/>
-          </w:tcPr>
-          <w:p>
-            <w:pPr>
-              <w:ind w:left="0" w:firstLine="0"/>
-              <w:jc w:val="center"/>
-            </w:pPr>
-            <w:r>
-              <w:rPr>
-                <w:rFonts w:ascii="Arial" w:eastAsia="Arial" w:hAnsi="Arial" w:cs="Arial"/>
-                <w:sz w:val="20"/>
-                <w:szCs w:val="20"/>
-              </w:rPr>
-              <w:t>VARIABLE</w:t>
-            </w:r>
-          </w:p>
-        </w:tc>
-        <w:tc>
-          <w:tcPr>
-            <w:tcW w:w="1631" w:type="dxa"/>
-            <w:shd w:val="clear" w:color="auto" w:fill="FFFFFF"/>
-            <w:vAlign w:val="center"/>
-          </w:tcPr>
-          <w:p>
-            <w:pPr>
-              <w:ind w:left="0" w:firstLine="0"/>
-              <w:jc w:val="center"/>
-            </w:pPr>
-            <w:r>
-              <w:rPr>
-                <w:rFonts w:ascii="Arial" w:eastAsia="Arial" w:hAnsi="Arial" w:cs="Arial"/>
-                <w:sz w:val="20"/>
-                <w:szCs w:val="20"/>
-              </w:rPr>
-              <w:t>XXXXXXXX</w:t>
-            </w:r>
-          </w:p>
-        </w:tc>
-      </w:tr>
-      <w:tr>
-        <w:trPr>
-          <w:trHeight w:val="280"/>
-          <w:jc w:val="center"/>
-        </w:trPr>
-        <w:tc>
-          <w:tcPr>
-            <w:tcW w:w="2421" w:type="dxa"/>
-            <w:shd w:val="clear" w:color="auto" w:fill="FFFFFF"/>
-          </w:tcPr>
-          <w:p>
-            <w:pPr>
-              <w:ind w:left="0" w:firstLine="0"/>
-              <w:jc w:val="center"/>
-            </w:pPr>
-            <w:r>
-              <w:rPr>
-                <w:rFonts w:ascii="Arial" w:eastAsia="Arial" w:hAnsi="Arial" w:cs="Arial"/>
-                <w:sz w:val="20"/>
-                <w:szCs w:val="20"/>
-              </w:rPr>
-              <w:t>VARIABLE</w:t>
-            </w:r>
-          </w:p>
-        </w:tc>
-        <w:tc>
-          <w:tcPr>
-            <w:tcW w:w="1631" w:type="dxa"/>
-            <w:shd w:val="clear" w:color="auto" w:fill="FFFFFF"/>
-            <w:vAlign w:val="center"/>
-          </w:tcPr>
-          <w:p>
-            <w:pPr>
-              <w:ind w:left="0" w:firstLine="0"/>
-              <w:jc w:val="center"/>
-            </w:pPr>
-            <w:r>
-              <w:rPr>
-                <w:rFonts w:ascii="Arial" w:eastAsia="Arial" w:hAnsi="Arial" w:cs="Arial"/>
-                <w:sz w:val="20"/>
-                <w:szCs w:val="20"/>
-              </w:rPr>
-              <w:t>XXXXXXXX</w:t>
-            </w:r>
-          </w:p>
-        </w:tc>
-      </w:tr>
-      <w:tr>
-        <w:trPr>
-          <w:trHeight w:val="280"/>
-          <w:jc w:val="center"/>
-        </w:trPr>
-        <w:tc>
-          <w:tcPr>
-            <w:tcW w:w="2421" w:type="dxa"/>
-            <w:shd w:val="clear" w:color="auto" w:fill="FFFFFF"/>
-          </w:tcPr>
-          <w:p>
-            <w:pPr>
-              <w:ind w:left="0" w:firstLine="0"/>
-              <w:jc w:val="center"/>
-            </w:pPr>
-            <w:r>
-              <w:rPr>
-                <w:rFonts w:ascii="Arial" w:eastAsia="Arial" w:hAnsi="Arial" w:cs="Arial"/>
-                <w:sz w:val="20"/>
-                <w:szCs w:val="20"/>
-              </w:rPr>
-              <w:t>VARIABLE</w:t>
-            </w:r>
-          </w:p>
-        </w:tc>
-        <w:tc>
-          <w:tcPr>
-            <w:tcW w:w="1631" w:type="dxa"/>
-            <w:shd w:val="clear" w:color="auto" w:fill="FFFFFF"/>
-            <w:vAlign w:val="center"/>
-          </w:tcPr>
-          <w:p>
-            <w:pPr>
-              <w:ind w:left="0" w:firstLine="0"/>
-              <w:jc w:val="center"/>
-            </w:pPr>
-            <w:r>
-              <w:rPr>
-                <w:rFonts w:ascii="Arial" w:eastAsia="Arial" w:hAnsi="Arial" w:cs="Arial"/>
-                <w:sz w:val="20"/>
-                <w:szCs w:val="20"/>
-              </w:rPr>
-              <w:t>XXXXXXXX</w:t>
-            </w:r>
-          </w:p>
-        </w:tc>
-      </w:tr>
-      <w:tr>
-        <w:trPr>
-          <w:trHeight w:val="340"/>
-          <w:jc w:val="center"/>
-        </w:trPr>
-        <w:tc>
-          <w:tcPr>
-            <w:tcW w:w="2421" w:type="dxa"/>
-            <w:tcBorders>
-              <w:bottom w:val="single" w:sz="4" w:space="0" w:color="000000"/>
-            </w:tcBorders>
-            <w:shd w:val="clear" w:color="auto" w:fill="FFFFFF"/>
-          </w:tcPr>
-          <w:p>
-            <w:pPr>
-              <w:ind w:left="0" w:firstLine="0"/>
-              <w:jc w:val="center"/>
-            </w:pPr>
-            <w:r>
-              <w:rPr>
-                <w:rFonts w:ascii="Arial" w:eastAsia="Arial" w:hAnsi="Arial" w:cs="Arial"/>
-                <w:sz w:val="20"/>
-                <w:szCs w:val="20"/>
-              </w:rPr>
-              <w:t>VARIABLE</w:t>
-            </w:r>
-          </w:p>
-        </w:tc>
-        <w:tc>
-          <w:tcPr>
-            <w:tcW w:w="1631" w:type="dxa"/>
-            <w:tcBorders>
-              <w:bottom w:val="single" w:sz="4" w:space="0" w:color="000000"/>
-            </w:tcBorders>
-            <w:shd w:val="clear" w:color="auto" w:fill="FFFFFF"/>
-            <w:vAlign w:val="center"/>
-          </w:tcPr>
-          <w:p>
-            <w:pPr>
-              <w:ind w:left="0" w:firstLine="0"/>
-              <w:jc w:val="center"/>
-            </w:pPr>
-            <w:r>
-              <w:rPr>
-                <w:rFonts w:ascii="Arial" w:eastAsia="Arial" w:hAnsi="Arial" w:cs="Arial"/>
-                <w:sz w:val="20"/>
-                <w:szCs w:val="20"/>
-              </w:rPr>
-              <w:t>XXXXXXXX</w:t>
-            </w:r>
-          </w:p>
-        </w:tc>
-      </w:tr>
-    </w:tbl>
-    <w:p>
-      <w:pPr>
-        <w:ind w:left="0" w:firstLine="0"/>
-        <w:jc w:val="both"/>
-      </w:pPr>
-    </w:p>
-    <w:p>
-      <w:pPr>
-        <w:spacing w:after="90" w:line="288" w:lineRule="auto"/>
-        <w:ind w:left="360" w:firstLine="0"/>
-        <w:jc w:val="center"/>
-      </w:pPr>
-      <w:r>
         <w:rPr>
           <w:rFonts w:ascii="Times New Roman" w:eastAsia="Times New Roman" w:hAnsi="Times New Roman" w:cs="Times New Roman"/>
           <w:sz w:val="20"/>
           <w:szCs w:val="20"/>
         </w:rPr>
-        <w:t>Fuente: elaboración propia, o citar al autor, año y página.</w:t>
-      </w:r>
-    </w:p>
-    <w:p>
-      <w:pPr>
-        <w:spacing w:after="90" w:line="288" w:lineRule="auto"/>
-        <w:ind w:left="0" w:firstLine="0"/>
-        <w:jc w:val="both"/>
-        <w:rPr>
-          <w:rFonts w:ascii="Times New Roman" w:hAnsi="Times New Roman" w:cs="Times New Roman"/>
-          <w:sz w:val="24"/>
-          <w:szCs w:val="24"/>
-        </w:rPr>
-      </w:pPr>
-      <w:r>
-        <w:rPr>
-          <w:rFonts w:ascii="Times New Roman" w:hAnsi="Times New Roman" w:cs="Times New Roman"/>
-          <w:sz w:val="24"/>
-          <w:szCs w:val="24"/>
-        </w:rPr>
-        <w:t>Es conveniente describir brevemente el contenido de una tabla, evitando los aspectos obvios.</w:t>
-      </w:r>
-    </w:p>
-    <w:p>
-      <w:pPr>
-        <w:spacing w:after="90" w:line="288" w:lineRule="auto"/>
-        <w:ind w:left="0" w:firstLine="0"/>
-        <w:jc w:val="both"/>
-        <w:rPr>
-          <w:rFonts w:ascii="Times New Roman" w:eastAsia="Times New Roman" w:hAnsi="Times New Roman" w:cs="Times New Roman"/>
-          <w:sz w:val="24"/>
-          <w:szCs w:val="24"/>
-        </w:rPr>
-      </w:pPr>
-      <w:r>
-        <w:rPr>
-          <w:rFonts w:ascii="Times New Roman" w:eastAsia="Times New Roman" w:hAnsi="Times New Roman" w:cs="Times New Roman"/>
-          <w:sz w:val="24"/>
-          <w:szCs w:val="24"/>
-        </w:rPr>
-        <w:t xml:space="preserve">En el caso de inclusión de fórmulas, éstas deben elaborarse utilizando el editor de ecuaciones disponible en Word, indicando el significado de cada una de las variables o parámetros que se incluyen. </w:t>
-      </w:r>
-    </w:p>
-    <w:p>
-      <w:pPr>
-        <w:spacing w:after="90" w:line="288" w:lineRule="auto"/>
-        <w:ind w:left="0" w:firstLine="0"/>
-        <w:jc w:val="both"/>
-        <w:rPr>
-          <w:color w:val="auto"/>
-        </w:rPr>
-      </w:pPr>
-      <w:r>
-        <w:rPr>
-          <w:rFonts w:ascii="Times New Roman" w:eastAsia="Times New Roman" w:hAnsi="Times New Roman" w:cs="Times New Roman"/>
-          <w:sz w:val="24"/>
-          <w:szCs w:val="24"/>
-        </w:rPr>
-        <w:t xml:space="preserve">Deben enumerarme entre paréntesis para poder hacer referencia de </w:t>
-      </w:r>
-      <w:r>
-        <w:rPr>
-          <w:rFonts w:ascii="Times New Roman" w:eastAsia="Times New Roman" w:hAnsi="Times New Roman" w:cs="Times New Roman"/>
-          <w:sz w:val="24"/>
-          <w:szCs w:val="24"/>
-        </w:rPr>
-        <w:t>esta</w:t>
-      </w:r>
-      <w:r>
-        <w:rPr>
-          <w:rFonts w:ascii="Times New Roman" w:eastAsia="Times New Roman" w:hAnsi="Times New Roman" w:cs="Times New Roman"/>
-          <w:sz w:val="24"/>
-          <w:szCs w:val="24"/>
-        </w:rPr>
-        <w:t xml:space="preserve">. Por ejemplo, un modelo de crecimiento </w:t>
-      </w:r>
-      <w:r>
-        <w:rPr>
-          <w:rFonts w:ascii="Times New Roman" w:eastAsia="Times New Roman" w:hAnsi="Times New Roman" w:cs="Times New Roman"/>
-          <w:color w:val="auto"/>
-          <w:sz w:val="24"/>
-          <w:szCs w:val="24"/>
-        </w:rPr>
-        <w:t>exponencial</w:t>
-      </w:r>
-    </w:p>
-    <w:p>
-      <w:pPr>
-        <w:spacing w:after="90" w:line="288" w:lineRule="auto"/>
-        <w:ind w:left="0" w:firstLine="0"/>
+      </w:pPr>
+      <w:r>
+        <w:rPr>
+          <w:rFonts w:ascii="Times New Roman" w:eastAsia="Times New Roman" w:hAnsi="Times New Roman" w:cs="Times New Roman"/>
+          <w:sz w:val="20"/>
+          <w:szCs w:val="20"/>
+        </w:rPr>
+        <w:t>Fuente: Elaboración propia</w:t>
+      </w:r>
+    </w:p>
+    <w:p>
+      <w:pPr>
+        <w:spacing w:line="276" w:lineRule="auto"/>
+        <w:ind w:hanging="176"/>
+        <w:jc w:val="both"/>
+        <w:rPr>
+          <w:rFonts w:ascii="Times New Roman" w:eastAsia="Times New Roman" w:hAnsi="Times New Roman" w:cs="Times New Roman"/>
+          <w:sz w:val="24"/>
+          <w:szCs w:val="24"/>
+        </w:rPr>
+      </w:pPr>
+    </w:p>
+    <w:p>
+      <w:pPr>
+        <w:pStyle w:val="ListParagraph"/>
+        <w:numPr>
+          <w:ilvl w:val="0"/>
+          <w:numId w:val="3"/>
+        </w:numPr>
+        <w:spacing w:line="276" w:lineRule="auto"/>
+        <w:jc w:val="both"/>
+        <w:rPr>
+          <w:rFonts w:ascii="Times New Roman" w:eastAsia="Times New Roman" w:hAnsi="Times New Roman" w:cs="Times New Roman"/>
+          <w:sz w:val="24"/>
+          <w:szCs w:val="24"/>
+        </w:rPr>
+      </w:pPr>
+      <w:r>
+        <w:rPr>
+          <w:rFonts w:ascii="Times New Roman" w:eastAsia="Times New Roman" w:hAnsi="Times New Roman" w:cs="Times New Roman"/>
+          <w:sz w:val="24"/>
+          <w:szCs w:val="24"/>
+        </w:rPr>
+        <w:t>CSS</w:t>
+      </w:r>
+    </w:p>
+    <w:p>
+      <w:pPr>
+        <w:spacing w:line="276" w:lineRule="auto"/>
+        <w:ind w:hanging="176"/>
+        <w:jc w:val="both"/>
+        <w:rPr>
+          <w:rFonts w:ascii="Times New Roman" w:eastAsia="Times New Roman" w:hAnsi="Times New Roman" w:cs="Times New Roman"/>
+          <w:sz w:val="24"/>
+          <w:szCs w:val="24"/>
+        </w:rPr>
+      </w:pPr>
+    </w:p>
+    <w:p>
+      <w:pPr>
+        <w:spacing w:line="276" w:lineRule="auto"/>
+        <w:ind w:left="0" w:firstLine="0"/>
+        <w:jc w:val="both"/>
+        <w:rPr>
+          <w:rFonts w:ascii="Times New Roman" w:eastAsia="Times New Roman" w:hAnsi="Times New Roman" w:cs="Times New Roman"/>
+          <w:sz w:val="24"/>
+          <w:szCs w:val="24"/>
+        </w:rPr>
+      </w:pPr>
+      <w:r>
+        <w:rPr>
+          <w:rFonts w:ascii="Times New Roman" w:eastAsia="Times New Roman" w:hAnsi="Times New Roman" w:cs="Times New Roman"/>
+          <w:sz w:val="24"/>
+          <w:szCs w:val="24"/>
+        </w:rPr>
+        <w:t xml:space="preserve">Para el diseño y personalización de las distintas etiquetas en HTML se utilizo un archivo CSS general para todos los archivos. De está manera </w:t>
+      </w:r>
+      <w:proofErr w:type="gramStart"/>
+      <w:r>
+        <w:rPr>
+          <w:rFonts w:ascii="Times New Roman" w:eastAsia="Times New Roman" w:hAnsi="Times New Roman" w:cs="Times New Roman"/>
+          <w:sz w:val="24"/>
+          <w:szCs w:val="24"/>
+        </w:rPr>
+        <w:t>todos el decorado</w:t>
+      </w:r>
+      <w:proofErr w:type="gramEnd"/>
+      <w:r>
+        <w:rPr>
+          <w:rFonts w:ascii="Times New Roman" w:eastAsia="Times New Roman" w:hAnsi="Times New Roman" w:cs="Times New Roman"/>
+          <w:sz w:val="24"/>
+          <w:szCs w:val="24"/>
+        </w:rPr>
+        <w:t xml:space="preserve"> sería el mismo en las diferentes vistas que se tienen.</w:t>
+      </w:r>
+    </w:p>
+    <w:p>
+      <w:pPr>
+        <w:spacing w:line="276" w:lineRule="auto"/>
+        <w:ind w:hanging="176"/>
+        <w:jc w:val="both"/>
+        <w:rPr>
+          <w:rFonts w:ascii="Times New Roman" w:eastAsia="Times New Roman" w:hAnsi="Times New Roman" w:cs="Times New Roman"/>
+          <w:sz w:val="24"/>
+          <w:szCs w:val="24"/>
+        </w:rPr>
+      </w:pPr>
+    </w:p>
+    <w:p>
+      <w:pPr>
+        <w:pStyle w:val="ListParagraph"/>
+        <w:numPr>
+          <w:ilvl w:val="0"/>
+          <w:numId w:val="3"/>
+        </w:numPr>
+        <w:spacing w:line="276" w:lineRule="auto"/>
+        <w:jc w:val="both"/>
+        <w:rPr>
+          <w:rFonts w:ascii="Times New Roman" w:eastAsia="Times New Roman" w:hAnsi="Times New Roman" w:cs="Times New Roman"/>
+          <w:sz w:val="24"/>
+          <w:szCs w:val="24"/>
+        </w:rPr>
+      </w:pPr>
+      <w:proofErr w:type="spellStart"/>
+      <w:r>
+        <w:rPr>
+          <w:rFonts w:ascii="Times New Roman" w:eastAsia="Times New Roman" w:hAnsi="Times New Roman" w:cs="Times New Roman"/>
+          <w:sz w:val="24"/>
+          <w:szCs w:val="24"/>
+        </w:rPr>
+        <w:t>Flask</w:t>
+      </w:r>
+      <w:proofErr w:type="spellEnd"/>
+    </w:p>
+    <w:p>
+      <w:pPr>
+        <w:spacing w:line="276" w:lineRule="auto"/>
+        <w:ind w:hanging="176"/>
+        <w:jc w:val="both"/>
+        <w:rPr>
+          <w:rFonts w:ascii="Times New Roman" w:eastAsia="Times New Roman" w:hAnsi="Times New Roman" w:cs="Times New Roman"/>
+          <w:sz w:val="24"/>
+          <w:szCs w:val="24"/>
+        </w:rPr>
+      </w:pPr>
+    </w:p>
+    <w:p>
+      <w:pPr>
+        <w:spacing w:line="276" w:lineRule="auto"/>
+        <w:ind w:hanging="176"/>
+        <w:jc w:val="both"/>
+        <w:rPr>
+          <w:rFonts w:ascii="Times New Roman" w:eastAsia="Times New Roman" w:hAnsi="Times New Roman" w:cs="Times New Roman"/>
+          <w:sz w:val="24"/>
+          <w:szCs w:val="24"/>
+        </w:rPr>
+      </w:pPr>
+      <w:r>
+        <w:rPr>
+          <w:rFonts w:ascii="Times New Roman" w:eastAsia="Times New Roman" w:hAnsi="Times New Roman" w:cs="Times New Roman"/>
+          <w:sz w:val="24"/>
+          <w:szCs w:val="24"/>
+        </w:rPr>
+        <w:t xml:space="preserve">Dicho anteriormente, </w:t>
+      </w:r>
+      <w:proofErr w:type="spellStart"/>
+      <w:r>
+        <w:rPr>
+          <w:rFonts w:ascii="Times New Roman" w:eastAsia="Times New Roman" w:hAnsi="Times New Roman" w:cs="Times New Roman"/>
+          <w:sz w:val="24"/>
+          <w:szCs w:val="24"/>
+        </w:rPr>
+        <w:t>Flask</w:t>
+      </w:r>
+      <w:proofErr w:type="spellEnd"/>
+      <w:r>
+        <w:rPr>
+          <w:rFonts w:ascii="Times New Roman" w:eastAsia="Times New Roman" w:hAnsi="Times New Roman" w:cs="Times New Roman"/>
+          <w:sz w:val="24"/>
+          <w:szCs w:val="24"/>
+        </w:rPr>
+        <w:t xml:space="preserve"> se utilizó en el </w:t>
+      </w:r>
+      <w:proofErr w:type="spellStart"/>
+      <w:r>
+        <w:rPr>
+          <w:rFonts w:ascii="Times New Roman" w:eastAsia="Times New Roman" w:hAnsi="Times New Roman" w:cs="Times New Roman"/>
+          <w:sz w:val="24"/>
+          <w:szCs w:val="24"/>
+        </w:rPr>
+        <w:t>Backend</w:t>
+      </w:r>
+      <w:proofErr w:type="spellEnd"/>
+      <w:r>
+        <w:rPr>
+          <w:rFonts w:ascii="Times New Roman" w:eastAsia="Times New Roman" w:hAnsi="Times New Roman" w:cs="Times New Roman"/>
+          <w:sz w:val="24"/>
+          <w:szCs w:val="24"/>
+        </w:rPr>
+        <w:t xml:space="preserve">. </w:t>
+      </w:r>
+    </w:p>
+    <w:p>
+      <w:pPr>
+        <w:spacing w:line="276" w:lineRule="auto"/>
+        <w:ind w:hanging="176"/>
+        <w:jc w:val="both"/>
+        <w:rPr>
+          <w:rFonts w:ascii="Times New Roman" w:eastAsia="Times New Roman" w:hAnsi="Times New Roman" w:cs="Times New Roman"/>
+          <w:sz w:val="24"/>
+          <w:szCs w:val="24"/>
+        </w:rPr>
+      </w:pPr>
+      <w:r>
+        <w:rPr>
+          <w:rFonts w:ascii="Times New Roman" w:eastAsia="Times New Roman" w:hAnsi="Times New Roman" w:cs="Times New Roman"/>
+          <w:sz w:val="24"/>
+          <w:szCs w:val="24"/>
+        </w:rPr>
+        <w:t xml:space="preserve">Para crear una dirección en </w:t>
+      </w:r>
+      <w:proofErr w:type="spellStart"/>
+      <w:r>
+        <w:rPr>
+          <w:rFonts w:ascii="Times New Roman" w:eastAsia="Times New Roman" w:hAnsi="Times New Roman" w:cs="Times New Roman"/>
+          <w:sz w:val="24"/>
+          <w:szCs w:val="24"/>
+        </w:rPr>
+        <w:t>Flask</w:t>
+      </w:r>
+      <w:proofErr w:type="spellEnd"/>
+      <w:r>
+        <w:rPr>
+          <w:rFonts w:ascii="Times New Roman" w:eastAsia="Times New Roman" w:hAnsi="Times New Roman" w:cs="Times New Roman"/>
+          <w:sz w:val="24"/>
+          <w:szCs w:val="24"/>
+        </w:rPr>
+        <w:t xml:space="preserve"> es tan sencillo </w:t>
+      </w:r>
+    </w:p>
+    <w:p>
+      <w:pPr>
+        <w:spacing w:line="276" w:lineRule="auto"/>
+        <w:ind w:hanging="176"/>
+        <w:jc w:val="both"/>
+        <w:rPr>
+          <w:rFonts w:ascii="Times New Roman" w:eastAsia="Times New Roman" w:hAnsi="Times New Roman" w:cs="Times New Roman"/>
+          <w:sz w:val="24"/>
+          <w:szCs w:val="24"/>
+        </w:rPr>
+      </w:pPr>
+      <w:r>
+        <w:rPr>
+          <w:rFonts w:ascii="Times New Roman" w:eastAsia="Times New Roman" w:hAnsi="Times New Roman" w:cs="Times New Roman"/>
+          <w:sz w:val="24"/>
+          <w:szCs w:val="24"/>
+        </w:rPr>
+        <w:t xml:space="preserve">como declarar la dirección junto a sus métodos, </w:t>
+      </w:r>
+    </w:p>
+    <w:p>
+      <w:pPr>
+        <w:spacing w:line="276" w:lineRule="auto"/>
+        <w:ind w:hanging="176"/>
+        <w:jc w:val="both"/>
+        <w:rPr>
+          <w:rFonts w:ascii="Times New Roman" w:eastAsia="Times New Roman" w:hAnsi="Times New Roman" w:cs="Times New Roman"/>
+          <w:sz w:val="24"/>
+          <w:szCs w:val="24"/>
+        </w:rPr>
+      </w:pPr>
+      <w:r>
+        <w:rPr>
+          <w:rFonts w:ascii="Times New Roman" w:eastAsia="Times New Roman" w:hAnsi="Times New Roman" w:cs="Times New Roman"/>
+          <w:sz w:val="24"/>
+          <w:szCs w:val="24"/>
+        </w:rPr>
+        <w:t xml:space="preserve">ya sea </w:t>
+      </w:r>
+      <w:proofErr w:type="spellStart"/>
+      <w:r>
+        <w:rPr>
+          <w:rFonts w:ascii="Times New Roman" w:eastAsia="Times New Roman" w:hAnsi="Times New Roman" w:cs="Times New Roman"/>
+          <w:sz w:val="24"/>
+          <w:szCs w:val="24"/>
+        </w:rPr>
+        <w:t>get</w:t>
+      </w:r>
+      <w:proofErr w:type="spellEnd"/>
+      <w:r>
+        <w:rPr>
+          <w:rFonts w:ascii="Times New Roman" w:eastAsia="Times New Roman" w:hAnsi="Times New Roman" w:cs="Times New Roman"/>
+          <w:sz w:val="24"/>
+          <w:szCs w:val="24"/>
+        </w:rPr>
+        <w:t xml:space="preserve"> o post y declarar una función debajo de </w:t>
+      </w:r>
+    </w:p>
+    <w:p>
+      <w:pPr>
+        <w:spacing w:line="276" w:lineRule="auto"/>
+        <w:ind w:hanging="176"/>
+        <w:jc w:val="both"/>
+        <w:rPr>
+          <w:rFonts w:ascii="Times New Roman" w:eastAsia="Times New Roman" w:hAnsi="Times New Roman" w:cs="Times New Roman"/>
+          <w:sz w:val="24"/>
+          <w:szCs w:val="24"/>
+        </w:rPr>
+      </w:pPr>
+      <w:r>
+        <w:rPr>
+          <w:rFonts w:ascii="Times New Roman" w:eastAsia="Times New Roman" w:hAnsi="Times New Roman" w:cs="Times New Roman"/>
+          <w:sz w:val="24"/>
+          <w:szCs w:val="24"/>
+        </w:rPr>
+        <w:t xml:space="preserve">está misma que contenga la lógica o parte de la </w:t>
+      </w:r>
+    </w:p>
+    <w:p>
+      <w:pPr>
+        <w:spacing w:line="276" w:lineRule="auto"/>
+        <w:ind w:hanging="176"/>
+        <w:jc w:val="both"/>
+        <w:rPr>
+          <w:rFonts w:ascii="Times New Roman" w:eastAsia="Times New Roman" w:hAnsi="Times New Roman" w:cs="Times New Roman"/>
+          <w:sz w:val="24"/>
+          <w:szCs w:val="24"/>
+        </w:rPr>
+      </w:pPr>
+      <w:r>
+        <w:rPr>
+          <w:rFonts w:ascii="Times New Roman" w:eastAsia="Times New Roman" w:hAnsi="Times New Roman" w:cs="Times New Roman"/>
+          <w:sz w:val="24"/>
+          <w:szCs w:val="24"/>
+        </w:rPr>
+        <w:t xml:space="preserve">lógica de lo que se va a realizar en la página web, </w:t>
+      </w:r>
+    </w:p>
+    <w:p>
+      <w:pPr>
+        <w:spacing w:line="276" w:lineRule="auto"/>
+        <w:ind w:hanging="176"/>
+        <w:jc w:val="both"/>
+        <w:rPr>
+          <w:rFonts w:ascii="Times New Roman" w:eastAsia="Times New Roman" w:hAnsi="Times New Roman" w:cs="Times New Roman"/>
+          <w:sz w:val="24"/>
+          <w:szCs w:val="24"/>
+        </w:rPr>
+      </w:pPr>
+      <w:r>
+        <w:rPr>
+          <w:rFonts w:ascii="Times New Roman" w:eastAsia="Times New Roman" w:hAnsi="Times New Roman" w:cs="Times New Roman"/>
+          <w:sz w:val="24"/>
+          <w:szCs w:val="24"/>
+        </w:rPr>
+        <w:t xml:space="preserve">esto generalmente se realiza en el </w:t>
+      </w:r>
+      <w:proofErr w:type="spellStart"/>
+      <w:r>
+        <w:rPr>
+          <w:rFonts w:ascii="Times New Roman" w:eastAsia="Times New Roman" w:hAnsi="Times New Roman" w:cs="Times New Roman"/>
+          <w:sz w:val="24"/>
+          <w:szCs w:val="24"/>
+        </w:rPr>
+        <w:t>main</w:t>
+      </w:r>
+      <w:proofErr w:type="spellEnd"/>
+      <w:r>
+        <w:rPr>
+          <w:rFonts w:ascii="Times New Roman" w:eastAsia="Times New Roman" w:hAnsi="Times New Roman" w:cs="Times New Roman"/>
+          <w:sz w:val="24"/>
+          <w:szCs w:val="24"/>
+        </w:rPr>
+        <w:t xml:space="preserve"> de nuestro </w:t>
+      </w:r>
+    </w:p>
+    <w:p>
+      <w:pPr>
+        <w:spacing w:line="276" w:lineRule="auto"/>
+        <w:ind w:hanging="176"/>
+        <w:jc w:val="both"/>
+        <w:rPr>
+          <w:rFonts w:ascii="Times New Roman" w:eastAsia="Times New Roman" w:hAnsi="Times New Roman" w:cs="Times New Roman"/>
+          <w:sz w:val="24"/>
+          <w:szCs w:val="24"/>
+        </w:rPr>
+      </w:pPr>
+      <w:r>
+        <w:rPr>
+          <w:rFonts w:ascii="Times New Roman" w:eastAsia="Times New Roman" w:hAnsi="Times New Roman" w:cs="Times New Roman"/>
+          <w:sz w:val="24"/>
+          <w:szCs w:val="24"/>
+        </w:rPr>
+        <w:t xml:space="preserve">programa. </w:t>
+      </w:r>
+    </w:p>
+    <w:p>
+      <w:pPr>
+        <w:spacing w:line="276" w:lineRule="auto"/>
+        <w:ind w:hanging="176"/>
+        <w:jc w:val="both"/>
+        <w:rPr>
+          <w:rFonts w:ascii="Times New Roman" w:eastAsia="Times New Roman" w:hAnsi="Times New Roman" w:cs="Times New Roman"/>
+          <w:sz w:val="24"/>
+          <w:szCs w:val="24"/>
+        </w:rPr>
+      </w:pPr>
+    </w:p>
+    <w:p>
+      <w:pPr>
+        <w:spacing w:line="276" w:lineRule="auto"/>
+        <w:ind w:left="0" w:firstLine="0"/>
+        <w:jc w:val="both"/>
+        <w:rPr>
+          <w:rFonts w:ascii="Times New Roman" w:eastAsia="Times New Roman" w:hAnsi="Times New Roman" w:cs="Times New Roman"/>
+          <w:sz w:val="24"/>
+          <w:szCs w:val="24"/>
+        </w:rPr>
+      </w:pPr>
+      <w:r>
+        <w:rPr>
+          <w:rFonts w:ascii="Times New Roman" w:eastAsia="Times New Roman" w:hAnsi="Times New Roman" w:cs="Times New Roman"/>
+          <w:sz w:val="24"/>
+          <w:szCs w:val="24"/>
+        </w:rPr>
+        <w:t xml:space="preserve">Aunque, al ser </w:t>
+      </w:r>
+      <w:proofErr w:type="spellStart"/>
+      <w:r>
+        <w:rPr>
+          <w:rFonts w:ascii="Times New Roman" w:eastAsia="Times New Roman" w:hAnsi="Times New Roman" w:cs="Times New Roman"/>
+          <w:sz w:val="24"/>
+          <w:szCs w:val="24"/>
+        </w:rPr>
+        <w:t>backend</w:t>
+      </w:r>
+      <w:proofErr w:type="spellEnd"/>
+      <w:r>
+        <w:rPr>
+          <w:rFonts w:ascii="Times New Roman" w:eastAsia="Times New Roman" w:hAnsi="Times New Roman" w:cs="Times New Roman"/>
+          <w:sz w:val="24"/>
+          <w:szCs w:val="24"/>
+        </w:rPr>
+        <w:t xml:space="preserve">, </w:t>
+      </w:r>
+      <w:proofErr w:type="spellStart"/>
+      <w:r>
+        <w:rPr>
+          <w:rFonts w:ascii="Times New Roman" w:eastAsia="Times New Roman" w:hAnsi="Times New Roman" w:cs="Times New Roman"/>
+          <w:sz w:val="24"/>
+          <w:szCs w:val="24"/>
+        </w:rPr>
+        <w:t>Flask</w:t>
+      </w:r>
+      <w:proofErr w:type="spellEnd"/>
+      <w:r>
+        <w:rPr>
+          <w:rFonts w:ascii="Times New Roman" w:eastAsia="Times New Roman" w:hAnsi="Times New Roman" w:cs="Times New Roman"/>
+          <w:sz w:val="24"/>
+          <w:szCs w:val="24"/>
+        </w:rPr>
+        <w:t xml:space="preserve"> únicamente sirvió para </w:t>
+      </w:r>
+    </w:p>
+    <w:p>
+      <w:pPr>
+        <w:spacing w:line="276" w:lineRule="auto"/>
+        <w:ind w:left="0" w:firstLine="0"/>
+        <w:jc w:val="both"/>
+        <w:rPr>
+          <w:rFonts w:ascii="Times New Roman" w:eastAsia="Times New Roman" w:hAnsi="Times New Roman" w:cs="Times New Roman"/>
+          <w:sz w:val="24"/>
+          <w:szCs w:val="24"/>
+        </w:rPr>
+      </w:pPr>
+      <w:r>
+        <w:rPr>
+          <w:rFonts w:ascii="Times New Roman" w:eastAsia="Times New Roman" w:hAnsi="Times New Roman" w:cs="Times New Roman"/>
+          <w:sz w:val="24"/>
+          <w:szCs w:val="24"/>
+        </w:rPr>
+        <w:t xml:space="preserve">las peticiones. Se colocaban las direcciones en el </w:t>
+      </w:r>
+      <w:proofErr w:type="spellStart"/>
+      <w:r>
+        <w:rPr>
+          <w:rFonts w:ascii="Times New Roman" w:eastAsia="Times New Roman" w:hAnsi="Times New Roman" w:cs="Times New Roman"/>
+          <w:sz w:val="24"/>
+          <w:szCs w:val="24"/>
+        </w:rPr>
+        <w:t>Frontend</w:t>
+      </w:r>
+      <w:proofErr w:type="spellEnd"/>
+      <w:r>
+        <w:rPr>
+          <w:rFonts w:ascii="Times New Roman" w:eastAsia="Times New Roman" w:hAnsi="Times New Roman" w:cs="Times New Roman"/>
+          <w:sz w:val="24"/>
+          <w:szCs w:val="24"/>
+        </w:rPr>
+        <w:t xml:space="preserve"> y desde ahí se mandaba la información para el </w:t>
+      </w:r>
+      <w:proofErr w:type="spellStart"/>
+      <w:r>
+        <w:rPr>
+          <w:rFonts w:ascii="Times New Roman" w:eastAsia="Times New Roman" w:hAnsi="Times New Roman" w:cs="Times New Roman"/>
+          <w:sz w:val="24"/>
+          <w:szCs w:val="24"/>
+        </w:rPr>
+        <w:t>backend</w:t>
+      </w:r>
+      <w:proofErr w:type="spellEnd"/>
+      <w:r>
+        <w:rPr>
+          <w:rFonts w:ascii="Times New Roman" w:eastAsia="Times New Roman" w:hAnsi="Times New Roman" w:cs="Times New Roman"/>
+          <w:sz w:val="24"/>
+          <w:szCs w:val="24"/>
+        </w:rPr>
+        <w:t xml:space="preserve"> para manipular los datos cargados. </w:t>
+      </w:r>
+    </w:p>
+    <w:p>
+      <w:pPr>
+        <w:spacing w:line="276" w:lineRule="auto"/>
+        <w:ind w:left="0" w:firstLine="0"/>
+        <w:jc w:val="both"/>
+        <w:rPr>
+          <w:rFonts w:ascii="Times New Roman" w:eastAsia="Times New Roman" w:hAnsi="Times New Roman" w:cs="Times New Roman"/>
+          <w:sz w:val="24"/>
+          <w:szCs w:val="24"/>
+        </w:rPr>
+      </w:pPr>
+    </w:p>
+    <w:p>
+      <w:pPr>
+        <w:spacing w:line="276" w:lineRule="auto"/>
+        <w:ind w:hanging="176"/>
         <w:jc w:val="center"/>
-      </w:pPr>
-      <w:r>
-        <w:object w:dxaOrig="1500" w:dyaOrig="380" w14:anchorId="375E3BBF">
-          <v:shapetype id="_x0000_t75" coordsize="21600,21600" o:spt="75" o:preferrelative="t" path="m@4@5l@4@11@9@11@9@5xe" filled="f" stroked="f">
-            <v:stroke joinstyle="miter"/>
-            <v:formulas>
-              <v:f eqn="if lineDrawn pixelLineWidth 0"/>
-              <v:f eqn="sum @0 1 0"/>
-              <v:f eqn="sum 0 0 @1"/>
-              <v:f eqn="prod @2 1 2"/>
-              <v:f eqn="prod @3 21600 pixelWidth"/>
-              <v:f eqn="prod @3 21600 pixelHeight"/>
-              <v:f eqn="sum @0 0 1"/>
-              <v:f eqn="prod @6 1 2"/>
-              <v:f eqn="prod @7 21600 pixelWidth"/>
-              <v:f eqn="sum @8 21600 0"/>
-              <v:f eqn="prod @7 21600 pixelHeight"/>
-              <v:f eqn="sum @10 21600 0"/>
-            </v:formulas>
-            <v:path o:extrusionok="f" gradientshapeok="t" o:connecttype="rect"/>
-            <o:lock v:ext="edit" aspectratio="t"/>
-          </v:shapetype>
-          <v:shape id="_x0000_i1025" type="#_x0000_t75" style="width:66.75pt;height:16.5pt" o:ole="">
-            <v:imagedata r:id="rId10" o:title=""/>
-          </v:shape>
-          <o:OLEObject Type="Embed" ProgID="Equation.3" ShapeID="_x0000_i1025" DrawAspect="Content" ObjectID="_1791562732" r:id="rId11"/>
-        </w:object>
-      </w:r>
-      <w:r>
-        <w:t xml:space="preserve">    (1)</w:t>
-      </w:r>
-    </w:p>
-    <w:p>
-      <w:pPr>
-        <w:ind w:left="0" w:firstLine="0"/>
-        <w:jc w:val="both"/>
-      </w:pPr>
-    </w:p>
-    <w:p>
-      <w:pPr>
-        <w:spacing w:after="90" w:line="288" w:lineRule="auto"/>
-        <w:ind w:left="0" w:firstLine="0"/>
-        <w:jc w:val="both"/>
-      </w:pPr>
-      <w:r>
-        <w:rPr>
-          <w:rFonts w:ascii="Times New Roman" w:eastAsia="Times New Roman" w:hAnsi="Times New Roman" w:cs="Times New Roman"/>
-          <w:sz w:val="24"/>
-          <w:szCs w:val="24"/>
-        </w:rPr>
-        <w:t>donde:</w:t>
-      </w:r>
-    </w:p>
-    <w:p>
-      <w:pPr>
-        <w:spacing w:after="90" w:line="288" w:lineRule="auto"/>
-        <w:ind w:left="0" w:firstLine="0"/>
-        <w:jc w:val="both"/>
-      </w:pPr>
-      <w:r>
-        <w:rPr>
-          <w:rFonts w:ascii="Times New Roman" w:eastAsia="Times New Roman" w:hAnsi="Times New Roman" w:cs="Times New Roman"/>
-          <w:sz w:val="24"/>
-          <w:szCs w:val="24"/>
-        </w:rPr>
-        <w:t>y = cantidad presente en el tiempo t</w:t>
-      </w:r>
-    </w:p>
-    <w:p>
-      <w:pPr>
-        <w:spacing w:after="90" w:line="288" w:lineRule="auto"/>
-        <w:ind w:left="0" w:firstLine="0"/>
-        <w:jc w:val="both"/>
-      </w:pPr>
-      <w:r>
-        <w:rPr>
-          <w:rFonts w:ascii="Times New Roman" w:eastAsia="Times New Roman" w:hAnsi="Times New Roman" w:cs="Times New Roman"/>
-          <w:sz w:val="24"/>
-          <w:szCs w:val="24"/>
-        </w:rPr>
-        <w:t>y</w:t>
-      </w:r>
-      <w:r>
-        <w:rPr>
-          <w:rFonts w:ascii="Times New Roman" w:eastAsia="Times New Roman" w:hAnsi="Times New Roman" w:cs="Times New Roman"/>
-          <w:sz w:val="24"/>
-          <w:szCs w:val="24"/>
-          <w:vertAlign w:val="subscript"/>
-        </w:rPr>
-        <w:t xml:space="preserve">o </w:t>
-      </w:r>
-      <w:r>
-        <w:rPr>
-          <w:rFonts w:ascii="Times New Roman" w:eastAsia="Times New Roman" w:hAnsi="Times New Roman" w:cs="Times New Roman"/>
-          <w:sz w:val="24"/>
-          <w:szCs w:val="24"/>
-        </w:rPr>
-        <w:t>=</w:t>
-      </w:r>
-      <w:r>
-        <w:rPr>
-          <w:rFonts w:ascii="Times New Roman" w:eastAsia="Times New Roman" w:hAnsi="Times New Roman" w:cs="Times New Roman"/>
-          <w:sz w:val="24"/>
-          <w:szCs w:val="24"/>
-          <w:vertAlign w:val="subscript"/>
+        <w:rPr>
+          <w:rFonts w:ascii="Times New Roman" w:eastAsia="Times New Roman" w:hAnsi="Times New Roman" w:cs="Times New Roman"/>
+          <w:sz w:val="24"/>
+          <w:szCs w:val="24"/>
+        </w:rPr>
+      </w:pPr>
+      <w:r>
+        <w:rPr>
+          <w:rFonts w:ascii="Times New Roman" w:eastAsia="Times New Roman" w:hAnsi="Times New Roman" w:cs="Times New Roman"/>
+          <w:sz w:val="24"/>
+          <w:szCs w:val="24"/>
+        </w:rPr>
+        <w:drawing>
+          <wp:inline distT="0" distB="0" distL="0" distR="0" wp14:anchorId="5CFA5FA3" wp14:editId="4D120EDE">
+            <wp:extent cx="3117850" cy="1499870"/>
+            <wp:effectExtent l="0" t="0" r="6350" b="5080"/>
+            <wp:docPr id="212845949" name="Picture 1" descr="A screenshot of a computer&#10;&#10;Description automatically generated"/>
+            <wp:cNvGraphicFramePr>
+              <a:graphicFrameLocks xmlns:a="http://schemas.openxmlformats.org/drawingml/2006/main" noChangeAspect="1"/>
+            </wp:cNvGraphicFramePr>
+            <a:graphic xmlns:a="http://schemas.openxmlformats.org/drawingml/2006/main">
+              <a:graphicData uri="http://schemas.openxmlformats.org/drawingml/2006/picture">
+                <pic:pic xmlns:pic="http://schemas.openxmlformats.org/drawingml/2006/picture">
+                  <pic:nvPicPr>
+                    <pic:cNvPr id="212845949" name="Picture 1" descr="A screenshot of a computer&#10;&#10;Description automatically generated"/>
+                    <pic:cNvPicPr/>
+                  </pic:nvPicPr>
+                  <pic:blipFill>
+                    <a:blip r:embed="rId10"/>
+                    <a:stretch>
+                      <a:fillRect/>
+                    </a:stretch>
+                  </pic:blipFill>
+                  <pic:spPr>
+                    <a:xfrm>
+                      <a:off x="0" y="0"/>
+                      <a:ext cx="3117850" cy="1499870"/>
+                    </a:xfrm>
+                    <a:prstGeom prst="rect">
+                      <a:avLst/>
+                    </a:prstGeom>
+                  </pic:spPr>
+                </pic:pic>
+              </a:graphicData>
+            </a:graphic>
+          </wp:inline>
+        </w:drawing>
+      </w:r>
+    </w:p>
+    <w:p>
+      <w:pPr>
+        <w:spacing w:line="276" w:lineRule="auto"/>
+        <w:ind w:hanging="176"/>
+        <w:jc w:val="center"/>
+        <w:rPr>
+          <w:rFonts w:ascii="Times New Roman" w:eastAsia="Times New Roman" w:hAnsi="Times New Roman" w:cs="Times New Roman"/>
+        </w:rPr>
+      </w:pPr>
+      <w:r>
+        <w:rPr>
+          <w:rFonts w:ascii="Times New Roman" w:eastAsia="Times New Roman" w:hAnsi="Times New Roman" w:cs="Times New Roman"/>
+        </w:rPr>
+        <w:t xml:space="preserve">Figura 2 Clases del </w:t>
+      </w:r>
+      <w:proofErr w:type="spellStart"/>
+      <w:r>
+        <w:rPr>
+          <w:rFonts w:ascii="Times New Roman" w:eastAsia="Times New Roman" w:hAnsi="Times New Roman" w:cs="Times New Roman"/>
+        </w:rPr>
+        <w:t>backend</w:t>
+      </w:r>
+      <w:proofErr w:type="spellEnd"/>
+    </w:p>
+    <w:p>
+      <w:pPr>
+        <w:spacing w:line="276" w:lineRule="auto"/>
+        <w:ind w:hanging="176"/>
+        <w:jc w:val="center"/>
+        <w:rPr>
+          <w:rFonts w:ascii="Times New Roman" w:eastAsia="Times New Roman" w:hAnsi="Times New Roman" w:cs="Times New Roman"/>
+        </w:rPr>
+      </w:pPr>
+      <w:r>
+        <w:rPr>
+          <w:rFonts w:ascii="Times New Roman" w:eastAsia="Times New Roman" w:hAnsi="Times New Roman" w:cs="Times New Roman"/>
+        </w:rPr>
+        <w:t>Fuente: Elaboración Propia</w:t>
+      </w:r>
+    </w:p>
+    <w:p>
+      <w:pPr>
+        <w:spacing w:line="276" w:lineRule="auto"/>
+        <w:ind w:hanging="176"/>
+        <w:jc w:val="both"/>
+        <w:rPr>
+          <w:rFonts w:ascii="Times New Roman" w:eastAsia="Times New Roman" w:hAnsi="Times New Roman" w:cs="Times New Roman"/>
+          <w:sz w:val="24"/>
+          <w:szCs w:val="24"/>
+        </w:rPr>
+      </w:pPr>
+    </w:p>
+    <w:p>
+      <w:pPr>
+        <w:pStyle w:val="ListParagraph"/>
+        <w:numPr>
+          <w:ilvl w:val="0"/>
+          <w:numId w:val="3"/>
+        </w:numPr>
+        <w:spacing w:line="276" w:lineRule="auto"/>
+        <w:jc w:val="both"/>
+        <w:rPr>
+          <w:rFonts w:ascii="Times New Roman" w:eastAsia="Times New Roman" w:hAnsi="Times New Roman" w:cs="Times New Roman"/>
+          <w:sz w:val="24"/>
+          <w:szCs w:val="24"/>
+        </w:rPr>
+      </w:pPr>
+      <w:r>
+        <w:rPr>
+          <w:rFonts w:ascii="Times New Roman" w:eastAsia="Times New Roman" w:hAnsi="Times New Roman" w:cs="Times New Roman"/>
+          <w:sz w:val="24"/>
+          <w:szCs w:val="24"/>
+        </w:rPr>
+        <w:t>Lógica</w:t>
+      </w:r>
+    </w:p>
+    <w:p>
+      <w:pPr>
+        <w:spacing w:line="276" w:lineRule="auto"/>
+        <w:ind w:hanging="176"/>
+        <w:jc w:val="both"/>
+        <w:rPr>
+          <w:rFonts w:ascii="Times New Roman" w:eastAsia="Times New Roman" w:hAnsi="Times New Roman" w:cs="Times New Roman"/>
+          <w:sz w:val="24"/>
+          <w:szCs w:val="24"/>
+        </w:rPr>
+      </w:pPr>
+    </w:p>
+    <w:p>
+      <w:pPr>
+        <w:spacing w:line="276" w:lineRule="auto"/>
+        <w:ind w:left="0" w:firstLine="0"/>
+        <w:jc w:val="both"/>
+        <w:rPr>
+          <w:rFonts w:ascii="Times New Roman" w:eastAsia="Times New Roman" w:hAnsi="Times New Roman" w:cs="Times New Roman"/>
+          <w:sz w:val="24"/>
+          <w:szCs w:val="24"/>
+        </w:rPr>
+      </w:pPr>
+      <w:r>
+        <w:rPr>
+          <w:rFonts w:ascii="Times New Roman" w:eastAsia="Times New Roman" w:hAnsi="Times New Roman" w:cs="Times New Roman"/>
+          <w:sz w:val="24"/>
+          <w:szCs w:val="24"/>
+        </w:rPr>
+        <w:t xml:space="preserve">Al tener que utilizar Django y </w:t>
+      </w:r>
+      <w:proofErr w:type="spellStart"/>
+      <w:r>
+        <w:rPr>
+          <w:rFonts w:ascii="Times New Roman" w:eastAsia="Times New Roman" w:hAnsi="Times New Roman" w:cs="Times New Roman"/>
+          <w:sz w:val="24"/>
+          <w:szCs w:val="24"/>
+        </w:rPr>
+        <w:t>Flask</w:t>
+      </w:r>
+      <w:proofErr w:type="spellEnd"/>
+      <w:r>
+        <w:rPr>
+          <w:rFonts w:ascii="Times New Roman" w:eastAsia="Times New Roman" w:hAnsi="Times New Roman" w:cs="Times New Roman"/>
+          <w:sz w:val="24"/>
+          <w:szCs w:val="24"/>
+        </w:rPr>
+        <w:t xml:space="preserve">, la conexión entre ambos fue un poco complicada al inicio, sin </w:t>
+      </w:r>
+      <w:proofErr w:type="gramStart"/>
+      <w:r>
+        <w:rPr>
+          <w:rFonts w:ascii="Times New Roman" w:eastAsia="Times New Roman" w:hAnsi="Times New Roman" w:cs="Times New Roman"/>
+          <w:sz w:val="24"/>
+          <w:szCs w:val="24"/>
+        </w:rPr>
+        <w:t>embargo</w:t>
+      </w:r>
+      <w:proofErr w:type="gramEnd"/>
+      <w:r>
+        <w:rPr>
+          <w:rFonts w:ascii="Times New Roman" w:eastAsia="Times New Roman" w:hAnsi="Times New Roman" w:cs="Times New Roman"/>
+          <w:sz w:val="24"/>
+          <w:szCs w:val="24"/>
+        </w:rPr>
+        <w:t xml:space="preserve"> se comprendió que era tan sencillo como mandar los </w:t>
+      </w:r>
+      <w:proofErr w:type="spellStart"/>
+      <w:r>
+        <w:rPr>
+          <w:rFonts w:ascii="Times New Roman" w:eastAsia="Times New Roman" w:hAnsi="Times New Roman" w:cs="Times New Roman"/>
+          <w:sz w:val="24"/>
+          <w:szCs w:val="24"/>
+        </w:rPr>
+        <w:t>request</w:t>
+      </w:r>
+      <w:proofErr w:type="spellEnd"/>
+      <w:r>
+        <w:rPr>
+          <w:rFonts w:ascii="Times New Roman" w:eastAsia="Times New Roman" w:hAnsi="Times New Roman" w:cs="Times New Roman"/>
+          <w:sz w:val="24"/>
+          <w:szCs w:val="24"/>
+        </w:rPr>
+        <w:t xml:space="preserve"> desde el </w:t>
+      </w:r>
+      <w:proofErr w:type="spellStart"/>
+      <w:r>
+        <w:rPr>
+          <w:rFonts w:ascii="Times New Roman" w:eastAsia="Times New Roman" w:hAnsi="Times New Roman" w:cs="Times New Roman"/>
+          <w:sz w:val="24"/>
+          <w:szCs w:val="24"/>
+        </w:rPr>
+        <w:t>Frontend</w:t>
+      </w:r>
+      <w:proofErr w:type="spellEnd"/>
+      <w:r>
+        <w:rPr>
+          <w:rFonts w:ascii="Times New Roman" w:eastAsia="Times New Roman" w:hAnsi="Times New Roman" w:cs="Times New Roman"/>
+          <w:sz w:val="24"/>
+          <w:szCs w:val="24"/>
+        </w:rPr>
+        <w:t xml:space="preserve"> a las diferentes direcciones creadas en el </w:t>
+      </w:r>
+      <w:proofErr w:type="spellStart"/>
+      <w:r>
+        <w:rPr>
+          <w:rFonts w:ascii="Times New Roman" w:eastAsia="Times New Roman" w:hAnsi="Times New Roman" w:cs="Times New Roman"/>
+          <w:sz w:val="24"/>
+          <w:szCs w:val="24"/>
+        </w:rPr>
+        <w:t>Backend</w:t>
+      </w:r>
+      <w:proofErr w:type="spellEnd"/>
+      <w:r>
+        <w:rPr>
+          <w:rFonts w:ascii="Times New Roman" w:eastAsia="Times New Roman" w:hAnsi="Times New Roman" w:cs="Times New Roman"/>
+          <w:sz w:val="24"/>
+          <w:szCs w:val="24"/>
+        </w:rPr>
+        <w:t>.</w:t>
+      </w:r>
+    </w:p>
+    <w:p>
+      <w:pPr>
+        <w:spacing w:line="276" w:lineRule="auto"/>
+        <w:ind w:left="0" w:firstLine="0"/>
+        <w:jc w:val="both"/>
+        <w:rPr>
+          <w:rFonts w:ascii="Times New Roman" w:eastAsia="Times New Roman" w:hAnsi="Times New Roman" w:cs="Times New Roman"/>
+          <w:sz w:val="24"/>
+          <w:szCs w:val="24"/>
+        </w:rPr>
+      </w:pPr>
+    </w:p>
+    <w:p>
+      <w:pPr>
+        <w:spacing w:line="276" w:lineRule="auto"/>
+        <w:ind w:left="0" w:firstLine="0"/>
+        <w:jc w:val="both"/>
+        <w:rPr>
+          <w:rFonts w:ascii="Times New Roman" w:eastAsia="Times New Roman" w:hAnsi="Times New Roman" w:cs="Times New Roman"/>
+          <w:sz w:val="24"/>
+          <w:szCs w:val="24"/>
+        </w:rPr>
+      </w:pPr>
+      <w:r>
+        <w:rPr>
+          <w:rFonts w:ascii="Times New Roman" w:eastAsia="Times New Roman" w:hAnsi="Times New Roman" w:cs="Times New Roman"/>
+          <w:sz w:val="24"/>
+          <w:szCs w:val="24"/>
+        </w:rPr>
+        <w:t xml:space="preserve">Ya que fueron permitidas las estructuras de datos nativas, no fue necesario implementar unas propias. Principalmente fueron empleados las listas y diccionarios para guardar </w:t>
+      </w:r>
+      <w:r>
+        <w:rPr>
+          <w:rFonts w:ascii="Times New Roman" w:eastAsia="Times New Roman" w:hAnsi="Times New Roman" w:cs="Times New Roman"/>
+          <w:sz w:val="24"/>
+          <w:szCs w:val="24"/>
+        </w:rPr>
+        <w:t>los datos.</w:t>
+      </w:r>
+    </w:p>
+    <w:p>
+      <w:pPr>
+        <w:spacing w:line="276" w:lineRule="auto"/>
+        <w:ind w:left="0" w:firstLine="0"/>
+        <w:jc w:val="both"/>
+        <w:rPr>
+          <w:rFonts w:ascii="Times New Roman" w:eastAsia="Times New Roman" w:hAnsi="Times New Roman" w:cs="Times New Roman"/>
+          <w:sz w:val="24"/>
+          <w:szCs w:val="24"/>
+        </w:rPr>
+      </w:pPr>
+    </w:p>
+    <w:p>
+      <w:pPr>
+        <w:spacing w:line="276" w:lineRule="auto"/>
+        <w:ind w:left="0" w:firstLine="0"/>
+        <w:jc w:val="both"/>
+        <w:rPr>
+          <w:rFonts w:ascii="Times New Roman" w:eastAsia="Times New Roman" w:hAnsi="Times New Roman" w:cs="Times New Roman"/>
+          <w:sz w:val="24"/>
+          <w:szCs w:val="24"/>
+        </w:rPr>
+      </w:pPr>
+      <w:r>
+        <w:rPr>
+          <w:rFonts w:ascii="Times New Roman" w:eastAsia="Times New Roman" w:hAnsi="Times New Roman" w:cs="Times New Roman"/>
+          <w:sz w:val="24"/>
+          <w:szCs w:val="24"/>
+        </w:rPr>
+        <w:t>Se utilizó Programación Orientada a Objetos (POO) para el guardado de las diferentes etiquetas que se encontraban en el archivo de entrada.</w:t>
+      </w:r>
+    </w:p>
+    <w:p>
+      <w:pPr>
+        <w:spacing w:line="276" w:lineRule="auto"/>
+        <w:ind w:left="0" w:firstLine="0"/>
+        <w:jc w:val="both"/>
+        <w:rPr>
+          <w:rFonts w:ascii="Times New Roman" w:eastAsia="Times New Roman" w:hAnsi="Times New Roman" w:cs="Times New Roman"/>
+          <w:sz w:val="24"/>
+          <w:szCs w:val="24"/>
+        </w:rPr>
+      </w:pPr>
+    </w:p>
+    <w:p>
+      <w:pPr>
+        <w:spacing w:line="276" w:lineRule="auto"/>
+        <w:ind w:hanging="176"/>
+        <w:jc w:val="both"/>
+        <w:rPr>
+          <w:rFonts w:ascii="Times New Roman" w:eastAsia="Times New Roman" w:hAnsi="Times New Roman" w:cs="Times New Roman"/>
+          <w:sz w:val="24"/>
+          <w:szCs w:val="24"/>
+        </w:rPr>
+      </w:pPr>
+    </w:p>
+    <w:p>
+      <w:pPr>
+        <w:pStyle w:val="ListParagraph"/>
+        <w:numPr>
+          <w:ilvl w:val="0"/>
+          <w:numId w:val="3"/>
+        </w:numPr>
+        <w:spacing w:line="276" w:lineRule="auto"/>
+        <w:jc w:val="both"/>
+        <w:rPr>
+          <w:rFonts w:ascii="Times New Roman" w:eastAsia="Times New Roman" w:hAnsi="Times New Roman" w:cs="Times New Roman"/>
+          <w:sz w:val="24"/>
+          <w:szCs w:val="24"/>
+        </w:rPr>
+      </w:pPr>
+      <w:proofErr w:type="spellStart"/>
+      <w:r>
+        <w:rPr>
+          <w:rFonts w:ascii="Times New Roman" w:eastAsia="Times New Roman" w:hAnsi="Times New Roman" w:cs="Times New Roman"/>
+          <w:sz w:val="24"/>
+          <w:szCs w:val="24"/>
+        </w:rPr>
+        <w:t>Librerias</w:t>
+      </w:r>
+      <w:proofErr w:type="spellEnd"/>
+    </w:p>
+    <w:p>
+      <w:pPr>
+        <w:spacing w:line="276" w:lineRule="auto"/>
+        <w:ind w:hanging="176"/>
+        <w:jc w:val="both"/>
+        <w:rPr>
+          <w:rFonts w:ascii="Times New Roman" w:eastAsia="Times New Roman" w:hAnsi="Times New Roman" w:cs="Times New Roman"/>
+          <w:sz w:val="24"/>
+          <w:szCs w:val="24"/>
+        </w:rPr>
+      </w:pPr>
+    </w:p>
+    <w:p>
+      <w:pPr>
+        <w:spacing w:line="276" w:lineRule="auto"/>
+        <w:ind w:left="0" w:firstLine="0"/>
+        <w:jc w:val="both"/>
+        <w:rPr>
+          <w:rFonts w:ascii="Times New Roman" w:eastAsia="Times New Roman" w:hAnsi="Times New Roman" w:cs="Times New Roman"/>
+          <w:sz w:val="24"/>
+          <w:szCs w:val="24"/>
+        </w:rPr>
+      </w:pPr>
+      <w:r>
+        <w:rPr>
+          <w:rFonts w:ascii="Times New Roman" w:eastAsia="Times New Roman" w:hAnsi="Times New Roman" w:cs="Times New Roman"/>
+          <w:sz w:val="24"/>
+          <w:szCs w:val="24"/>
+        </w:rPr>
+        <w:t xml:space="preserve">En el proyecto fueron utilizadas distintas librerías, entre ellas </w:t>
+      </w:r>
+      <w:proofErr w:type="spellStart"/>
+      <w:r>
+        <w:rPr>
+          <w:rFonts w:ascii="Times New Roman" w:eastAsia="Times New Roman" w:hAnsi="Times New Roman" w:cs="Times New Roman"/>
+          <w:sz w:val="24"/>
+          <w:szCs w:val="24"/>
+        </w:rPr>
+        <w:t>ElementTree</w:t>
+      </w:r>
+      <w:proofErr w:type="spellEnd"/>
+      <w:r>
+        <w:rPr>
+          <w:rFonts w:ascii="Times New Roman" w:eastAsia="Times New Roman" w:hAnsi="Times New Roman" w:cs="Times New Roman"/>
+          <w:sz w:val="24"/>
+          <w:szCs w:val="24"/>
+        </w:rPr>
+        <w:t xml:space="preserve"> para el manejo de los </w:t>
+      </w:r>
+      <w:r>
+        <w:rPr>
+          <w:rFonts w:ascii="Times New Roman" w:eastAsia="Times New Roman" w:hAnsi="Times New Roman" w:cs="Times New Roman"/>
+          <w:sz w:val="24"/>
+          <w:szCs w:val="24"/>
+        </w:rPr>
+        <w:lastRenderedPageBreak/>
+        <w:t xml:space="preserve">archivos XML; </w:t>
+      </w:r>
+      <w:proofErr w:type="spellStart"/>
+      <w:r>
+        <w:rPr>
+          <w:rFonts w:ascii="Times New Roman" w:eastAsia="Times New Roman" w:hAnsi="Times New Roman" w:cs="Times New Roman"/>
+          <w:sz w:val="24"/>
+          <w:szCs w:val="24"/>
+        </w:rPr>
+        <w:t>reportlab</w:t>
+      </w:r>
+      <w:proofErr w:type="spellEnd"/>
+      <w:r>
+        <w:rPr>
+          <w:rFonts w:ascii="Times New Roman" w:eastAsia="Times New Roman" w:hAnsi="Times New Roman" w:cs="Times New Roman"/>
+          <w:sz w:val="24"/>
+          <w:szCs w:val="24"/>
+        </w:rPr>
+        <w:t xml:space="preserve"> para la generación del archivo PDF en la sección de peticiones. </w:t>
+      </w:r>
+    </w:p>
+    <w:p>
+      <w:pPr>
+        <w:spacing w:line="276" w:lineRule="auto"/>
+        <w:ind w:left="0" w:firstLine="0"/>
+        <w:jc w:val="both"/>
+        <w:rPr>
+          <w:rFonts w:ascii="Times New Roman" w:eastAsia="Times New Roman" w:hAnsi="Times New Roman" w:cs="Times New Roman"/>
+          <w:sz w:val="24"/>
+          <w:szCs w:val="24"/>
+        </w:rPr>
+      </w:pPr>
+    </w:p>
+    <w:p>
+      <w:pPr>
+        <w:spacing w:line="276" w:lineRule="auto"/>
+        <w:ind w:left="0" w:firstLine="0"/>
+        <w:jc w:val="both"/>
+        <w:rPr>
+          <w:rFonts w:ascii="Times New Roman" w:eastAsia="Times New Roman" w:hAnsi="Times New Roman" w:cs="Times New Roman"/>
+          <w:sz w:val="24"/>
+          <w:szCs w:val="24"/>
+        </w:rPr>
+      </w:pPr>
+      <w:r>
+        <w:rPr>
+          <w:rFonts w:ascii="Times New Roman" w:eastAsia="Times New Roman" w:hAnsi="Times New Roman" w:cs="Times New Roman"/>
+          <w:sz w:val="24"/>
+          <w:szCs w:val="24"/>
+        </w:rPr>
+        <w:t xml:space="preserve">Otra librería importante fue re, la cual sirvió para la creación y manejo de expresiones regulares o </w:t>
+      </w:r>
+      <w:proofErr w:type="spellStart"/>
+      <w:r>
+        <w:rPr>
+          <w:rFonts w:ascii="Times New Roman" w:eastAsia="Times New Roman" w:hAnsi="Times New Roman" w:cs="Times New Roman"/>
+          <w:sz w:val="24"/>
+          <w:szCs w:val="24"/>
+        </w:rPr>
+        <w:t>regex</w:t>
+      </w:r>
+      <w:proofErr w:type="spellEnd"/>
+      <w:r>
+        <w:rPr>
+          <w:rFonts w:ascii="Times New Roman" w:eastAsia="Times New Roman" w:hAnsi="Times New Roman" w:cs="Times New Roman"/>
+          <w:sz w:val="24"/>
+          <w:szCs w:val="24"/>
+        </w:rPr>
+        <w:t>.</w:t>
+      </w:r>
+      <w:r>
+        <w:rPr>
+          <w:rFonts w:ascii="Times New Roman" w:eastAsia="Times New Roman" w:hAnsi="Times New Roman" w:cs="Times New Roman"/>
+          <w:sz w:val="24"/>
+          <w:szCs w:val="24"/>
+        </w:rPr>
+        <w:t xml:space="preserve"> Una librería digna de mención es la librería OS que sirvió para abrir y escribir sobre archivos.</w:t>
+      </w:r>
+    </w:p>
+    <w:p>
+      <w:pPr>
+        <w:spacing w:line="276" w:lineRule="auto"/>
+        <w:ind w:left="0" w:firstLine="0"/>
+        <w:jc w:val="both"/>
+        <w:rPr>
+          <w:rFonts w:ascii="Times New Roman" w:eastAsia="Times New Roman" w:hAnsi="Times New Roman" w:cs="Times New Roman"/>
+          <w:sz w:val="24"/>
+          <w:szCs w:val="24"/>
+        </w:rPr>
+      </w:pPr>
+    </w:p>
+    <w:p>
+      <w:pPr>
+        <w:spacing w:line="276" w:lineRule="auto"/>
+        <w:ind w:left="0" w:firstLine="0"/>
+        <w:jc w:val="both"/>
+        <w:rPr>
+          <w:rFonts w:ascii="Times New Roman" w:eastAsia="Times New Roman" w:hAnsi="Times New Roman" w:cs="Times New Roman"/>
+          <w:sz w:val="24"/>
+          <w:szCs w:val="24"/>
+        </w:rPr>
+      </w:pPr>
+    </w:p>
+    <w:p>
+      <w:pPr>
+        <w:pStyle w:val="ListParagraph"/>
+        <w:numPr>
+          <w:ilvl w:val="0"/>
+          <w:numId w:val="3"/>
+        </w:numPr>
+        <w:spacing w:line="276" w:lineRule="auto"/>
+        <w:jc w:val="both"/>
+        <w:rPr>
+          <w:rFonts w:ascii="Times New Roman" w:eastAsia="Times New Roman" w:hAnsi="Times New Roman" w:cs="Times New Roman"/>
+          <w:sz w:val="24"/>
+          <w:szCs w:val="24"/>
+        </w:rPr>
+      </w:pPr>
+      <w:r>
+        <w:rPr>
+          <w:rFonts w:ascii="Times New Roman" w:eastAsia="Times New Roman" w:hAnsi="Times New Roman" w:cs="Times New Roman"/>
+          <w:sz w:val="24"/>
+          <w:szCs w:val="24"/>
+        </w:rPr>
+        <w:t>Home</w:t>
+      </w:r>
+    </w:p>
+    <w:p>
+      <w:pPr>
+        <w:spacing w:line="276" w:lineRule="auto"/>
+        <w:ind w:hanging="176"/>
+        <w:jc w:val="both"/>
+        <w:rPr>
+          <w:rFonts w:ascii="Times New Roman" w:eastAsia="Times New Roman" w:hAnsi="Times New Roman" w:cs="Times New Roman"/>
+          <w:sz w:val="24"/>
+          <w:szCs w:val="24"/>
+        </w:rPr>
+      </w:pPr>
+    </w:p>
+    <w:p>
+      <w:pPr>
+        <w:spacing w:line="276" w:lineRule="auto"/>
+        <w:ind w:left="0" w:firstLine="0"/>
+        <w:jc w:val="both"/>
+        <w:rPr>
+          <w:rFonts w:ascii="Times New Roman" w:eastAsia="Times New Roman" w:hAnsi="Times New Roman" w:cs="Times New Roman"/>
+          <w:sz w:val="24"/>
+          <w:szCs w:val="24"/>
+        </w:rPr>
+      </w:pPr>
+      <w:r>
+        <w:rPr>
+          <w:rFonts w:ascii="Times New Roman" w:eastAsia="Times New Roman" w:hAnsi="Times New Roman" w:cs="Times New Roman"/>
+          <w:sz w:val="24"/>
+          <w:szCs w:val="24"/>
+        </w:rPr>
+        <w:t xml:space="preserve">Al ejecutar el </w:t>
+      </w:r>
+      <w:proofErr w:type="spellStart"/>
+      <w:r>
+        <w:rPr>
+          <w:rFonts w:ascii="Times New Roman" w:eastAsia="Times New Roman" w:hAnsi="Times New Roman" w:cs="Times New Roman"/>
+          <w:sz w:val="24"/>
+          <w:szCs w:val="24"/>
+        </w:rPr>
+        <w:t>Frontend</w:t>
+      </w:r>
+      <w:proofErr w:type="spellEnd"/>
+      <w:r>
+        <w:rPr>
+          <w:rFonts w:ascii="Times New Roman" w:eastAsia="Times New Roman" w:hAnsi="Times New Roman" w:cs="Times New Roman"/>
+          <w:sz w:val="24"/>
+          <w:szCs w:val="24"/>
+        </w:rPr>
+        <w:t xml:space="preserve"> se nos brinda una dirección, la cual nos lleva a la página de inicio. Aquí podemos encontrar distintas opciones a elegir.</w:t>
+      </w:r>
+    </w:p>
+    <w:p>
+      <w:pPr>
+        <w:spacing w:line="276" w:lineRule="auto"/>
+        <w:ind w:hanging="176"/>
+        <w:jc w:val="both"/>
+        <w:rPr>
+          <w:rFonts w:ascii="Times New Roman" w:eastAsia="Times New Roman" w:hAnsi="Times New Roman" w:cs="Times New Roman"/>
+          <w:sz w:val="24"/>
+          <w:szCs w:val="24"/>
+        </w:rPr>
+      </w:pPr>
+    </w:p>
+    <w:p>
+      <w:pPr>
+        <w:pStyle w:val="ListParagraph"/>
+        <w:numPr>
+          <w:ilvl w:val="0"/>
+          <w:numId w:val="3"/>
+        </w:numPr>
+        <w:spacing w:line="276" w:lineRule="auto"/>
+        <w:jc w:val="both"/>
+        <w:rPr>
+          <w:rFonts w:ascii="Times New Roman" w:eastAsia="Times New Roman" w:hAnsi="Times New Roman" w:cs="Times New Roman"/>
+          <w:sz w:val="24"/>
+          <w:szCs w:val="24"/>
+        </w:rPr>
+      </w:pPr>
+      <w:r>
+        <w:rPr>
+          <w:rFonts w:ascii="Times New Roman" w:eastAsia="Times New Roman" w:hAnsi="Times New Roman" w:cs="Times New Roman"/>
+          <w:sz w:val="24"/>
+          <w:szCs w:val="24"/>
+        </w:rPr>
+        <w:t>Instrucciones</w:t>
+      </w:r>
+    </w:p>
+    <w:p>
+      <w:pPr>
+        <w:spacing w:line="276" w:lineRule="auto"/>
+        <w:ind w:hanging="176"/>
+        <w:jc w:val="both"/>
+        <w:rPr>
+          <w:rFonts w:ascii="Times New Roman" w:eastAsia="Times New Roman" w:hAnsi="Times New Roman" w:cs="Times New Roman"/>
+          <w:sz w:val="24"/>
+          <w:szCs w:val="24"/>
+        </w:rPr>
+      </w:pPr>
+    </w:p>
+    <w:p>
+      <w:pPr>
+        <w:spacing w:line="276" w:lineRule="auto"/>
+        <w:ind w:left="0" w:firstLine="0"/>
+        <w:jc w:val="both"/>
+        <w:rPr>
+          <w:rFonts w:ascii="Times New Roman" w:eastAsia="Times New Roman" w:hAnsi="Times New Roman" w:cs="Times New Roman"/>
+          <w:sz w:val="24"/>
+          <w:szCs w:val="24"/>
+        </w:rPr>
+      </w:pPr>
+      <w:r>
+        <w:rPr>
+          <w:rFonts w:ascii="Times New Roman" w:eastAsia="Times New Roman" w:hAnsi="Times New Roman" w:cs="Times New Roman"/>
+          <w:sz w:val="24"/>
+          <w:szCs w:val="24"/>
+        </w:rPr>
+        <w:t>Tenemos una vista con las instrucciones para el uso adecuado de la página web.</w:t>
+      </w:r>
+    </w:p>
+    <w:p>
+      <w:pPr>
+        <w:spacing w:line="276" w:lineRule="auto"/>
+        <w:ind w:hanging="176"/>
+        <w:jc w:val="both"/>
+        <w:rPr>
+          <w:rFonts w:ascii="Times New Roman" w:eastAsia="Times New Roman" w:hAnsi="Times New Roman" w:cs="Times New Roman"/>
+          <w:sz w:val="24"/>
+          <w:szCs w:val="24"/>
+        </w:rPr>
+      </w:pPr>
+    </w:p>
+    <w:p>
+      <w:pPr>
+        <w:pStyle w:val="ListParagraph"/>
+        <w:numPr>
+          <w:ilvl w:val="0"/>
+          <w:numId w:val="3"/>
+        </w:numPr>
+        <w:spacing w:line="276" w:lineRule="auto"/>
+        <w:jc w:val="both"/>
+        <w:rPr>
+          <w:rFonts w:ascii="Times New Roman" w:eastAsia="Times New Roman" w:hAnsi="Times New Roman" w:cs="Times New Roman"/>
+          <w:sz w:val="24"/>
+          <w:szCs w:val="24"/>
+        </w:rPr>
+      </w:pPr>
+      <w:r>
+        <w:rPr>
+          <w:rFonts w:ascii="Times New Roman" w:eastAsia="Times New Roman" w:hAnsi="Times New Roman" w:cs="Times New Roman"/>
+          <w:sz w:val="24"/>
+          <w:szCs w:val="24"/>
+        </w:rPr>
+        <w:t>Peticiones</w:t>
+      </w:r>
+    </w:p>
+    <w:p>
+      <w:pPr>
+        <w:spacing w:line="276" w:lineRule="auto"/>
+        <w:ind w:hanging="176"/>
+        <w:jc w:val="both"/>
+        <w:rPr>
+          <w:rFonts w:ascii="Times New Roman" w:eastAsia="Times New Roman" w:hAnsi="Times New Roman" w:cs="Times New Roman"/>
+          <w:sz w:val="24"/>
+          <w:szCs w:val="24"/>
+        </w:rPr>
+      </w:pPr>
+    </w:p>
+    <w:p>
+      <w:pPr>
+        <w:spacing w:line="276" w:lineRule="auto"/>
+        <w:ind w:left="0" w:firstLine="0"/>
+        <w:jc w:val="both"/>
+        <w:rPr>
+          <w:rFonts w:ascii="Times New Roman" w:eastAsia="Times New Roman" w:hAnsi="Times New Roman" w:cs="Times New Roman"/>
+          <w:sz w:val="24"/>
+          <w:szCs w:val="24"/>
+        </w:rPr>
+      </w:pPr>
+      <w:r>
+        <w:rPr>
+          <w:rFonts w:ascii="Times New Roman" w:eastAsia="Times New Roman" w:hAnsi="Times New Roman" w:cs="Times New Roman"/>
+          <w:sz w:val="24"/>
+          <w:szCs w:val="24"/>
+        </w:rPr>
+        <w:t xml:space="preserve">Luego de esto nos topamos con la vista Peticiones en el </w:t>
+      </w:r>
+      <w:proofErr w:type="spellStart"/>
+      <w:r>
+        <w:rPr>
+          <w:rFonts w:ascii="Times New Roman" w:eastAsia="Times New Roman" w:hAnsi="Times New Roman" w:cs="Times New Roman"/>
+          <w:sz w:val="24"/>
+          <w:szCs w:val="24"/>
+        </w:rPr>
+        <w:t>navBar</w:t>
+      </w:r>
+      <w:proofErr w:type="spellEnd"/>
+      <w:r>
+        <w:rPr>
+          <w:rFonts w:ascii="Times New Roman" w:eastAsia="Times New Roman" w:hAnsi="Times New Roman" w:cs="Times New Roman"/>
+          <w:sz w:val="24"/>
+          <w:szCs w:val="24"/>
+        </w:rPr>
+        <w:t xml:space="preserve">, aquí </w:t>
+      </w:r>
+      <w:proofErr w:type="gramStart"/>
+      <w:r>
+        <w:rPr>
+          <w:rFonts w:ascii="Times New Roman" w:eastAsia="Times New Roman" w:hAnsi="Times New Roman" w:cs="Times New Roman"/>
+          <w:sz w:val="24"/>
+          <w:szCs w:val="24"/>
+        </w:rPr>
+        <w:t>podes</w:t>
+      </w:r>
+      <w:proofErr w:type="gramEnd"/>
+      <w:r>
+        <w:rPr>
+          <w:rFonts w:ascii="Times New Roman" w:eastAsia="Times New Roman" w:hAnsi="Times New Roman" w:cs="Times New Roman"/>
+          <w:sz w:val="24"/>
+          <w:szCs w:val="24"/>
+        </w:rPr>
+        <w:t xml:space="preserve"> consultar datos, clasificar por fecha o rango de fechas, generar un archivo PDF de salida y mandar una prueba de mensaje.</w:t>
+      </w:r>
+    </w:p>
+    <w:p>
+      <w:pPr>
+        <w:spacing w:line="276" w:lineRule="auto"/>
+        <w:ind w:left="0" w:firstLine="0"/>
+        <w:jc w:val="both"/>
+        <w:rPr>
+          <w:rFonts w:ascii="Times New Roman" w:eastAsia="Times New Roman" w:hAnsi="Times New Roman" w:cs="Times New Roman"/>
+          <w:sz w:val="24"/>
+          <w:szCs w:val="24"/>
+        </w:rPr>
+      </w:pPr>
+    </w:p>
+    <w:p>
+      <w:pPr>
+        <w:pStyle w:val="ListParagraph"/>
+        <w:numPr>
+          <w:ilvl w:val="0"/>
+          <w:numId w:val="3"/>
+        </w:numPr>
+        <w:spacing w:line="276" w:lineRule="auto"/>
+        <w:jc w:val="both"/>
+        <w:rPr>
+          <w:rFonts w:ascii="Times New Roman" w:eastAsia="Times New Roman" w:hAnsi="Times New Roman" w:cs="Times New Roman"/>
+          <w:sz w:val="24"/>
+          <w:szCs w:val="24"/>
+        </w:rPr>
+      </w:pPr>
+      <w:r>
+        <w:rPr>
+          <w:rFonts w:ascii="Times New Roman" w:eastAsia="Times New Roman" w:hAnsi="Times New Roman" w:cs="Times New Roman"/>
+          <w:sz w:val="24"/>
+          <w:szCs w:val="24"/>
+        </w:rPr>
+        <w:t>Ayuda</w:t>
+      </w:r>
+    </w:p>
+    <w:p>
+      <w:pPr>
+        <w:spacing w:line="276" w:lineRule="auto"/>
+        <w:ind w:hanging="176"/>
+        <w:jc w:val="both"/>
+        <w:rPr>
+          <w:rFonts w:ascii="Times New Roman" w:eastAsia="Times New Roman" w:hAnsi="Times New Roman" w:cs="Times New Roman"/>
+          <w:sz w:val="24"/>
+          <w:szCs w:val="24"/>
+        </w:rPr>
+      </w:pPr>
+    </w:p>
+    <w:p>
+      <w:pPr>
+        <w:spacing w:line="276" w:lineRule="auto"/>
+        <w:ind w:left="0" w:firstLine="0"/>
+        <w:jc w:val="both"/>
+        <w:rPr>
+          <w:rFonts w:ascii="Times New Roman" w:eastAsia="Times New Roman" w:hAnsi="Times New Roman" w:cs="Times New Roman"/>
+          <w:sz w:val="24"/>
+          <w:szCs w:val="24"/>
+        </w:rPr>
+      </w:pPr>
+      <w:r>
+        <w:rPr>
+          <w:rFonts w:ascii="Times New Roman" w:eastAsia="Times New Roman" w:hAnsi="Times New Roman" w:cs="Times New Roman"/>
+          <w:sz w:val="24"/>
+          <w:szCs w:val="24"/>
+        </w:rPr>
+        <w:t>En está vista se puede ver la información del estudiante que programo la página web y donde se puede ver la documentación del programa.</w:t>
+      </w:r>
+    </w:p>
+    <w:p>
+      <w:pPr>
+        <w:spacing w:line="276" w:lineRule="auto"/>
+        <w:ind w:left="0" w:firstLine="0"/>
+        <w:jc w:val="both"/>
+        <w:rPr>
+          <w:rFonts w:ascii="Times New Roman" w:eastAsia="Times New Roman" w:hAnsi="Times New Roman" w:cs="Times New Roman"/>
+          <w:sz w:val="24"/>
+          <w:szCs w:val="24"/>
+        </w:rPr>
+      </w:pPr>
+    </w:p>
+    <w:p>
+      <w:pPr>
+        <w:pStyle w:val="ListParagraph"/>
+        <w:numPr>
+          <w:ilvl w:val="0"/>
+          <w:numId w:val="3"/>
+        </w:numPr>
+        <w:spacing w:line="276" w:lineRule="auto"/>
+        <w:jc w:val="both"/>
+        <w:rPr>
+          <w:rFonts w:ascii="Times New Roman" w:eastAsia="Times New Roman" w:hAnsi="Times New Roman" w:cs="Times New Roman"/>
+          <w:sz w:val="24"/>
+          <w:szCs w:val="24"/>
+        </w:rPr>
+      </w:pPr>
+      <w:r>
+        <w:rPr>
+          <w:rFonts w:ascii="Times New Roman" w:eastAsia="Times New Roman" w:hAnsi="Times New Roman" w:cs="Times New Roman"/>
+          <w:sz w:val="24"/>
+          <w:szCs w:val="24"/>
+        </w:rPr>
+        <w:t>Cargar archivo</w:t>
+      </w:r>
+    </w:p>
+    <w:p>
+      <w:pPr>
+        <w:spacing w:line="276" w:lineRule="auto"/>
+        <w:ind w:hanging="176"/>
+        <w:jc w:val="both"/>
+        <w:rPr>
+          <w:rFonts w:ascii="Times New Roman" w:eastAsia="Times New Roman" w:hAnsi="Times New Roman" w:cs="Times New Roman"/>
+          <w:sz w:val="24"/>
+          <w:szCs w:val="24"/>
+        </w:rPr>
+      </w:pPr>
+    </w:p>
+    <w:p>
+      <w:pPr>
+        <w:spacing w:line="276" w:lineRule="auto"/>
+        <w:ind w:left="0" w:firstLine="0"/>
+        <w:jc w:val="both"/>
+        <w:rPr>
+          <w:rFonts w:ascii="Times New Roman" w:eastAsia="Times New Roman" w:hAnsi="Times New Roman" w:cs="Times New Roman"/>
+          <w:sz w:val="24"/>
+          <w:szCs w:val="24"/>
+        </w:rPr>
+      </w:pPr>
+      <w:r>
+        <w:rPr>
+          <w:rFonts w:ascii="Times New Roman" w:eastAsia="Times New Roman" w:hAnsi="Times New Roman" w:cs="Times New Roman"/>
+          <w:sz w:val="24"/>
+          <w:szCs w:val="24"/>
+        </w:rPr>
+        <w:t xml:space="preserve">Está vista es la más importante, ya que desde está podemos subir el archivo de entrada. Una vez subido, si es aceptado por el programa, redirige hacia Home. </w:t>
+      </w:r>
+      <w:r>
+        <w:rPr>
+          <w:rFonts w:ascii="Times New Roman" w:eastAsia="Times New Roman" w:hAnsi="Times New Roman" w:cs="Times New Roman"/>
+          <w:sz w:val="24"/>
+          <w:szCs w:val="24"/>
+        </w:rPr>
+        <w:t>Si no es aceptado indica el formato que debe de tener el archivo.</w:t>
+      </w:r>
+    </w:p>
+    <w:p>
+      <w:pPr>
+        <w:spacing w:line="276" w:lineRule="auto"/>
+        <w:ind w:hanging="176"/>
+        <w:jc w:val="both"/>
+        <w:rPr>
+          <w:rFonts w:ascii="Times New Roman" w:eastAsia="Times New Roman" w:hAnsi="Times New Roman" w:cs="Times New Roman"/>
+          <w:sz w:val="24"/>
+          <w:szCs w:val="24"/>
+        </w:rPr>
+      </w:pPr>
+    </w:p>
+    <w:p>
+      <w:pPr>
+        <w:spacing w:line="276" w:lineRule="auto"/>
+        <w:ind w:left="0" w:firstLine="0"/>
+        <w:rPr>
+          <w:rFonts w:ascii="Times New Roman" w:eastAsia="Times New Roman" w:hAnsi="Times New Roman" w:cs="Times New Roman"/>
+          <w:sz w:val="24"/>
+          <w:szCs w:val="24"/>
+        </w:rPr>
+      </w:pPr>
+    </w:p>
+    <w:p>
+      <w:pPr>
+        <w:spacing w:line="276" w:lineRule="auto"/>
+        <w:ind w:left="0" w:firstLine="0"/>
+        <w:rPr>
+          <w:rFonts w:ascii="Times New Roman" w:eastAsia="Times New Roman" w:hAnsi="Times New Roman" w:cs="Times New Roman"/>
+          <w:sz w:val="24"/>
+          <w:szCs w:val="24"/>
+        </w:rPr>
+      </w:pPr>
+    </w:p>
+    <w:p>
+      <w:pPr>
+        <w:pStyle w:val="ListParagraph"/>
+        <w:numPr>
+          <w:ilvl w:val="0"/>
+          <w:numId w:val="3"/>
+        </w:numPr>
+        <w:spacing w:line="276" w:lineRule="auto"/>
+        <w:rPr>
+          <w:rFonts w:ascii="Times New Roman" w:eastAsia="Times New Roman" w:hAnsi="Times New Roman" w:cs="Times New Roman"/>
+          <w:sz w:val="24"/>
+          <w:szCs w:val="24"/>
+        </w:rPr>
+      </w:pPr>
+      <w:r>
+        <w:rPr>
+          <w:rFonts w:ascii="Times New Roman" w:eastAsia="Times New Roman" w:hAnsi="Times New Roman" w:cs="Times New Roman"/>
+          <w:sz w:val="24"/>
+          <w:szCs w:val="24"/>
+        </w:rPr>
+        <w:t>Procesamiento del archivo</w:t>
+      </w:r>
+    </w:p>
+    <w:p>
+      <w:pPr>
+        <w:spacing w:line="276" w:lineRule="auto"/>
+        <w:ind w:hanging="176"/>
+        <w:rPr>
+          <w:rFonts w:ascii="Times New Roman" w:eastAsia="Times New Roman" w:hAnsi="Times New Roman" w:cs="Times New Roman"/>
+          <w:sz w:val="24"/>
+          <w:szCs w:val="24"/>
+        </w:rPr>
+      </w:pPr>
+    </w:p>
+    <w:p>
+      <w:pPr>
+        <w:spacing w:line="276" w:lineRule="auto"/>
+        <w:ind w:left="0" w:firstLine="0"/>
+        <w:jc w:val="both"/>
+        <w:rPr>
+          <w:rFonts w:ascii="Times New Roman" w:eastAsia="Times New Roman" w:hAnsi="Times New Roman" w:cs="Times New Roman"/>
+          <w:sz w:val="24"/>
+          <w:szCs w:val="24"/>
+        </w:rPr>
+      </w:pPr>
+      <w:r>
+        <w:rPr>
+          <w:rFonts w:ascii="Times New Roman" w:eastAsia="Times New Roman" w:hAnsi="Times New Roman" w:cs="Times New Roman"/>
+          <w:sz w:val="24"/>
+          <w:szCs w:val="24"/>
+        </w:rPr>
+        <w:t xml:space="preserve">Para procesar el archivo, se va leyendo y analizando. Si se encuentra con ciertas palabras reservadas el programa tiene indicado que debe de realizar. </w:t>
+      </w:r>
+    </w:p>
+    <w:p>
+      <w:pPr>
+        <w:spacing w:line="276" w:lineRule="auto"/>
+        <w:ind w:left="0" w:firstLine="0"/>
+        <w:jc w:val="both"/>
+        <w:rPr>
+          <w:rFonts w:ascii="Times New Roman" w:eastAsia="Times New Roman" w:hAnsi="Times New Roman" w:cs="Times New Roman"/>
+          <w:sz w:val="24"/>
+          <w:szCs w:val="24"/>
+        </w:rPr>
+      </w:pPr>
+      <w:r>
+        <w:rPr>
+          <w:rFonts w:ascii="Times New Roman" w:eastAsia="Times New Roman" w:hAnsi="Times New Roman" w:cs="Times New Roman"/>
+          <w:sz w:val="24"/>
+          <w:szCs w:val="24"/>
+        </w:rPr>
+        <w:t xml:space="preserve">El programa busca las diferentes palabras con diferentes sentimientos según el diccionario que se tenga. </w:t>
+      </w:r>
+    </w:p>
+    <w:p>
+      <w:pPr>
+        <w:spacing w:line="276" w:lineRule="auto"/>
+        <w:ind w:hanging="176"/>
+        <w:jc w:val="both"/>
+        <w:rPr>
+          <w:rFonts w:ascii="Times New Roman" w:eastAsia="Times New Roman" w:hAnsi="Times New Roman" w:cs="Times New Roman"/>
+          <w:sz w:val="24"/>
+          <w:szCs w:val="24"/>
+        </w:rPr>
+      </w:pPr>
+    </w:p>
+    <w:p>
+      <w:pPr>
+        <w:spacing w:line="276" w:lineRule="auto"/>
+        <w:ind w:left="0" w:firstLine="0"/>
+        <w:jc w:val="both"/>
+        <w:rPr>
+          <w:rFonts w:ascii="Times New Roman" w:eastAsia="Times New Roman" w:hAnsi="Times New Roman" w:cs="Times New Roman"/>
+          <w:sz w:val="24"/>
+          <w:szCs w:val="24"/>
+        </w:rPr>
+      </w:pPr>
+      <w:r>
+        <w:rPr>
+          <w:rFonts w:ascii="Times New Roman" w:eastAsia="Times New Roman" w:hAnsi="Times New Roman" w:cs="Times New Roman"/>
+          <w:sz w:val="24"/>
+          <w:szCs w:val="24"/>
+        </w:rPr>
+        <w:t>Cuando llega a la parte de los mensajes, se utilizan tres expresiones regulares. La primera es para encontrar la fecha, ya que tenemos el formato DD/MM/AAAA, se configuró una expresión regular que detecta esto y guarda la fecha.</w:t>
+      </w:r>
+      <w:r>
+        <w:rPr>
+          <w:rFonts w:ascii="Times New Roman" w:eastAsia="Times New Roman" w:hAnsi="Times New Roman" w:cs="Times New Roman"/>
+          <w:sz w:val="24"/>
+          <w:szCs w:val="24"/>
         </w:rPr>
         <w:t xml:space="preserve"> </w:t>
       </w:r>
-      <w:r>
-        <w:rPr>
-          <w:rFonts w:ascii="Times New Roman" w:eastAsia="Times New Roman" w:hAnsi="Times New Roman" w:cs="Times New Roman"/>
-          <w:sz w:val="24"/>
-          <w:szCs w:val="24"/>
-        </w:rPr>
-        <w:t>cantidad presente al inicio de la observación</w:t>
-      </w:r>
-    </w:p>
-    <w:p>
-      <w:pPr>
-        <w:spacing w:after="90" w:line="288" w:lineRule="auto"/>
-        <w:ind w:left="0" w:firstLine="0"/>
-        <w:jc w:val="both"/>
-      </w:pPr>
-      <w:r>
-        <w:rPr>
-          <w:rFonts w:ascii="Times New Roman" w:eastAsia="Times New Roman" w:hAnsi="Times New Roman" w:cs="Times New Roman"/>
-          <w:sz w:val="24"/>
-          <w:szCs w:val="24"/>
-        </w:rPr>
-        <w:t>k = tasa específica de crecimiento</w:t>
-      </w:r>
-    </w:p>
-    <w:p>
-      <w:pPr>
-        <w:spacing w:after="90" w:line="288" w:lineRule="auto"/>
-        <w:ind w:left="0" w:firstLine="0"/>
-        <w:jc w:val="both"/>
-      </w:pPr>
-      <w:r>
-        <w:rPr>
-          <w:rFonts w:ascii="Times New Roman" w:eastAsia="Times New Roman" w:hAnsi="Times New Roman" w:cs="Times New Roman"/>
-          <w:sz w:val="24"/>
-          <w:szCs w:val="24"/>
-        </w:rPr>
-        <w:t>t  = periodo de tiempo (años, minutos, otros)</w:t>
-      </w:r>
-    </w:p>
-    <w:p>
-      <w:pPr>
-        <w:ind w:left="0" w:firstLine="0"/>
+    </w:p>
+    <w:p>
+      <w:pPr>
+        <w:spacing w:line="276" w:lineRule="auto"/>
+        <w:ind w:left="0" w:firstLine="0"/>
+        <w:jc w:val="both"/>
+        <w:rPr>
+          <w:rFonts w:ascii="Times New Roman" w:eastAsia="Times New Roman" w:hAnsi="Times New Roman" w:cs="Times New Roman"/>
+          <w:sz w:val="24"/>
+          <w:szCs w:val="24"/>
+        </w:rPr>
+      </w:pPr>
+    </w:p>
+    <w:p>
+      <w:pPr>
+        <w:spacing w:line="276" w:lineRule="auto"/>
+        <w:ind w:left="0" w:firstLine="0"/>
+        <w:jc w:val="both"/>
+        <w:rPr>
+          <w:rFonts w:ascii="Times New Roman" w:eastAsia="Times New Roman" w:hAnsi="Times New Roman" w:cs="Times New Roman"/>
+          <w:sz w:val="24"/>
+          <w:szCs w:val="24"/>
+        </w:rPr>
+      </w:pPr>
+      <w:r>
+        <w:rPr>
+          <w:rFonts w:ascii="Times New Roman" w:eastAsia="Times New Roman" w:hAnsi="Times New Roman" w:cs="Times New Roman"/>
+          <w:sz w:val="24"/>
+          <w:szCs w:val="24"/>
+        </w:rPr>
+        <w:t>La segunda expresión regular es para encontrar al usuario dentro del mensaje. Se analiza si este tiene un símbolo @ en su usuario o caso contrario no lo tiene. Se detecta y se guarda.</w:t>
+      </w:r>
+    </w:p>
+    <w:p>
+      <w:pPr>
+        <w:spacing w:line="276" w:lineRule="auto"/>
+        <w:ind w:left="0" w:firstLine="0"/>
+        <w:jc w:val="both"/>
+        <w:rPr>
+          <w:rFonts w:ascii="Times New Roman" w:eastAsia="Times New Roman" w:hAnsi="Times New Roman" w:cs="Times New Roman"/>
+          <w:sz w:val="24"/>
+          <w:szCs w:val="24"/>
+        </w:rPr>
+      </w:pPr>
+    </w:p>
+    <w:p>
+      <w:pPr>
+        <w:spacing w:line="276" w:lineRule="auto"/>
+        <w:ind w:left="0" w:firstLine="0"/>
+        <w:jc w:val="both"/>
+        <w:rPr>
+          <w:rFonts w:ascii="Times New Roman" w:eastAsia="Times New Roman" w:hAnsi="Times New Roman" w:cs="Times New Roman"/>
+          <w:sz w:val="24"/>
+          <w:szCs w:val="24"/>
+        </w:rPr>
+      </w:pPr>
+      <w:r>
+        <w:rPr>
+          <w:rFonts w:ascii="Times New Roman" w:eastAsia="Times New Roman" w:hAnsi="Times New Roman" w:cs="Times New Roman"/>
+          <w:sz w:val="24"/>
+          <w:szCs w:val="24"/>
+        </w:rPr>
+        <w:t>La tercera expresión regular sirve para encontrar y guardar el nombre de la red social desde donde se escribió el mensaje. Una vez detectado el nombre se guarda.</w:t>
+      </w:r>
+      <w:r>
+        <w:rPr>
+          <w:rFonts w:ascii="Times New Roman" w:eastAsia="Times New Roman" w:hAnsi="Times New Roman" w:cs="Times New Roman"/>
+          <w:sz w:val="24"/>
+          <w:szCs w:val="24"/>
+        </w:rPr>
+        <w:tab/>
+      </w:r>
+    </w:p>
+    <w:p>
+      <w:pPr>
+        <w:spacing w:line="276" w:lineRule="auto"/>
+        <w:ind w:left="0" w:firstLine="0"/>
+        <w:jc w:val="both"/>
+        <w:rPr>
+          <w:rFonts w:ascii="Times New Roman" w:eastAsia="Times New Roman" w:hAnsi="Times New Roman" w:cs="Times New Roman"/>
+          <w:sz w:val="24"/>
+          <w:szCs w:val="24"/>
+        </w:rPr>
+      </w:pPr>
+    </w:p>
+    <w:p>
+      <w:pPr>
+        <w:spacing w:line="276" w:lineRule="auto"/>
+        <w:ind w:left="0" w:firstLine="0"/>
+        <w:jc w:val="both"/>
+        <w:rPr>
+          <w:rFonts w:ascii="Times New Roman" w:eastAsia="Times New Roman" w:hAnsi="Times New Roman" w:cs="Times New Roman"/>
+          <w:sz w:val="24"/>
+          <w:szCs w:val="24"/>
+        </w:rPr>
+      </w:pPr>
+      <w:r>
+        <w:rPr>
+          <w:rFonts w:ascii="Times New Roman" w:eastAsia="Times New Roman" w:hAnsi="Times New Roman" w:cs="Times New Roman"/>
+          <w:sz w:val="24"/>
+          <w:szCs w:val="24"/>
+        </w:rPr>
+        <w:t>Finalmente, se lee todo el mensaje y si se encuentra alguna palabra con sentimiento encontrada anteriormente, se le sumara la cantidad de 1 al tipo de sentimiento que tiene. Todas las palabras pasan por una función para quitar tildes y poner en minúscula las palabras.</w:t>
+      </w:r>
+    </w:p>
+    <w:p>
+      <w:pPr>
+        <w:spacing w:line="276" w:lineRule="auto"/>
+        <w:ind w:left="0" w:firstLine="0"/>
+        <w:rPr>
+          <w:rFonts w:ascii="Times New Roman" w:eastAsia="Times New Roman" w:hAnsi="Times New Roman" w:cs="Times New Roman"/>
+          <w:sz w:val="24"/>
+          <w:szCs w:val="24"/>
+        </w:rPr>
+      </w:pPr>
+    </w:p>
+    <w:p>
+      <w:pPr>
+        <w:ind w:left="0" w:firstLine="0"/>
+        <w:jc w:val="both"/>
+        <w:rPr>
+          <w:rFonts w:ascii="Times New Roman" w:eastAsia="Times New Roman" w:hAnsi="Times New Roman" w:cs="Times New Roman"/>
+          <w:sz w:val="24"/>
+          <w:szCs w:val="24"/>
+        </w:rPr>
+      </w:pPr>
+      <w:r>
+        <w:rPr>
+          <w:rFonts w:ascii="Times New Roman" w:eastAsia="Times New Roman" w:hAnsi="Times New Roman" w:cs="Times New Roman"/>
+          <w:sz w:val="24"/>
+          <w:szCs w:val="24"/>
+        </w:rPr>
+        <w:t xml:space="preserve">Al finalizar la lectura del archivo de carga, se procede a generar un archivo de salida con el mismo formato </w:t>
+      </w:r>
+      <w:r>
+        <w:rPr>
+          <w:rFonts w:ascii="Times New Roman" w:eastAsia="Times New Roman" w:hAnsi="Times New Roman" w:cs="Times New Roman"/>
+          <w:sz w:val="24"/>
+          <w:szCs w:val="24"/>
+        </w:rPr>
+        <w:lastRenderedPageBreak/>
+        <w:t>XML. Este archivo lleva las distintas fechas que se encontraron. Con la cantidad de mensajes y sentimientos por cada uno. Al igual que con las diferentes empresas y sentimientos que tuvo cada una.</w:t>
+      </w:r>
+    </w:p>
+    <w:p>
+      <w:pPr>
+        <w:ind w:left="0" w:firstLine="0"/>
+        <w:jc w:val="both"/>
+        <w:rPr>
+          <w:rFonts w:ascii="Times New Roman" w:eastAsia="Times New Roman" w:hAnsi="Times New Roman" w:cs="Times New Roman"/>
+          <w:sz w:val="24"/>
+          <w:szCs w:val="24"/>
+        </w:rPr>
+      </w:pPr>
+    </w:p>
+    <w:p>
+      <w:pPr>
+        <w:ind w:left="0" w:firstLine="0"/>
+        <w:jc w:val="both"/>
+        <w:rPr>
+          <w:rFonts w:ascii="Times New Roman" w:eastAsia="Times New Roman" w:hAnsi="Times New Roman" w:cs="Times New Roman"/>
+          <w:sz w:val="24"/>
+          <w:szCs w:val="24"/>
+        </w:rPr>
+      </w:pPr>
+      <w:r>
+        <w:rPr>
+          <w:rFonts w:ascii="Times New Roman" w:eastAsia="Times New Roman" w:hAnsi="Times New Roman" w:cs="Times New Roman"/>
+          <w:sz w:val="24"/>
+          <w:szCs w:val="24"/>
+        </w:rPr>
+        <w:t>A partir de aquí, se puede ir a Peticiones, donde podremos pedir que se muestren mensajes dependiendo de la fecha o rango de fechas. También se puede generar un PDF con los datos del archivo de salida.</w:t>
+      </w:r>
+    </w:p>
+    <w:p>
+      <w:pPr>
+        <w:ind w:left="0" w:firstLine="0"/>
+        <w:jc w:val="both"/>
+        <w:rPr>
+          <w:rFonts w:ascii="Times New Roman" w:eastAsia="Times New Roman" w:hAnsi="Times New Roman" w:cs="Times New Roman"/>
+          <w:sz w:val="24"/>
+          <w:szCs w:val="24"/>
+        </w:rPr>
+      </w:pPr>
+    </w:p>
+    <w:p>
+      <w:pPr>
+        <w:ind w:left="0" w:firstLine="0"/>
+        <w:rPr>
+          <w:rFonts w:ascii="Times New Roman" w:eastAsia="Times New Roman" w:hAnsi="Times New Roman" w:cs="Times New Roman"/>
+          <w:sz w:val="24"/>
+          <w:szCs w:val="24"/>
+        </w:rPr>
+      </w:pPr>
+    </w:p>
+    <w:p>
+      <w:pPr>
+        <w:ind w:left="0" w:firstLine="0"/>
+        <w:rPr>
+          <w:rFonts w:ascii="Times New Roman" w:eastAsia="Times New Roman" w:hAnsi="Times New Roman" w:cs="Times New Roman"/>
+          <w:sz w:val="24"/>
+          <w:szCs w:val="24"/>
+        </w:rPr>
+      </w:pPr>
+    </w:p>
+    <w:p>
+      <w:pPr>
+        <w:ind w:left="0" w:firstLine="0"/>
+        <w:rPr>
+          <w:rFonts w:ascii="Times New Roman" w:eastAsia="Times New Roman" w:hAnsi="Times New Roman" w:cs="Times New Roman"/>
+          <w:sz w:val="24"/>
+          <w:szCs w:val="24"/>
+        </w:rPr>
+      </w:pPr>
+    </w:p>
+    <w:p>
+      <w:pPr>
+        <w:ind w:left="0" w:firstLine="0"/>
+        <w:rPr>
+          <w:rFonts w:ascii="Times New Roman" w:eastAsia="Times New Roman" w:hAnsi="Times New Roman" w:cs="Times New Roman"/>
+          <w:sz w:val="24"/>
+          <w:szCs w:val="24"/>
+        </w:rPr>
+      </w:pPr>
+    </w:p>
+    <w:p>
+      <w:pPr>
+        <w:ind w:left="0" w:firstLine="0"/>
+        <w:rPr>
+          <w:rFonts w:ascii="Times New Roman" w:eastAsia="Times New Roman" w:hAnsi="Times New Roman" w:cs="Times New Roman"/>
+          <w:sz w:val="24"/>
+          <w:szCs w:val="24"/>
+        </w:rPr>
       </w:pPr>
     </w:p>
     <w:p>
@@ -2442,92 +3750,244 @@
       <w:pPr>
         <w:spacing w:line="276" w:lineRule="auto"/>
         <w:ind w:left="0" w:firstLine="0"/>
-        <w:rPr>
-          <w:rFonts w:ascii="Times New Roman" w:eastAsia="Times New Roman" w:hAnsi="Times New Roman" w:cs="Times New Roman"/>
-          <w:sz w:val="24"/>
-          <w:szCs w:val="24"/>
-        </w:rPr>
-      </w:pPr>
-      <w:r>
-        <w:rPr>
-          <w:rFonts w:ascii="Times New Roman" w:eastAsia="Times New Roman" w:hAnsi="Times New Roman" w:cs="Times New Roman"/>
-          <w:sz w:val="24"/>
-          <w:szCs w:val="24"/>
-        </w:rPr>
-        <w:t>Máximo 5 referencias</w:t>
-      </w:r>
-      <w:r>
-        <w:rPr>
-          <w:rFonts w:ascii="Times New Roman" w:eastAsia="Times New Roman" w:hAnsi="Times New Roman" w:cs="Times New Roman"/>
-          <w:sz w:val="24"/>
-          <w:szCs w:val="24"/>
-        </w:rPr>
-        <w:t xml:space="preserve"> en orden alfabético</w:t>
-      </w:r>
-      <w:r>
-        <w:rPr>
-          <w:rFonts w:ascii="Times New Roman" w:eastAsia="Times New Roman" w:hAnsi="Times New Roman" w:cs="Times New Roman"/>
-          <w:sz w:val="24"/>
-          <w:szCs w:val="24"/>
+      </w:pPr>
+    </w:p>
+    <w:p>
+      <w:pPr>
+        <w:spacing w:line="276" w:lineRule="auto"/>
+        <w:ind w:left="0" w:firstLine="720"/>
+        <w:jc w:val="both"/>
+        <w:rPr>
+          <w:rFonts w:ascii="Times New Roman" w:eastAsia="Times New Roman" w:hAnsi="Times New Roman" w:cs="Times New Roman"/>
+          <w:sz w:val="24"/>
+          <w:szCs w:val="24"/>
+          <w:lang w:val="en-US"/>
+        </w:rPr>
+      </w:pPr>
+      <w:r>
+        <w:rPr>
+          <w:rFonts w:ascii="Times New Roman" w:eastAsia="Times New Roman" w:hAnsi="Times New Roman" w:cs="Times New Roman"/>
+          <w:sz w:val="24"/>
+          <w:szCs w:val="24"/>
+          <w:lang w:val="en-US"/>
+        </w:rPr>
+        <w:t>C. J. Date, (1991).</w:t>
+      </w:r>
+      <w:r>
+        <w:rPr>
+          <w:rFonts w:ascii="Times New Roman" w:eastAsia="Times New Roman" w:hAnsi="Times New Roman" w:cs="Times New Roman"/>
+          <w:sz w:val="24"/>
+          <w:szCs w:val="24"/>
+          <w:lang w:val="en-US"/>
+        </w:rPr>
+        <w:t xml:space="preserve"> An introduction to Database Systems.</w:t>
+      </w:r>
+      <w:r>
+        <w:rPr>
+          <w:rFonts w:ascii="Times New Roman" w:eastAsia="Times New Roman" w:hAnsi="Times New Roman" w:cs="Times New Roman"/>
+          <w:sz w:val="24"/>
+          <w:szCs w:val="24"/>
+          <w:lang w:val="en-US"/>
+        </w:rPr>
+        <w:t xml:space="preserve"> </w:t>
+      </w:r>
+      <w:r>
+        <w:rPr>
+          <w:rFonts w:ascii="Times New Roman" w:eastAsia="Times New Roman" w:hAnsi="Times New Roman" w:cs="Times New Roman"/>
+          <w:sz w:val="24"/>
+          <w:szCs w:val="24"/>
+          <w:lang w:val="en-US"/>
+        </w:rPr>
+        <w:t xml:space="preserve">Addison-Wesley Publishing Company, Inc. </w:t>
+      </w:r>
+    </w:p>
+    <w:p>
+      <w:pPr>
+        <w:spacing w:line="276" w:lineRule="auto"/>
+        <w:ind w:left="0" w:firstLine="720"/>
+        <w:jc w:val="both"/>
+        <w:rPr>
+          <w:rFonts w:ascii="Times New Roman" w:eastAsia="Times New Roman" w:hAnsi="Times New Roman" w:cs="Times New Roman"/>
+          <w:sz w:val="24"/>
+          <w:szCs w:val="24"/>
+          <w:lang w:val="en-US"/>
+        </w:rPr>
+      </w:pPr>
+      <w:proofErr w:type="spellStart"/>
+      <w:r>
+        <w:rPr>
+          <w:rFonts w:ascii="Times New Roman" w:eastAsia="Times New Roman" w:hAnsi="Times New Roman" w:cs="Times New Roman"/>
+          <w:sz w:val="24"/>
+          <w:szCs w:val="24"/>
+          <w:lang w:val="en-US"/>
+        </w:rPr>
+        <w:t>Maldeadora</w:t>
+      </w:r>
+      <w:proofErr w:type="spellEnd"/>
+      <w:r>
+        <w:rPr>
+          <w:rFonts w:ascii="Times New Roman" w:eastAsia="Times New Roman" w:hAnsi="Times New Roman" w:cs="Times New Roman"/>
+          <w:sz w:val="24"/>
+          <w:szCs w:val="24"/>
+          <w:lang w:val="en-US"/>
+        </w:rPr>
+        <w:t xml:space="preserve"> (2018) Qué es </w:t>
+      </w:r>
+      <w:proofErr w:type="spellStart"/>
+      <w:r>
+        <w:rPr>
+          <w:rFonts w:ascii="Times New Roman" w:eastAsia="Times New Roman" w:hAnsi="Times New Roman" w:cs="Times New Roman"/>
+          <w:sz w:val="24"/>
+          <w:szCs w:val="24"/>
+          <w:lang w:val="en-US"/>
+        </w:rPr>
+        <w:t>frontend</w:t>
+      </w:r>
+      <w:proofErr w:type="spellEnd"/>
+      <w:r>
+        <w:rPr>
+          <w:rFonts w:ascii="Times New Roman" w:eastAsia="Times New Roman" w:hAnsi="Times New Roman" w:cs="Times New Roman"/>
+          <w:sz w:val="24"/>
+          <w:szCs w:val="24"/>
+          <w:lang w:val="en-US"/>
+        </w:rPr>
+        <w:t xml:space="preserve"> y </w:t>
+      </w:r>
+      <w:proofErr w:type="spellStart"/>
+      <w:r>
+        <w:rPr>
+          <w:rFonts w:ascii="Times New Roman" w:eastAsia="Times New Roman" w:hAnsi="Times New Roman" w:cs="Times New Roman"/>
+          <w:sz w:val="24"/>
+          <w:szCs w:val="24"/>
+          <w:lang w:val="en-US"/>
+        </w:rPr>
+        <w:t>backend</w:t>
+      </w:r>
+      <w:proofErr w:type="spellEnd"/>
+      <w:r>
+        <w:rPr>
+          <w:rFonts w:ascii="Times New Roman" w:eastAsia="Times New Roman" w:hAnsi="Times New Roman" w:cs="Times New Roman"/>
+          <w:sz w:val="24"/>
+          <w:szCs w:val="24"/>
+          <w:lang w:val="en-US"/>
+        </w:rPr>
+        <w:t xml:space="preserve">: Características, Diferencias y Ejemplos, </w:t>
+      </w:r>
+      <w:proofErr w:type="spellStart"/>
+      <w:r>
+        <w:rPr>
+          <w:rFonts w:ascii="Times New Roman" w:eastAsia="Times New Roman" w:hAnsi="Times New Roman" w:cs="Times New Roman"/>
+          <w:sz w:val="24"/>
+          <w:szCs w:val="24"/>
+          <w:lang w:val="en-US"/>
+        </w:rPr>
+        <w:t>Platzi</w:t>
+      </w:r>
+      <w:proofErr w:type="spellEnd"/>
+      <w:r>
+        <w:rPr>
+          <w:rFonts w:ascii="Times New Roman" w:eastAsia="Times New Roman" w:hAnsi="Times New Roman" w:cs="Times New Roman"/>
+          <w:sz w:val="24"/>
+          <w:szCs w:val="24"/>
+          <w:lang w:val="en-US"/>
+        </w:rPr>
+        <w:t xml:space="preserve">. Available at: </w:t>
+      </w:r>
+      <w:hyperlink r:id="rId11" w:history="1">
+        <w:r>
+          <w:rPr>
+            <w:rFonts w:ascii="Times New Roman" w:eastAsia="Times New Roman" w:hAnsi="Times New Roman" w:cs="Times New Roman"/>
+            <w:sz w:val="24"/>
+            <w:szCs w:val="24"/>
+          </w:rPr>
+          <w:t>https://platzi.com/blog/que-es-frontend-y-backend/</w:t>
+        </w:r>
+      </w:hyperlink>
+      <w:r>
+        <w:rPr>
+          <w:rFonts w:ascii="Times New Roman" w:eastAsia="Times New Roman" w:hAnsi="Times New Roman" w:cs="Times New Roman"/>
+          <w:sz w:val="24"/>
+          <w:szCs w:val="24"/>
+          <w:lang w:val="en-US"/>
+        </w:rPr>
+        <w:t xml:space="preserve">  </w:t>
+      </w:r>
+    </w:p>
+    <w:p>
+      <w:pPr>
+        <w:spacing w:line="276" w:lineRule="auto"/>
+        <w:ind w:left="0" w:firstLine="720"/>
+        <w:jc w:val="both"/>
+        <w:rPr>
+          <w:rFonts w:ascii="Times New Roman" w:eastAsia="Times New Roman" w:hAnsi="Times New Roman" w:cs="Times New Roman"/>
+          <w:sz w:val="24"/>
+          <w:szCs w:val="24"/>
+          <w:lang w:val="en-US"/>
+        </w:rPr>
+      </w:pPr>
+      <w:r>
+        <w:rPr>
+          <w:rFonts w:ascii="Times New Roman" w:eastAsia="Times New Roman" w:hAnsi="Times New Roman" w:cs="Times New Roman"/>
+          <w:sz w:val="24"/>
+          <w:szCs w:val="24"/>
+          <w:lang w:val="en-US"/>
+        </w:rPr>
+        <w:t xml:space="preserve"> </w:t>
+      </w:r>
+    </w:p>
+    <w:p>
+      <w:pPr>
+        <w:spacing w:line="276" w:lineRule="auto"/>
+        <w:ind w:left="0" w:firstLine="720"/>
+        <w:jc w:val="both"/>
+        <w:rPr>
+          <w:rFonts w:ascii="Times New Roman" w:eastAsia="Times New Roman" w:hAnsi="Times New Roman" w:cs="Times New Roman"/>
+          <w:sz w:val="24"/>
+          <w:szCs w:val="24"/>
+          <w:lang w:val="en-US"/>
+        </w:rPr>
+      </w:pPr>
+      <w:r>
+        <w:rPr>
+          <w:rFonts w:ascii="Times New Roman" w:eastAsia="Times New Roman" w:hAnsi="Times New Roman" w:cs="Times New Roman"/>
+          <w:sz w:val="24"/>
+          <w:szCs w:val="24"/>
+          <w:lang w:val="en-US"/>
+        </w:rPr>
+        <w:t xml:space="preserve">W3schools.com (no date) W3Schools Online Web Tutorials. Available at: </w:t>
+      </w:r>
+      <w:hyperlink r:id="rId12" w:history="1">
+        <w:r>
+          <w:rPr>
+            <w:rFonts w:ascii="Times New Roman" w:eastAsia="Times New Roman" w:hAnsi="Times New Roman" w:cs="Times New Roman"/>
+            <w:sz w:val="24"/>
+            <w:szCs w:val="24"/>
+            <w:lang w:val="en-US"/>
+          </w:rPr>
+          <w:t>https://www.w3schools.com/</w:t>
+        </w:r>
+      </w:hyperlink>
+      <w:r>
+        <w:rPr>
+          <w:rFonts w:ascii="Times New Roman" w:eastAsia="Times New Roman" w:hAnsi="Times New Roman" w:cs="Times New Roman"/>
+          <w:sz w:val="24"/>
+          <w:szCs w:val="24"/>
+          <w:lang w:val="en-US"/>
+        </w:rPr>
+        <w:t>0020</w:t>
+      </w:r>
+      <w:r>
+        <w:rPr>
+          <w:rFonts w:ascii="Times New Roman" w:eastAsia="Times New Roman" w:hAnsi="Times New Roman" w:cs="Times New Roman"/>
+          <w:sz w:val="24"/>
+          <w:szCs w:val="24"/>
+          <w:lang w:val="en-US"/>
         </w:rPr>
         <w:t>.</w:t>
       </w:r>
-    </w:p>
-    <w:p>
-      <w:pPr>
-        <w:spacing w:line="276" w:lineRule="auto"/>
-        <w:ind w:left="0" w:firstLine="0"/>
-      </w:pPr>
-    </w:p>
-    <w:p>
-      <w:pPr>
-        <w:spacing w:line="276" w:lineRule="auto"/>
-        <w:ind w:left="0" w:firstLine="0"/>
-        <w:jc w:val="both"/>
-        <w:rPr>
-          <w:lang w:val="en-US"/>
-        </w:rPr>
-      </w:pPr>
-      <w:r>
-        <w:rPr>
-          <w:rFonts w:ascii="Times New Roman" w:eastAsia="Times New Roman" w:hAnsi="Times New Roman" w:cs="Times New Roman"/>
-          <w:sz w:val="24"/>
-          <w:szCs w:val="24"/>
-          <w:lang w:val="en-US"/>
-        </w:rPr>
-        <w:t>C. J. Date</w:t>
-      </w:r>
-      <w:r>
-        <w:rPr>
-          <w:rFonts w:ascii="Times New Roman" w:eastAsia="Times New Roman" w:hAnsi="Times New Roman" w:cs="Times New Roman"/>
-          <w:sz w:val="24"/>
-          <w:szCs w:val="24"/>
-          <w:lang w:val="en-US"/>
-        </w:rPr>
-        <w:t>, (199</w:t>
-      </w:r>
-      <w:r>
-        <w:rPr>
-          <w:rFonts w:ascii="Times New Roman" w:eastAsia="Times New Roman" w:hAnsi="Times New Roman" w:cs="Times New Roman"/>
-          <w:sz w:val="24"/>
-          <w:szCs w:val="24"/>
-          <w:lang w:val="en-US"/>
-        </w:rPr>
-        <w:t>1</w:t>
-      </w:r>
-      <w:r>
-        <w:rPr>
-          <w:rFonts w:ascii="Times New Roman" w:eastAsia="Times New Roman" w:hAnsi="Times New Roman" w:cs="Times New Roman"/>
-          <w:sz w:val="24"/>
-          <w:szCs w:val="24"/>
-          <w:lang w:val="en-US"/>
-        </w:rPr>
-        <w:t>).</w:t>
-      </w:r>
-      <w:r>
-        <w:rPr>
-          <w:rFonts w:ascii="Times New Roman" w:eastAsia="Times New Roman" w:hAnsi="Times New Roman" w:cs="Times New Roman"/>
-          <w:i/>
+      <w:r>
+        <w:rPr>
+          <w:rFonts w:ascii="Times New Roman" w:eastAsia="Times New Roman" w:hAnsi="Times New Roman" w:cs="Times New Roman"/>
           <w:sz w:val="24"/>
           <w:szCs w:val="24"/>
           <w:lang w:val="en-US"/>
@@ -2537,49 +3997,11 @@
       <w:r>
         <w:rPr>
           <w:rFonts w:ascii="Times New Roman" w:eastAsia="Times New Roman" w:hAnsi="Times New Roman" w:cs="Times New Roman"/>
-          <w:i/>
-          <w:sz w:val="24"/>
-          <w:szCs w:val="24"/>
-          <w:lang w:val="en-US"/>
-        </w:rPr>
-        <w:t>An introduction to Database Systems</w:t>
-      </w:r>
-      <w:r>
-        <w:rPr>
-          <w:rFonts w:ascii="Times New Roman" w:eastAsia="Times New Roman" w:hAnsi="Times New Roman" w:cs="Times New Roman"/>
-          <w:i/>
-          <w:sz w:val="24"/>
-          <w:szCs w:val="24"/>
-          <w:lang w:val="en-US"/>
-        </w:rPr>
-        <w:t>.</w:t>
-      </w:r>
-      <w:r>
-        <w:rPr>
-          <w:rFonts w:ascii="Times New Roman" w:eastAsia="Times New Roman" w:hAnsi="Times New Roman" w:cs="Times New Roman"/>
           <w:sz w:val="24"/>
           <w:szCs w:val="24"/>
           <w:lang w:val="en-US"/>
         </w:rPr>
         <w:t xml:space="preserve"> </w:t>
-      </w:r>
-      <w:r>
-        <w:rPr>
-          <w:rFonts w:ascii="Times New Roman" w:eastAsia="Times New Roman" w:hAnsi="Times New Roman" w:cs="Times New Roman"/>
-          <w:sz w:val="24"/>
-          <w:szCs w:val="24"/>
-          <w:lang w:val="en-US"/>
-        </w:rPr>
-        <w:t>Addison-Wesley Publishing Company, Inc</w:t>
-      </w:r>
-      <w:r>
-        <w:rPr>
-          <w:rFonts w:ascii="Times New Roman" w:eastAsia="Times New Roman" w:hAnsi="Times New Roman" w:cs="Times New Roman"/>
-          <w:sz w:val="24"/>
-          <w:szCs w:val="24"/>
-          <w:lang w:val="en-US"/>
-        </w:rPr>
-        <w:t xml:space="preserve">. </w:t>
       </w:r>
     </w:p>
     <w:p>
@@ -2824,15 +4246,22 @@
     </w:p>
     <w:p>
       <w:pPr>
-        <w:spacing w:line="276" w:lineRule="auto"/>
-        <w:ind w:left="0" w:firstLine="0"/>
-        <w:rPr>
-          <w:rFonts w:ascii="Times New Roman" w:eastAsia="Times New Roman" w:hAnsi="Times New Roman" w:cs="Times New Roman"/>
-          <w:sz w:val="24"/>
-          <w:szCs w:val="24"/>
-          <w:lang w:val="en-US"/>
-        </w:rPr>
-      </w:pPr>
+        <w:rPr>
+          <w:rFonts w:ascii="Times New Roman" w:eastAsia="Times New Roman" w:hAnsi="Times New Roman" w:cs="Times New Roman"/>
+          <w:sz w:val="24"/>
+          <w:szCs w:val="24"/>
+          <w:lang w:val="en-US"/>
+        </w:rPr>
+      </w:pPr>
+      <w:r>
+        <w:rPr>
+          <w:rFonts w:ascii="Times New Roman" w:eastAsia="Times New Roman" w:hAnsi="Times New Roman" w:cs="Times New Roman"/>
+          <w:sz w:val="24"/>
+          <w:szCs w:val="24"/>
+          <w:lang w:val="en-US"/>
+        </w:rPr>
+        <w:br w:type="page"/>
+      </w:r>
     </w:p>
     <w:p>
       <w:pPr>
@@ -2852,43 +4281,8 @@
           <w:sz w:val="24"/>
           <w:szCs w:val="24"/>
         </w:rPr>
-        <w:t>Extensión: de c</w:t>
-      </w:r>
-      <w:r>
-        <w:rPr>
-          <w:rFonts w:ascii="Times New Roman" w:eastAsia="Times New Roman" w:hAnsi="Times New Roman" w:cs="Times New Roman"/>
-          <w:b/>
-          <w:sz w:val="24"/>
-          <w:szCs w:val="24"/>
-        </w:rPr>
-        <w:t xml:space="preserve">uatro </w:t>
-      </w:r>
-      <w:r>
-        <w:rPr>
-          <w:rFonts w:ascii="Times New Roman" w:eastAsia="Times New Roman" w:hAnsi="Times New Roman" w:cs="Times New Roman"/>
-          <w:b/>
-          <w:sz w:val="24"/>
-          <w:szCs w:val="24"/>
-        </w:rPr>
-        <w:t xml:space="preserve">a siete </w:t>
-      </w:r>
-      <w:r>
-        <w:rPr>
-          <w:rFonts w:ascii="Times New Roman" w:eastAsia="Times New Roman" w:hAnsi="Times New Roman" w:cs="Times New Roman"/>
-          <w:b/>
-          <w:sz w:val="24"/>
-          <w:szCs w:val="24"/>
-        </w:rPr>
-        <w:t xml:space="preserve">páginas </w:t>
-      </w:r>
-      <w:r>
-        <w:rPr>
-          <w:rFonts w:ascii="Times New Roman" w:eastAsia="Times New Roman" w:hAnsi="Times New Roman" w:cs="Times New Roman"/>
-          <w:b/>
-          <w:sz w:val="24"/>
-          <w:szCs w:val="24"/>
-        </w:rPr>
-        <w:t>como máximo</w:t>
+        <w:lastRenderedPageBreak/>
+        <w:t>Apéndices:</w:t>
       </w:r>
     </w:p>
     <w:p>
@@ -2900,23 +4294,197 @@
         </w:rPr>
       </w:pPr>
       <w:r>
-        <w:t>Adicionalmente, se pueden agregar ap</w:t>
-      </w:r>
-      <w:r>
-        <w:rPr>
+        <w:rPr>
+          <w:noProof/>
           <w:lang w:val="es-419"/>
         </w:rPr>
-        <w:t>éndices con modelos, tablas, etc.  Que complementan el contenido del trabajo.</w:t>
+        <w:drawing>
+          <wp:inline distT="0" distB="0" distL="0" distR="0" wp14:anchorId="10F561B0" wp14:editId="378635C5">
+            <wp:extent cx="3171825" cy="6538094"/>
+            <wp:effectExtent l="0" t="0" r="0" b="0"/>
+            <wp:docPr id="1452216127" name="Picture 3"/>
+            <wp:cNvGraphicFramePr>
+              <a:graphicFrameLocks xmlns:a="http://schemas.openxmlformats.org/drawingml/2006/main" noChangeAspect="1"/>
+            </wp:cNvGraphicFramePr>
+            <a:graphic xmlns:a="http://schemas.openxmlformats.org/drawingml/2006/main">
+              <a:graphicData uri="http://schemas.openxmlformats.org/drawingml/2006/picture">
+                <pic:pic xmlns:pic="http://schemas.openxmlformats.org/drawingml/2006/picture">
+                  <pic:nvPicPr>
+                    <pic:cNvPr id="1452216127" name="Picture 1452216127"/>
+                    <pic:cNvPicPr/>
+                  </pic:nvPicPr>
+                  <pic:blipFill>
+                    <a:blip r:embed="rId13" cstate="print">
+                      <a:extLst>
+                        <a:ext uri="{28A0092B-C50C-407E-A947-70E740481C1C}">
+                          <a14:useLocalDpi xmlns:a14="http://schemas.microsoft.com/office/drawing/2010/main" val="0"/>
+                        </a:ext>
+                      </a:extLst>
+                    </a:blip>
+                    <a:stretch>
+                      <a:fillRect/>
+                    </a:stretch>
+                  </pic:blipFill>
+                  <pic:spPr>
+                    <a:xfrm>
+                      <a:off x="0" y="0"/>
+                      <a:ext cx="3174903" cy="6544439"/>
+                    </a:xfrm>
+                    <a:prstGeom prst="rect">
+                      <a:avLst/>
+                    </a:prstGeom>
+                  </pic:spPr>
+                </pic:pic>
+              </a:graphicData>
+            </a:graphic>
+          </wp:inline>
+        </w:drawing>
+      </w:r>
+    </w:p>
+    <w:p>
+      <w:pPr>
+        <w:spacing w:line="276" w:lineRule="auto"/>
+        <w:ind w:left="0" w:firstLine="0"/>
+        <w:jc w:val="center"/>
+        <w:rPr>
+          <w:lang w:val="es-419"/>
+        </w:rPr>
+      </w:pPr>
+      <w:r>
+        <w:rPr>
+          <w:lang w:val="es-419"/>
+        </w:rPr>
+        <w:t>Figura 4 Diagrama de actividades</w:t>
+      </w:r>
+    </w:p>
+    <w:p>
+      <w:pPr>
+        <w:spacing w:line="276" w:lineRule="auto"/>
+        <w:ind w:left="0" w:firstLine="0"/>
+        <w:jc w:val="center"/>
+        <w:rPr>
+          <w:lang w:val="es-419"/>
+        </w:rPr>
+      </w:pPr>
+      <w:r>
+        <w:rPr>
+          <w:lang w:val="es-419"/>
+        </w:rPr>
+        <w:t>Fuente: Elaboración propia</w:t>
+      </w:r>
+    </w:p>
+    <w:p>
+      <w:pPr>
+        <w:rPr>
+          <w:lang w:val="es-419"/>
+        </w:rPr>
+      </w:pPr>
+    </w:p>
+    <w:p>
+      <w:pPr>
+        <w:spacing w:line="276" w:lineRule="auto"/>
+        <w:ind w:left="0" w:firstLine="0"/>
+        <w:rPr>
+          <w:lang w:val="es-419"/>
+        </w:rPr>
+        <w:sectPr>
+          <w:type w:val="continuous"/>
+          <w:pgSz w:w="12240" w:h="15840"/>
+          <w:pgMar w:top="1530" w:right="1133" w:bottom="1417" w:left="566" w:header="0" w:footer="720" w:gutter="0"/>
+          <w:cols w:num="2" w:space="720" w:equalWidth="0">
+            <w:col w:w="5089" w:space="360"/>
+            <w:col w:w="5089" w:space="0"/>
+          </w:cols>
+        </w:sectPr>
+      </w:pPr>
+    </w:p>
+    <w:p>
+      <w:pPr>
+        <w:spacing w:line="276" w:lineRule="auto"/>
+        <w:ind w:left="0" w:firstLine="0"/>
+        <w:jc w:val="center"/>
+        <w:rPr>
+          <w:lang w:val="es-419"/>
+        </w:rPr>
+      </w:pPr>
+      <w:r>
+        <w:rPr>
+          <w:lang w:val="es-419"/>
+        </w:rPr>
+        <w:lastRenderedPageBreak/>
+        <w:drawing>
+          <wp:inline distT="0" distB="0" distL="0" distR="0" wp14:anchorId="28A403EC" wp14:editId="496323D1">
+            <wp:extent cx="6524625" cy="5103249"/>
+            <wp:effectExtent l="0" t="0" r="0" b="2540"/>
+            <wp:docPr id="331623195" name="Picture 1" descr="A computer screen shot of a computer&#10;&#10;Description automatically generated"/>
+            <wp:cNvGraphicFramePr>
+              <a:graphicFrameLocks xmlns:a="http://schemas.openxmlformats.org/drawingml/2006/main" noChangeAspect="1"/>
+            </wp:cNvGraphicFramePr>
+            <a:graphic xmlns:a="http://schemas.openxmlformats.org/drawingml/2006/main">
+              <a:graphicData uri="http://schemas.openxmlformats.org/drawingml/2006/picture">
+                <pic:pic xmlns:pic="http://schemas.openxmlformats.org/drawingml/2006/picture">
+                  <pic:nvPicPr>
+                    <pic:cNvPr id="331623195" name="Picture 1" descr="A computer screen shot of a computer&#10;&#10;Description automatically generated"/>
+                    <pic:cNvPicPr/>
+                  </pic:nvPicPr>
+                  <pic:blipFill>
+                    <a:blip r:embed="rId14"/>
+                    <a:stretch>
+                      <a:fillRect/>
+                    </a:stretch>
+                  </pic:blipFill>
+                  <pic:spPr>
+                    <a:xfrm>
+                      <a:off x="0" y="0"/>
+                      <a:ext cx="6528851" cy="5106554"/>
+                    </a:xfrm>
+                    <a:prstGeom prst="rect">
+                      <a:avLst/>
+                    </a:prstGeom>
+                  </pic:spPr>
+                </pic:pic>
+              </a:graphicData>
+            </a:graphic>
+          </wp:inline>
+        </w:drawing>
+      </w:r>
+    </w:p>
+    <w:p>
+      <w:pPr>
+        <w:spacing w:line="276" w:lineRule="auto"/>
+        <w:ind w:left="0" w:firstLine="0"/>
+        <w:jc w:val="center"/>
+        <w:rPr>
+          <w:lang w:val="es-419"/>
+        </w:rPr>
+      </w:pPr>
+      <w:r>
+        <w:rPr>
+          <w:lang w:val="es-419"/>
+        </w:rPr>
+        <w:t>Figura 5 Diagrama de Clases</w:t>
+      </w:r>
+    </w:p>
+    <w:p>
+      <w:pPr>
+        <w:spacing w:line="276" w:lineRule="auto"/>
+        <w:ind w:left="0" w:firstLine="0"/>
+        <w:jc w:val="center"/>
+        <w:rPr>
+          <w:lang w:val="es-419"/>
+        </w:rPr>
+      </w:pPr>
+      <w:r>
+        <w:rPr>
+          <w:lang w:val="es-419"/>
+        </w:rPr>
+        <w:t>Fuente: Elaboración Propia</w:t>
       </w:r>
     </w:p>
     <w:sectPr>
-      <w:type w:val="continuous"/>
-      <w:pgSz w:w="12240" w:h="15840"/>
-      <w:pgMar w:top="1530" w:right="1133" w:bottom="1417" w:left="566" w:header="0" w:footer="720" w:gutter="0"/>
-      <w:cols w:num="2" w:space="720" w:equalWidth="0">
-        <w:col w:w="5089" w:space="360"/>
-        <w:col w:w="5089" w:space="0"/>
-      </w:cols>
+      <w:pgSz w:w="15840" w:h="12240" w:orient="landscape" w:code="1"/>
+      <w:pgMar w:top="1134" w:right="1418" w:bottom="567" w:left="1531" w:header="0" w:footer="720" w:gutter="0"/>
+      <w:cols w:space="360"/>
     </w:sectPr>
   </w:body>
 </w:document>
@@ -3283,11 +4851,103 @@
       </w:rPr>
     </w:lvl>
   </w:abstractNum>
+  <w:abstractNum w:abstractNumId="2" w15:restartNumberingAfterBreak="0">
+    <w:nsid w:val="1EE031BB"/>
+    <w:multiLevelType w:val="hybridMultilevel"/>
+    <w:tmpl w:val="E178648A"/>
+    <w:lvl w:ilvl="0" w:tplc="04090015">
+      <w:start w:val="1"/>
+      <w:numFmt w:val="upperLetter"/>
+      <w:lvlText w:val="%1."/>
+      <w:lvlJc w:val="left"/>
+      <w:pPr>
+        <w:ind w:left="720" w:hanging="360"/>
+      </w:pPr>
+      <w:rPr>
+        <w:rFonts w:hint="default"/>
+      </w:rPr>
+    </w:lvl>
+    <w:lvl w:ilvl="1" w:tplc="04090019">
+      <w:start w:val="1"/>
+      <w:numFmt w:val="lowerLetter"/>
+      <w:lvlText w:val="%2."/>
+      <w:lvlJc w:val="left"/>
+      <w:pPr>
+        <w:ind w:left="1440" w:hanging="360"/>
+      </w:pPr>
+    </w:lvl>
+    <w:lvl w:ilvl="2" w:tplc="0409001B" w:tentative="1">
+      <w:start w:val="1"/>
+      <w:numFmt w:val="lowerRoman"/>
+      <w:lvlText w:val="%3."/>
+      <w:lvlJc w:val="right"/>
+      <w:pPr>
+        <w:ind w:left="2160" w:hanging="180"/>
+      </w:pPr>
+    </w:lvl>
+    <w:lvl w:ilvl="3" w:tplc="0409000F" w:tentative="1">
+      <w:start w:val="1"/>
+      <w:numFmt w:val="decimal"/>
+      <w:lvlText w:val="%4."/>
+      <w:lvlJc w:val="left"/>
+      <w:pPr>
+        <w:ind w:left="2880" w:hanging="360"/>
+      </w:pPr>
+    </w:lvl>
+    <w:lvl w:ilvl="4" w:tplc="04090019" w:tentative="1">
+      <w:start w:val="1"/>
+      <w:numFmt w:val="lowerLetter"/>
+      <w:lvlText w:val="%5."/>
+      <w:lvlJc w:val="left"/>
+      <w:pPr>
+        <w:ind w:left="3600" w:hanging="360"/>
+      </w:pPr>
+    </w:lvl>
+    <w:lvl w:ilvl="5" w:tplc="0409001B" w:tentative="1">
+      <w:start w:val="1"/>
+      <w:numFmt w:val="lowerRoman"/>
+      <w:lvlText w:val="%6."/>
+      <w:lvlJc w:val="right"/>
+      <w:pPr>
+        <w:ind w:left="4320" w:hanging="180"/>
+      </w:pPr>
+    </w:lvl>
+    <w:lvl w:ilvl="6" w:tplc="0409000F" w:tentative="1">
+      <w:start w:val="1"/>
+      <w:numFmt w:val="decimal"/>
+      <w:lvlText w:val="%7."/>
+      <w:lvlJc w:val="left"/>
+      <w:pPr>
+        <w:ind w:left="5040" w:hanging="360"/>
+      </w:pPr>
+    </w:lvl>
+    <w:lvl w:ilvl="7" w:tplc="04090019" w:tentative="1">
+      <w:start w:val="1"/>
+      <w:numFmt w:val="lowerLetter"/>
+      <w:lvlText w:val="%8."/>
+      <w:lvlJc w:val="left"/>
+      <w:pPr>
+        <w:ind w:left="5760" w:hanging="360"/>
+      </w:pPr>
+    </w:lvl>
+    <w:lvl w:ilvl="8" w:tplc="0409001B" w:tentative="1">
+      <w:start w:val="1"/>
+      <w:numFmt w:val="lowerRoman"/>
+      <w:lvlText w:val="%9."/>
+      <w:lvlJc w:val="right"/>
+      <w:pPr>
+        <w:ind w:left="6480" w:hanging="180"/>
+      </w:pPr>
+    </w:lvl>
+  </w:abstractNum>
   <w:num w:numId="1" w16cid:durableId="189075087">
     <w:abstractNumId w:val="1"/>
   </w:num>
   <w:num w:numId="2" w16cid:durableId="1436091613">
     <w:abstractNumId w:val="0"/>
+  </w:num>
+  <w:num w:numId="3" w16cid:durableId="2094619843">
+    <w:abstractNumId w:val="2"/>
   </w:num>
 </w:numbering>
 </file>
@@ -3788,7 +5448,6 @@
   <w:style w:type="character" w:default="1" w:styleId="DefaultParagraphFont">
     <w:name w:val="Default Paragraph Font"/>
     <w:uiPriority w:val="1"/>
-    <w:semiHidden/>
     <w:unhideWhenUsed/>
   </w:style>
   <w:style w:type="table" w:default="1" w:styleId="TableNormal">
@@ -3926,6 +5585,28 @@
     <w:link w:val="Footer"/>
     <w:uiPriority w:val="99"/>
     <w:rsid w:val="00A16055"/>
+  </w:style>
+  <w:style w:type="paragraph" w:styleId="ListParagraph">
+    <w:name w:val="List Paragraph"/>
+    <w:basedOn w:val="Normal"/>
+    <w:uiPriority w:val="34"/>
+    <w:qFormat/>
+    <w:rsid w:val="002441F5"/>
+    <w:pPr>
+      <w:ind w:left="720"/>
+      <w:contextualSpacing/>
+    </w:pPr>
+  </w:style>
+  <w:style w:type="character" w:styleId="Hyperlink">
+    <w:name w:val="Hyperlink"/>
+    <w:basedOn w:val="DefaultParagraphFont"/>
+    <w:uiPriority w:val="99"/>
+    <w:unhideWhenUsed/>
+    <w:rsid w:val="00730EC2"/>
+    <w:rPr>
+      <w:color w:val="0563C1" w:themeColor="hyperlink"/>
+      <w:u w:val="single"/>
+    </w:rPr>
   </w:style>
 </w:styles>
 </file>

--- a/docs/Ensayo_Proyecto3.docx
+++ b/docs/Ensayo_Proyecto3.docx
@@ -355,25 +355,7 @@
           <w:sz w:val="24"/>
           <w:szCs w:val="24"/>
         </w:rPr>
-        <w:t xml:space="preserve">archivo XML desde el </w:t>
-      </w:r>
-      <w:proofErr w:type="spellStart"/>
-      <w:r>
-        <w:rPr>
-          <w:rFonts w:ascii="Times New Roman" w:eastAsia="Times New Roman" w:hAnsi="Times New Roman" w:cs="Times New Roman"/>
-          <w:sz w:val="24"/>
-          <w:szCs w:val="24"/>
-        </w:rPr>
-        <w:t>frontend</w:t>
-      </w:r>
-      <w:proofErr w:type="spellEnd"/>
-      <w:r>
-        <w:rPr>
-          <w:rFonts w:ascii="Times New Roman" w:eastAsia="Times New Roman" w:hAnsi="Times New Roman" w:cs="Times New Roman"/>
-          <w:sz w:val="24"/>
-          <w:szCs w:val="24"/>
-        </w:rPr>
-        <w:t>, el cual contiene los diferentes aspectos que nos van a servir, entre ellos se encuentran: palabras positivas, palabras negativas, empresas, servicios y mensajes que fueron proporcionados por los distintos clientes.</w:t>
+        <w:t>archivo XML desde el frontend, el cual contiene los diferentes aspectos que nos van a servir, entre ellos se encuentran: palabras positivas, palabras negativas, empresas, servicios y mensajes que fueron proporcionados por los distintos clientes.</w:t>
       </w:r>
     </w:p>
     <w:p>
@@ -539,10 +521,12 @@
           <w:szCs w:val="24"/>
           <w:lang w:val="en-US"/>
         </w:rPr>
-        <w:t xml:space="preserve">The project is focused on the development of a website for the company </w:t>
-      </w:r>
-      <w:proofErr w:type="spellStart"/>
-      <w:r>
+        <w:t>The project is focused on the development of a website for the company Tecnologías Chapinas, S.A. Which is designed to analyze messages on social networks and classify the sentiment towards the services provided by different companies.</w:t>
+      </w:r>
+    </w:p>
+    <w:p>
+      <w:pPr>
+        <w:ind w:hanging="176"/>
         <w:rPr>
           <w:rFonts w:ascii="Times New Roman" w:eastAsia="Times New Roman" w:hAnsi="Times New Roman" w:cs="Times New Roman"/>
           <w:i/>
@@ -550,10 +534,11 @@
           <w:szCs w:val="24"/>
           <w:lang w:val="en-US"/>
         </w:rPr>
-        <w:t>Tecnologías</w:t>
-      </w:r>
-      <w:proofErr w:type="spellEnd"/>
-      <w:r>
+      </w:pPr>
+    </w:p>
+    <w:p>
+      <w:pPr>
+        <w:ind w:hanging="176"/>
         <w:rPr>
           <w:rFonts w:ascii="Times New Roman" w:eastAsia="Times New Roman" w:hAnsi="Times New Roman" w:cs="Times New Roman"/>
           <w:i/>
@@ -561,9 +546,7 @@
           <w:szCs w:val="24"/>
           <w:lang w:val="en-US"/>
         </w:rPr>
-        <w:t xml:space="preserve"> </w:t>
-      </w:r>
-      <w:proofErr w:type="spellStart"/>
+      </w:pPr>
       <w:r>
         <w:rPr>
           <w:rFonts w:ascii="Times New Roman" w:eastAsia="Times New Roman" w:hAnsi="Times New Roman" w:cs="Times New Roman"/>
@@ -572,10 +555,12 @@
           <w:szCs w:val="24"/>
           <w:lang w:val="en-US"/>
         </w:rPr>
-        <w:t>Chapinas</w:t>
-      </w:r>
-      <w:proofErr w:type="spellEnd"/>
-      <w:r>
+        <w:t>In this project, an XML file is loaded from the frontend, which contains the different aspects that will be useful to us, among them are: positive words, negative words, companies, services and messages that were provided by the different clients.</w:t>
+      </w:r>
+    </w:p>
+    <w:p>
+      <w:pPr>
+        <w:ind w:hanging="176"/>
         <w:rPr>
           <w:rFonts w:ascii="Times New Roman" w:eastAsia="Times New Roman" w:hAnsi="Times New Roman" w:cs="Times New Roman"/>
           <w:i/>
@@ -583,8 +568,7 @@
           <w:szCs w:val="24"/>
           <w:lang w:val="en-US"/>
         </w:rPr>
-        <w:t>, S.A. Which is designed to analyze messages on social networks and classify the sentiment towards the services provided by different companies.</w:t>
-      </w:r>
+      </w:pPr>
     </w:p>
     <w:p>
       <w:pPr>
@@ -597,6 +581,16 @@
           <w:lang w:val="en-US"/>
         </w:rPr>
       </w:pPr>
+      <w:r>
+        <w:rPr>
+          <w:rFonts w:ascii="Times New Roman" w:eastAsia="Times New Roman" w:hAnsi="Times New Roman" w:cs="Times New Roman"/>
+          <w:i/>
+          <w:sz w:val="24"/>
+          <w:szCs w:val="24"/>
+          <w:lang w:val="en-US"/>
+        </w:rPr>
+        <w:t>Thanks to this, companies can improve their services based on customer feedback on social networks.</w:t>
+      </w:r>
     </w:p>
     <w:p>
       <w:pPr>
@@ -609,6 +603,14 @@
           <w:lang w:val="en-US"/>
         </w:rPr>
       </w:pPr>
+    </w:p>
+    <w:p>
+      <w:pPr>
+        <w:ind w:hanging="176"/>
+        <w:rPr>
+          <w:lang w:val="en-US"/>
+        </w:rPr>
+      </w:pPr>
       <w:r>
         <w:rPr>
           <w:rFonts w:ascii="Times New Roman" w:eastAsia="Times New Roman" w:hAnsi="Times New Roman" w:cs="Times New Roman"/>
@@ -617,10 +619,13 @@
           <w:szCs w:val="24"/>
           <w:lang w:val="en-US"/>
         </w:rPr>
-        <w:t xml:space="preserve">In this project, an XML file is loaded from the frontend, which contains the different aspects that will be useful to us, among them </w:t>
-      </w:r>
-      <w:proofErr w:type="gramStart"/>
-      <w:r>
+        <w:t>In conclusion, thanks to the project, companies have access to a technical tool that aims to improve the reputation of the company or companies, improving their social impact.</w:t>
+      </w:r>
+    </w:p>
+    <w:p>
+      <w:pPr>
+        <w:ind w:hanging="176"/>
+        <w:jc w:val="both"/>
         <w:rPr>
           <w:rFonts w:ascii="Times New Roman" w:eastAsia="Times New Roman" w:hAnsi="Times New Roman" w:cs="Times New Roman"/>
           <w:i/>
@@ -628,10 +633,12 @@
           <w:szCs w:val="24"/>
           <w:lang w:val="en-US"/>
         </w:rPr>
-        <w:t>are:</w:t>
-      </w:r>
-      <w:proofErr w:type="gramEnd"/>
-      <w:r>
+      </w:pPr>
+    </w:p>
+    <w:p>
+      <w:pPr>
+        <w:ind w:left="0" w:firstLine="0"/>
+        <w:jc w:val="both"/>
         <w:rPr>
           <w:rFonts w:ascii="Times New Roman" w:eastAsia="Times New Roman" w:hAnsi="Times New Roman" w:cs="Times New Roman"/>
           <w:i/>
@@ -639,97 +646,6 @@
           <w:szCs w:val="24"/>
           <w:lang w:val="en-US"/>
         </w:rPr>
-        <w:t xml:space="preserve"> positive words, negative words, companies, services and messages that were provided by the different clients.</w:t>
-      </w:r>
-    </w:p>
-    <w:p>
-      <w:pPr>
-        <w:ind w:hanging="176"/>
-        <w:rPr>
-          <w:rFonts w:ascii="Times New Roman" w:eastAsia="Times New Roman" w:hAnsi="Times New Roman" w:cs="Times New Roman"/>
-          <w:i/>
-          <w:sz w:val="24"/>
-          <w:szCs w:val="24"/>
-          <w:lang w:val="en-US"/>
-        </w:rPr>
-      </w:pPr>
-    </w:p>
-    <w:p>
-      <w:pPr>
-        <w:ind w:hanging="176"/>
-        <w:rPr>
-          <w:rFonts w:ascii="Times New Roman" w:eastAsia="Times New Roman" w:hAnsi="Times New Roman" w:cs="Times New Roman"/>
-          <w:i/>
-          <w:sz w:val="24"/>
-          <w:szCs w:val="24"/>
-          <w:lang w:val="en-US"/>
-        </w:rPr>
-      </w:pPr>
-      <w:r>
-        <w:rPr>
-          <w:rFonts w:ascii="Times New Roman" w:eastAsia="Times New Roman" w:hAnsi="Times New Roman" w:cs="Times New Roman"/>
-          <w:i/>
-          <w:sz w:val="24"/>
-          <w:szCs w:val="24"/>
-          <w:lang w:val="en-US"/>
-        </w:rPr>
-        <w:t>Thanks to this, companies can improve their services based on customer feedback on social networks.</w:t>
-      </w:r>
-    </w:p>
-    <w:p>
-      <w:pPr>
-        <w:ind w:hanging="176"/>
-        <w:rPr>
-          <w:rFonts w:ascii="Times New Roman" w:eastAsia="Times New Roman" w:hAnsi="Times New Roman" w:cs="Times New Roman"/>
-          <w:i/>
-          <w:sz w:val="24"/>
-          <w:szCs w:val="24"/>
-          <w:lang w:val="en-US"/>
-        </w:rPr>
-      </w:pPr>
-    </w:p>
-    <w:p>
-      <w:pPr>
-        <w:ind w:hanging="176"/>
-        <w:rPr>
-          <w:lang w:val="en-US"/>
-        </w:rPr>
-      </w:pPr>
-      <w:r>
-        <w:rPr>
-          <w:rFonts w:ascii="Times New Roman" w:eastAsia="Times New Roman" w:hAnsi="Times New Roman" w:cs="Times New Roman"/>
-          <w:i/>
-          <w:sz w:val="24"/>
-          <w:szCs w:val="24"/>
-          <w:lang w:val="en-US"/>
-        </w:rPr>
-        <w:t>In conclusion, thanks to the project, companies have access to a technical tool that aims to improve the reputation of the company or companies, improving their social impact.</w:t>
-      </w:r>
-    </w:p>
-    <w:p>
-      <w:pPr>
-        <w:ind w:hanging="176"/>
-        <w:jc w:val="both"/>
-        <w:rPr>
-          <w:rFonts w:ascii="Times New Roman" w:eastAsia="Times New Roman" w:hAnsi="Times New Roman" w:cs="Times New Roman"/>
-          <w:i/>
-          <w:sz w:val="24"/>
-          <w:szCs w:val="24"/>
-          <w:lang w:val="en-US"/>
-        </w:rPr>
-      </w:pPr>
-    </w:p>
-    <w:p>
-      <w:pPr>
-        <w:ind w:left="0" w:firstLine="0"/>
-        <w:jc w:val="both"/>
-        <w:rPr>
-          <w:rFonts w:ascii="Times New Roman" w:eastAsia="Times New Roman" w:hAnsi="Times New Roman" w:cs="Times New Roman"/>
-          <w:i/>
-          <w:sz w:val="24"/>
-          <w:szCs w:val="24"/>
-          <w:lang w:val="en-US"/>
-        </w:rPr>
       </w:pPr>
     </w:p>
     <w:p>
@@ -747,7 +663,6 @@
         <w:ind w:left="0" w:firstLine="0"/>
         <w:jc w:val="both"/>
       </w:pPr>
-      <w:proofErr w:type="spellStart"/>
       <w:r>
         <w:rPr>
           <w:rFonts w:ascii="Arial" w:eastAsia="Arial" w:hAnsi="Arial" w:cs="Arial"/>
@@ -756,7 +671,6 @@
         </w:rPr>
         <w:t>Keywords</w:t>
       </w:r>
-      <w:proofErr w:type="spellEnd"/>
     </w:p>
     <w:p>
       <w:pPr>
@@ -842,25 +756,7 @@
           <w:sz w:val="24"/>
           <w:szCs w:val="24"/>
         </w:rPr>
-        <w:t xml:space="preserve">Actualmente las redes sociales son de vital importancia para todo tipo de empresa que desea seguir existiendo e incluso expandirse, </w:t>
-      </w:r>
-      <w:proofErr w:type="gramStart"/>
-      <w:r>
-        <w:rPr>
-          <w:rFonts w:ascii="Times New Roman" w:eastAsia="Times New Roman" w:hAnsi="Times New Roman" w:cs="Times New Roman"/>
-          <w:sz w:val="24"/>
-          <w:szCs w:val="24"/>
-        </w:rPr>
-        <w:t>ya que</w:t>
-      </w:r>
-      <w:proofErr w:type="gramEnd"/>
-      <w:r>
-        <w:rPr>
-          <w:rFonts w:ascii="Times New Roman" w:eastAsia="Times New Roman" w:hAnsi="Times New Roman" w:cs="Times New Roman"/>
-          <w:sz w:val="24"/>
-          <w:szCs w:val="24"/>
-        </w:rPr>
-        <w:t xml:space="preserve"> si logran tener un impacto positivo en ellas, obtendrán más clientes, por otro lado si el impacto es negativo podría afectarlas de tal manera que incluso quebrarían. Es importante que las empresas se auto perciban en redes sociales.</w:t>
+        <w:t>Actualmente las redes sociales son de vital importancia para todo tipo de empresa que desea seguir existiendo e incluso expandirse, ya que si logran tener un impacto positivo en ellas, obtendrán más clientes, por otro lado si el impacto es negativo podría afectarlas de tal manera que incluso quebrarían. Es importante que las empresas se auto perciban en redes sociales.</w:t>
       </w:r>
     </w:p>
     <w:p>
@@ -880,61 +776,7 @@
           <w:sz w:val="24"/>
           <w:szCs w:val="24"/>
         </w:rPr>
-        <w:t xml:space="preserve">Para ayudar a las empresas se desarrolló un programa en Python, una página web. Con el uso de la herramienta Django para el </w:t>
-      </w:r>
-      <w:proofErr w:type="spellStart"/>
-      <w:r>
-        <w:rPr>
-          <w:rFonts w:ascii="Times New Roman" w:eastAsia="Times New Roman" w:hAnsi="Times New Roman" w:cs="Times New Roman"/>
-          <w:sz w:val="24"/>
-          <w:szCs w:val="24"/>
-        </w:rPr>
-        <w:t>Frontend</w:t>
-      </w:r>
-      <w:proofErr w:type="spellEnd"/>
-      <w:r>
-        <w:rPr>
-          <w:rFonts w:ascii="Times New Roman" w:eastAsia="Times New Roman" w:hAnsi="Times New Roman" w:cs="Times New Roman"/>
-          <w:sz w:val="24"/>
-          <w:szCs w:val="24"/>
-        </w:rPr>
-        <w:t xml:space="preserve"> y </w:t>
-      </w:r>
-      <w:proofErr w:type="spellStart"/>
-      <w:r>
-        <w:rPr>
-          <w:rFonts w:ascii="Times New Roman" w:eastAsia="Times New Roman" w:hAnsi="Times New Roman" w:cs="Times New Roman"/>
-          <w:sz w:val="24"/>
-          <w:szCs w:val="24"/>
-        </w:rPr>
-        <w:t>Flask</w:t>
-      </w:r>
-      <w:proofErr w:type="spellEnd"/>
-      <w:r>
-        <w:rPr>
-          <w:rFonts w:ascii="Times New Roman" w:eastAsia="Times New Roman" w:hAnsi="Times New Roman" w:cs="Times New Roman"/>
-          <w:sz w:val="24"/>
-          <w:szCs w:val="24"/>
-        </w:rPr>
-        <w:t xml:space="preserve"> para el </w:t>
-      </w:r>
-      <w:proofErr w:type="spellStart"/>
-      <w:r>
-        <w:rPr>
-          <w:rFonts w:ascii="Times New Roman" w:eastAsia="Times New Roman" w:hAnsi="Times New Roman" w:cs="Times New Roman"/>
-          <w:sz w:val="24"/>
-          <w:szCs w:val="24"/>
-        </w:rPr>
-        <w:t>backend</w:t>
-      </w:r>
-      <w:proofErr w:type="spellEnd"/>
-      <w:r>
-        <w:rPr>
-          <w:rFonts w:ascii="Times New Roman" w:eastAsia="Times New Roman" w:hAnsi="Times New Roman" w:cs="Times New Roman"/>
-          <w:sz w:val="24"/>
-          <w:szCs w:val="24"/>
-        </w:rPr>
-        <w:t>. En está página web se lee y procesa un archivo XML. Luego de esto se realiza otro XML de salida.</w:t>
+        <w:t>Para ayudar a las empresas se desarrolló un programa en Python, una página web. Con el uso de la herramienta Django para el Frontend y Flask para el backend. En está página web se lee y procesa un archivo XML. Luego de esto se realiza otro XML de salida.</w:t>
       </w:r>
     </w:p>
     <w:p>
@@ -1064,149 +906,59 @@
           <w:sz w:val="24"/>
           <w:szCs w:val="24"/>
         </w:rPr>
-        <w:t xml:space="preserve">Dicho anteriormente, este proyecto fue desarrollado en el lenguaje de programación Python, principalmente con la ayuda de dos </w:t>
-      </w:r>
-      <w:proofErr w:type="spellStart"/>
-      <w:r>
-        <w:rPr>
-          <w:rFonts w:ascii="Times New Roman" w:eastAsia="Times New Roman" w:hAnsi="Times New Roman" w:cs="Times New Roman"/>
-          <w:sz w:val="24"/>
-          <w:szCs w:val="24"/>
-        </w:rPr>
-        <w:t>frameworks</w:t>
-      </w:r>
-      <w:proofErr w:type="spellEnd"/>
-      <w:r>
-        <w:rPr>
-          <w:rFonts w:ascii="Times New Roman" w:eastAsia="Times New Roman" w:hAnsi="Times New Roman" w:cs="Times New Roman"/>
-          <w:sz w:val="24"/>
-          <w:szCs w:val="24"/>
-        </w:rPr>
-        <w:t xml:space="preserve"> del mismo: Django y </w:t>
-      </w:r>
-      <w:proofErr w:type="spellStart"/>
-      <w:r>
-        <w:rPr>
-          <w:rFonts w:ascii="Times New Roman" w:eastAsia="Times New Roman" w:hAnsi="Times New Roman" w:cs="Times New Roman"/>
-          <w:sz w:val="24"/>
-          <w:szCs w:val="24"/>
-        </w:rPr>
-        <w:t>Flask</w:t>
-      </w:r>
-      <w:proofErr w:type="spellEnd"/>
-      <w:r>
-        <w:rPr>
-          <w:rFonts w:ascii="Times New Roman" w:eastAsia="Times New Roman" w:hAnsi="Times New Roman" w:cs="Times New Roman"/>
-          <w:sz w:val="24"/>
-          <w:szCs w:val="24"/>
-        </w:rPr>
-        <w:t>.</w:t>
-      </w:r>
-    </w:p>
-    <w:p>
-      <w:pPr>
-        <w:spacing w:line="276" w:lineRule="auto"/>
-        <w:ind w:left="0" w:firstLine="0"/>
-        <w:jc w:val="both"/>
-        <w:rPr>
-          <w:rFonts w:ascii="Times New Roman" w:eastAsia="Times New Roman" w:hAnsi="Times New Roman" w:cs="Times New Roman"/>
-          <w:sz w:val="24"/>
-          <w:szCs w:val="24"/>
-        </w:rPr>
-      </w:pPr>
-      <w:r>
-        <w:rPr>
-          <w:rFonts w:ascii="Times New Roman" w:eastAsia="Times New Roman" w:hAnsi="Times New Roman" w:cs="Times New Roman"/>
-          <w:sz w:val="24"/>
-          <w:szCs w:val="24"/>
-        </w:rPr>
-        <w:t xml:space="preserve">Al ser obligatorio el uso de Python, se pueden encontrar distintos videos en la red o material de apoyo para el uso de los </w:t>
-      </w:r>
-      <w:proofErr w:type="spellStart"/>
-      <w:r>
-        <w:rPr>
-          <w:rFonts w:ascii="Times New Roman" w:eastAsia="Times New Roman" w:hAnsi="Times New Roman" w:cs="Times New Roman"/>
-          <w:sz w:val="24"/>
-          <w:szCs w:val="24"/>
-        </w:rPr>
-        <w:t>frameworks</w:t>
-      </w:r>
-      <w:proofErr w:type="spellEnd"/>
-      <w:r>
-        <w:rPr>
-          <w:rFonts w:ascii="Times New Roman" w:eastAsia="Times New Roman" w:hAnsi="Times New Roman" w:cs="Times New Roman"/>
-          <w:sz w:val="24"/>
-          <w:szCs w:val="24"/>
-        </w:rPr>
-        <w:t>.</w:t>
-      </w:r>
-    </w:p>
-    <w:p>
-      <w:pPr>
-        <w:spacing w:line="276" w:lineRule="auto"/>
-        <w:ind w:left="0" w:firstLine="0"/>
-        <w:jc w:val="both"/>
-        <w:rPr>
-          <w:rFonts w:ascii="Times New Roman" w:eastAsia="Times New Roman" w:hAnsi="Times New Roman" w:cs="Times New Roman"/>
-          <w:sz w:val="24"/>
-          <w:szCs w:val="24"/>
-        </w:rPr>
-      </w:pPr>
-    </w:p>
-    <w:p>
-      <w:pPr>
-        <w:spacing w:line="276" w:lineRule="auto"/>
-        <w:ind w:left="0" w:firstLine="0"/>
-        <w:jc w:val="both"/>
-        <w:rPr>
-          <w:rFonts w:ascii="Times New Roman" w:eastAsia="Times New Roman" w:hAnsi="Times New Roman" w:cs="Times New Roman"/>
-          <w:sz w:val="24"/>
-          <w:szCs w:val="24"/>
-        </w:rPr>
-      </w:pPr>
-      <w:r>
-        <w:rPr>
-          <w:rFonts w:ascii="Times New Roman" w:eastAsia="Times New Roman" w:hAnsi="Times New Roman" w:cs="Times New Roman"/>
-          <w:sz w:val="24"/>
-          <w:szCs w:val="24"/>
-        </w:rPr>
-        <w:t xml:space="preserve">Django fue utilizado para el </w:t>
-      </w:r>
-      <w:proofErr w:type="spellStart"/>
-      <w:r>
-        <w:rPr>
-          <w:rFonts w:ascii="Times New Roman" w:eastAsia="Times New Roman" w:hAnsi="Times New Roman" w:cs="Times New Roman"/>
-          <w:sz w:val="24"/>
-          <w:szCs w:val="24"/>
-        </w:rPr>
-        <w:t>frontend</w:t>
-      </w:r>
-      <w:proofErr w:type="spellEnd"/>
-      <w:r>
-        <w:rPr>
-          <w:rFonts w:ascii="Times New Roman" w:eastAsia="Times New Roman" w:hAnsi="Times New Roman" w:cs="Times New Roman"/>
-          <w:sz w:val="24"/>
-          <w:szCs w:val="24"/>
-        </w:rPr>
-        <w:t xml:space="preserve">, donde por medio de </w:t>
-      </w:r>
-      <w:proofErr w:type="spellStart"/>
-      <w:r>
-        <w:rPr>
-          <w:rFonts w:ascii="Times New Roman" w:eastAsia="Times New Roman" w:hAnsi="Times New Roman" w:cs="Times New Roman"/>
-          <w:sz w:val="24"/>
-          <w:szCs w:val="24"/>
-        </w:rPr>
-        <w:t>templates</w:t>
-      </w:r>
-      <w:proofErr w:type="spellEnd"/>
-      <w:r>
-        <w:rPr>
-          <w:rFonts w:ascii="Times New Roman" w:eastAsia="Times New Roman" w:hAnsi="Times New Roman" w:cs="Times New Roman"/>
-          <w:sz w:val="24"/>
-          <w:szCs w:val="24"/>
-        </w:rPr>
-        <w:t xml:space="preserve"> y de un archivo llamado views.py, se logró diseñar y personalizar la página web</w:t>
+        <w:t>Dicho anteriormente, este proyecto fue desarrollado en el lenguaje de programación Python, principalmente con la ayuda de dos frameworks del mismo: Django y Flask.</w:t>
+      </w:r>
+    </w:p>
+    <w:p>
+      <w:pPr>
+        <w:spacing w:line="276" w:lineRule="auto"/>
+        <w:ind w:left="0" w:firstLine="0"/>
+        <w:jc w:val="both"/>
+        <w:rPr>
+          <w:rFonts w:ascii="Times New Roman" w:eastAsia="Times New Roman" w:hAnsi="Times New Roman" w:cs="Times New Roman"/>
+          <w:sz w:val="24"/>
+          <w:szCs w:val="24"/>
+        </w:rPr>
+      </w:pPr>
+      <w:r>
+        <w:rPr>
+          <w:rFonts w:ascii="Times New Roman" w:eastAsia="Times New Roman" w:hAnsi="Times New Roman" w:cs="Times New Roman"/>
+          <w:sz w:val="24"/>
+          <w:szCs w:val="24"/>
+        </w:rPr>
+        <w:t>Al ser obligatorio el uso de Python, se pueden encontrar distintos videos en la red o material de apoyo para el uso de los frameworks.</w:t>
+      </w:r>
+    </w:p>
+    <w:p>
+      <w:pPr>
+        <w:spacing w:line="276" w:lineRule="auto"/>
+        <w:ind w:left="0" w:firstLine="0"/>
+        <w:jc w:val="both"/>
+        <w:rPr>
+          <w:rFonts w:ascii="Times New Roman" w:eastAsia="Times New Roman" w:hAnsi="Times New Roman" w:cs="Times New Roman"/>
+          <w:sz w:val="24"/>
+          <w:szCs w:val="24"/>
+        </w:rPr>
+      </w:pPr>
+    </w:p>
+    <w:p>
+      <w:pPr>
+        <w:spacing w:line="276" w:lineRule="auto"/>
+        <w:ind w:left="0" w:firstLine="0"/>
+        <w:jc w:val="both"/>
+        <w:rPr>
+          <w:rFonts w:ascii="Times New Roman" w:eastAsia="Times New Roman" w:hAnsi="Times New Roman" w:cs="Times New Roman"/>
+          <w:sz w:val="24"/>
+          <w:szCs w:val="24"/>
+        </w:rPr>
+      </w:pPr>
+      <w:r>
+        <w:rPr>
+          <w:rFonts w:ascii="Times New Roman" w:eastAsia="Times New Roman" w:hAnsi="Times New Roman" w:cs="Times New Roman"/>
+          <w:sz w:val="24"/>
+          <w:szCs w:val="24"/>
+        </w:rPr>
+        <w:t>Django fue utilizado para el frontend, donde por medio de templates y de un archivo llamado views.py, se logró diseñar y personalizar la página web</w:t>
       </w:r>
     </w:p>
     <w:p>
@@ -1254,87 +1006,23 @@
           <w:sz w:val="24"/>
           <w:szCs w:val="24"/>
         </w:rPr>
-        <w:t xml:space="preserve"> F</w:t>
-      </w:r>
-      <w:proofErr w:type="spellStart"/>
-      <w:r>
-        <w:rPr>
-          <w:rFonts w:ascii="Times New Roman" w:eastAsia="Times New Roman" w:hAnsi="Times New Roman" w:cs="Times New Roman"/>
-          <w:sz w:val="24"/>
-          <w:szCs w:val="24"/>
-        </w:rPr>
-        <w:t>lask</w:t>
-      </w:r>
-      <w:proofErr w:type="spellEnd"/>
-      <w:r>
-        <w:rPr>
-          <w:rFonts w:ascii="Times New Roman" w:eastAsia="Times New Roman" w:hAnsi="Times New Roman" w:cs="Times New Roman"/>
-          <w:sz w:val="24"/>
-          <w:szCs w:val="24"/>
-        </w:rPr>
-        <w:t xml:space="preserve"> es un </w:t>
-      </w:r>
-      <w:proofErr w:type="spellStart"/>
-      <w:r>
-        <w:rPr>
-          <w:rFonts w:ascii="Times New Roman" w:eastAsia="Times New Roman" w:hAnsi="Times New Roman" w:cs="Times New Roman"/>
-          <w:sz w:val="24"/>
-          <w:szCs w:val="24"/>
-        </w:rPr>
-        <w:t>framework</w:t>
-      </w:r>
-      <w:proofErr w:type="spellEnd"/>
-      <w:r>
-        <w:rPr>
-          <w:rFonts w:ascii="Times New Roman" w:eastAsia="Times New Roman" w:hAnsi="Times New Roman" w:cs="Times New Roman"/>
-          <w:sz w:val="24"/>
-          <w:szCs w:val="24"/>
-        </w:rPr>
-        <w:t xml:space="preserve"> </w:t>
-      </w:r>
-      <w:r>
-        <w:rPr>
-          <w:rFonts w:ascii="Times New Roman" w:eastAsia="Times New Roman" w:hAnsi="Times New Roman" w:cs="Times New Roman"/>
-          <w:sz w:val="24"/>
-          <w:szCs w:val="24"/>
-        </w:rPr>
-        <w:t xml:space="preserve">que fue utilizado para el </w:t>
-      </w:r>
-      <w:proofErr w:type="spellStart"/>
-      <w:r>
-        <w:rPr>
-          <w:rFonts w:ascii="Times New Roman" w:eastAsia="Times New Roman" w:hAnsi="Times New Roman" w:cs="Times New Roman"/>
-          <w:sz w:val="24"/>
-          <w:szCs w:val="24"/>
-        </w:rPr>
-        <w:t>backend</w:t>
-      </w:r>
-      <w:proofErr w:type="spellEnd"/>
-      <w:r>
-        <w:rPr>
-          <w:rFonts w:ascii="Times New Roman" w:eastAsia="Times New Roman" w:hAnsi="Times New Roman" w:cs="Times New Roman"/>
-          <w:sz w:val="24"/>
-          <w:szCs w:val="24"/>
-        </w:rPr>
-        <w:t xml:space="preserve">. </w:t>
-      </w:r>
-      <w:proofErr w:type="spellStart"/>
-      <w:r>
-        <w:rPr>
-          <w:rFonts w:ascii="Times New Roman" w:eastAsia="Times New Roman" w:hAnsi="Times New Roman" w:cs="Times New Roman"/>
-          <w:sz w:val="24"/>
-          <w:szCs w:val="24"/>
-        </w:rPr>
-        <w:t>Flask</w:t>
-      </w:r>
-      <w:proofErr w:type="spellEnd"/>
-      <w:r>
-        <w:rPr>
-          <w:rFonts w:ascii="Times New Roman" w:eastAsia="Times New Roman" w:hAnsi="Times New Roman" w:cs="Times New Roman"/>
-          <w:sz w:val="24"/>
-          <w:szCs w:val="24"/>
-        </w:rPr>
-        <w:t xml:space="preserve"> ofrece una gran</w:t>
+        <w:t xml:space="preserve"> Flask es un framework </w:t>
+      </w:r>
+      <w:r>
+        <w:rPr>
+          <w:rFonts w:ascii="Times New Roman" w:eastAsia="Times New Roman" w:hAnsi="Times New Roman" w:cs="Times New Roman"/>
+          <w:sz w:val="24"/>
+          <w:szCs w:val="24"/>
+        </w:rPr>
+        <w:t>que fue utilizado para el backend</w:t>
+      </w:r>
+      <w:r>
+        <w:rPr>
+          <w:rFonts w:ascii="Times New Roman" w:eastAsia="Times New Roman" w:hAnsi="Times New Roman" w:cs="Times New Roman"/>
+          <w:sz w:val="24"/>
+          <w:szCs w:val="24"/>
+        </w:rPr>
+        <w:t>. Flask ofrece una gran</w:t>
       </w:r>
       <w:r>
         <w:rPr>
@@ -1411,16 +1099,127 @@
     </w:p>
     <w:p>
       <w:pPr>
-        <w:pStyle w:val="ListParagraph"/>
-        <w:spacing w:line="276" w:lineRule="auto"/>
-        <w:ind w:firstLine="0"/>
-        <w:jc w:val="both"/>
-        <w:rPr>
-          <w:rFonts w:ascii="Times New Roman" w:eastAsia="Times New Roman" w:hAnsi="Times New Roman" w:cs="Times New Roman"/>
-          <w:sz w:val="24"/>
-          <w:szCs w:val="24"/>
-        </w:rPr>
-      </w:pPr>
+        <w:spacing w:line="276" w:lineRule="auto"/>
+        <w:ind w:hanging="176"/>
+        <w:jc w:val="both"/>
+        <w:rPr>
+          <w:rFonts w:ascii="Times New Roman" w:eastAsia="Times New Roman" w:hAnsi="Times New Roman" w:cs="Times New Roman"/>
+          <w:sz w:val="24"/>
+          <w:szCs w:val="24"/>
+        </w:rPr>
+      </w:pPr>
+    </w:p>
+    <w:p>
+      <w:pPr>
+        <w:spacing w:line="276" w:lineRule="auto"/>
+        <w:ind w:hanging="176"/>
+        <w:jc w:val="center"/>
+        <w:rPr>
+          <w:rFonts w:ascii="Times New Roman" w:eastAsia="Times New Roman" w:hAnsi="Times New Roman" w:cs="Times New Roman"/>
+          <w:sz w:val="24"/>
+          <w:szCs w:val="24"/>
+        </w:rPr>
+      </w:pPr>
+      <w:r>
+        <w:rPr>
+          <w:noProof/>
+        </w:rPr>
+        <w:drawing>
+          <wp:inline distT="0" distB="0" distL="0" distR="0" wp14:anchorId="4563E8BA" wp14:editId="0DB19C23">
+            <wp:extent cx="2438400" cy="1524124"/>
+            <wp:effectExtent l="0" t="0" r="0" b="0"/>
+            <wp:docPr id="117059397" name="Picture 4" descr="Django Logo - símbolo, significado logotipo, historia, PNG"/>
+            <wp:cNvGraphicFramePr>
+              <a:graphicFrameLocks xmlns:a="http://schemas.openxmlformats.org/drawingml/2006/main" noChangeAspect="1"/>
+            </wp:cNvGraphicFramePr>
+            <a:graphic xmlns:a="http://schemas.openxmlformats.org/drawingml/2006/main">
+              <a:graphicData uri="http://schemas.openxmlformats.org/drawingml/2006/picture">
+                <pic:pic xmlns:pic="http://schemas.openxmlformats.org/drawingml/2006/picture">
+                  <pic:nvPicPr>
+                    <pic:cNvPr id="0" name="Picture 3" descr="Django Logo - símbolo, significado logotipo, historia, PNG"/>
+                    <pic:cNvPicPr>
+                      <a:picLocks noChangeAspect="1" noChangeArrowheads="1"/>
+                    </pic:cNvPicPr>
+                  </pic:nvPicPr>
+                  <pic:blipFill>
+                    <a:blip r:embed="rId9" cstate="print">
+                      <a:extLst>
+                        <a:ext uri="{28A0092B-C50C-407E-A947-70E740481C1C}">
+                          <a14:useLocalDpi xmlns:a14="http://schemas.microsoft.com/office/drawing/2010/main" val="0"/>
+                        </a:ext>
+                      </a:extLst>
+                    </a:blip>
+                    <a:srcRect/>
+                    <a:stretch>
+                      <a:fillRect/>
+                    </a:stretch>
+                  </pic:blipFill>
+                  <pic:spPr bwMode="auto">
+                    <a:xfrm>
+                      <a:off x="0" y="0"/>
+                      <a:ext cx="2441575" cy="1526108"/>
+                    </a:xfrm>
+                    <a:prstGeom prst="rect">
+                      <a:avLst/>
+                    </a:prstGeom>
+                    <a:noFill/>
+                    <a:ln>
+                      <a:noFill/>
+                    </a:ln>
+                  </pic:spPr>
+                </pic:pic>
+              </a:graphicData>
+            </a:graphic>
+          </wp:inline>
+        </w:drawing>
+      </w:r>
+    </w:p>
+    <w:p>
+      <w:pPr>
+        <w:spacing w:line="276" w:lineRule="auto"/>
+        <w:ind w:hanging="176"/>
+        <w:jc w:val="center"/>
+        <w:rPr>
+          <w:rFonts w:ascii="Times New Roman" w:eastAsia="Times New Roman" w:hAnsi="Times New Roman" w:cs="Times New Roman"/>
+        </w:rPr>
+      </w:pPr>
+      <w:r>
+        <w:rPr>
+          <w:rFonts w:ascii="Times New Roman" w:eastAsia="Times New Roman" w:hAnsi="Times New Roman" w:cs="Times New Roman"/>
+        </w:rPr>
+        <w:t>Figura 1 Logo django</w:t>
+      </w:r>
+    </w:p>
+    <w:p>
+      <w:pPr>
+        <w:spacing w:line="276" w:lineRule="auto"/>
+        <w:ind w:hanging="176"/>
+        <w:jc w:val="center"/>
+        <w:rPr>
+          <w:rFonts w:ascii="Times New Roman" w:eastAsia="Times New Roman" w:hAnsi="Times New Roman" w:cs="Times New Roman"/>
+        </w:rPr>
+      </w:pPr>
+      <w:r>
+        <w:rPr>
+          <w:rFonts w:ascii="Times New Roman" w:eastAsia="Times New Roman" w:hAnsi="Times New Roman" w:cs="Times New Roman"/>
+        </w:rPr>
+        <w:t xml:space="preserve">Fuente: </w:t>
+      </w:r>
+      <w:hyperlink r:id="rId10" w:history="1">
+        <w:r>
+          <w:rPr>
+            <w:rStyle w:val="Hyperlink"/>
+            <w:rFonts w:ascii="Times New Roman" w:eastAsia="Times New Roman" w:hAnsi="Times New Roman" w:cs="Times New Roman"/>
+          </w:rPr>
+          <w:t>https://acesse.one/Y5KF0</w:t>
+        </w:r>
+      </w:hyperlink>
+      <w:r>
+        <w:rPr>
+          <w:rFonts w:ascii="Times New Roman" w:eastAsia="Times New Roman" w:hAnsi="Times New Roman" w:cs="Times New Roman"/>
+        </w:rPr>
+        <w:t xml:space="preserve"> </w:t>
+      </w:r>
     </w:p>
     <w:p>
       <w:pPr>
@@ -1447,75 +1246,39 @@
           <w:sz w:val="24"/>
           <w:szCs w:val="24"/>
         </w:rPr>
-        <w:t xml:space="preserve"> es un </w:t>
-      </w:r>
-      <w:proofErr w:type="spellStart"/>
-      <w:r>
-        <w:rPr>
-          <w:rFonts w:ascii="Times New Roman" w:eastAsia="Times New Roman" w:hAnsi="Times New Roman" w:cs="Times New Roman"/>
-          <w:sz w:val="24"/>
-          <w:szCs w:val="24"/>
-        </w:rPr>
-        <w:t>framework</w:t>
-      </w:r>
-      <w:proofErr w:type="spellEnd"/>
-      <w:r>
-        <w:rPr>
-          <w:rFonts w:ascii="Times New Roman" w:eastAsia="Times New Roman" w:hAnsi="Times New Roman" w:cs="Times New Roman"/>
-          <w:sz w:val="24"/>
-          <w:szCs w:val="24"/>
-        </w:rPr>
-        <w:t xml:space="preserve"> relativamente fácil de utilizar, si ya se tiene experiencia haciendo páginas web en Python. </w:t>
-      </w:r>
-    </w:p>
-    <w:p>
-      <w:pPr>
-        <w:spacing w:line="276" w:lineRule="auto"/>
-        <w:ind w:left="0" w:firstLine="0"/>
-        <w:jc w:val="both"/>
-        <w:rPr>
-          <w:rFonts w:ascii="Times New Roman" w:eastAsia="Times New Roman" w:hAnsi="Times New Roman" w:cs="Times New Roman"/>
-          <w:sz w:val="24"/>
-          <w:szCs w:val="24"/>
-        </w:rPr>
-      </w:pPr>
-    </w:p>
-    <w:p>
-      <w:pPr>
-        <w:spacing w:line="276" w:lineRule="auto"/>
-        <w:ind w:left="0" w:firstLine="0"/>
-        <w:jc w:val="both"/>
-        <w:rPr>
-          <w:rFonts w:ascii="Times New Roman" w:eastAsia="Times New Roman" w:hAnsi="Times New Roman" w:cs="Times New Roman"/>
-          <w:sz w:val="24"/>
-          <w:szCs w:val="24"/>
-        </w:rPr>
-      </w:pPr>
-      <w:r>
-        <w:rPr>
-          <w:rFonts w:ascii="Times New Roman" w:eastAsia="Times New Roman" w:hAnsi="Times New Roman" w:cs="Times New Roman"/>
-          <w:sz w:val="24"/>
-          <w:szCs w:val="24"/>
-        </w:rPr>
-        <w:t xml:space="preserve">Básicamente se crea la carpeta </w:t>
-      </w:r>
-      <w:proofErr w:type="spellStart"/>
-      <w:r>
-        <w:rPr>
-          <w:rFonts w:ascii="Times New Roman" w:eastAsia="Times New Roman" w:hAnsi="Times New Roman" w:cs="Times New Roman"/>
-          <w:sz w:val="24"/>
-          <w:szCs w:val="24"/>
-        </w:rPr>
-        <w:t>Templates</w:t>
-      </w:r>
-      <w:proofErr w:type="spellEnd"/>
-      <w:r>
-        <w:rPr>
-          <w:rFonts w:ascii="Times New Roman" w:eastAsia="Times New Roman" w:hAnsi="Times New Roman" w:cs="Times New Roman"/>
-          <w:sz w:val="24"/>
-          <w:szCs w:val="24"/>
-        </w:rPr>
-        <w:t xml:space="preserve"> </w:t>
+        <w:t xml:space="preserve"> es un framework relativamente fácil de utilizar, si ya se tiene experiencia haciendo páginas web en Python. </w:t>
+      </w:r>
+    </w:p>
+    <w:p>
+      <w:pPr>
+        <w:spacing w:line="276" w:lineRule="auto"/>
+        <w:ind w:left="0" w:firstLine="0"/>
+        <w:jc w:val="both"/>
+        <w:rPr>
+          <w:rFonts w:ascii="Times New Roman" w:eastAsia="Times New Roman" w:hAnsi="Times New Roman" w:cs="Times New Roman"/>
+          <w:sz w:val="24"/>
+          <w:szCs w:val="24"/>
+        </w:rPr>
+      </w:pPr>
+    </w:p>
+    <w:p>
+      <w:pPr>
+        <w:spacing w:line="276" w:lineRule="auto"/>
+        <w:ind w:left="0" w:firstLine="0"/>
+        <w:jc w:val="both"/>
+        <w:rPr>
+          <w:rFonts w:ascii="Times New Roman" w:eastAsia="Times New Roman" w:hAnsi="Times New Roman" w:cs="Times New Roman"/>
+          <w:sz w:val="24"/>
+          <w:szCs w:val="24"/>
+        </w:rPr>
+      </w:pPr>
+      <w:r>
+        <w:rPr>
+          <w:rFonts w:ascii="Times New Roman" w:eastAsia="Times New Roman" w:hAnsi="Times New Roman" w:cs="Times New Roman"/>
+          <w:sz w:val="24"/>
+          <w:szCs w:val="24"/>
+        </w:rPr>
+        <w:t xml:space="preserve">Básicamente se crea la carpeta Templates </w:t>
       </w:r>
       <w:r>
         <w:rPr>
@@ -1660,7 +1423,7 @@
                     <pic:cNvPicPr/>
                   </pic:nvPicPr>
                   <pic:blipFill>
-                    <a:blip r:embed="rId9"/>
+                    <a:blip r:embed="rId11"/>
                     <a:stretch>
                       <a:fillRect/>
                     </a:stretch>
@@ -1698,18 +1461,24 @@
           <w:sz w:val="20"/>
           <w:szCs w:val="20"/>
         </w:rPr>
-        <w:t xml:space="preserve">Figura 1 Archivos del </w:t>
-      </w:r>
-      <w:proofErr w:type="spellStart"/>
+        <w:t xml:space="preserve">Figura </w:t>
+      </w:r>
       <w:r>
         <w:rPr>
           <w:rFonts w:ascii="Times New Roman" w:eastAsia="Times New Roman" w:hAnsi="Times New Roman" w:cs="Times New Roman"/>
           <w:sz w:val="20"/>
           <w:szCs w:val="20"/>
         </w:rPr>
-        <w:t>frontend</w:t>
-      </w:r>
-      <w:proofErr w:type="spellEnd"/>
+        <w:t>2</w:t>
+      </w:r>
+      <w:r>
+        <w:rPr>
+          <w:rFonts w:ascii="Times New Roman" w:eastAsia="Times New Roman" w:hAnsi="Times New Roman" w:cs="Times New Roman"/>
+          <w:sz w:val="20"/>
+          <w:szCs w:val="20"/>
+        </w:rPr>
+        <w:t xml:space="preserve"> Archivos del frontend</w:t>
+      </w:r>
     </w:p>
     <w:p>
       <w:pPr>
@@ -1796,25 +1565,7 @@
           <w:sz w:val="24"/>
           <w:szCs w:val="24"/>
         </w:rPr>
-        <w:t xml:space="preserve">Para el diseño y personalización de las distintas etiquetas en HTML se utilizo un archivo CSS general para todos los archivos. De está manera </w:t>
-      </w:r>
-      <w:proofErr w:type="gramStart"/>
-      <w:r>
-        <w:rPr>
-          <w:rFonts w:ascii="Times New Roman" w:eastAsia="Times New Roman" w:hAnsi="Times New Roman" w:cs="Times New Roman"/>
-          <w:sz w:val="24"/>
-          <w:szCs w:val="24"/>
-        </w:rPr>
-        <w:t>todos el decorado</w:t>
-      </w:r>
-      <w:proofErr w:type="gramEnd"/>
-      <w:r>
-        <w:rPr>
-          <w:rFonts w:ascii="Times New Roman" w:eastAsia="Times New Roman" w:hAnsi="Times New Roman" w:cs="Times New Roman"/>
-          <w:sz w:val="24"/>
-          <w:szCs w:val="24"/>
-        </w:rPr>
-        <w:t xml:space="preserve"> sería el mismo en las diferentes vistas que se tienen.</w:t>
+        <w:t>Para el diseño y personalización de las distintas etiquetas en HTML se utilizo un archivo CSS general para todos los archivos. De está manera todos el decorado sería el mismo en las diferentes vistas que se tienen.</w:t>
       </w:r>
     </w:p>
     <w:p>
@@ -1844,7 +1595,6 @@
           <w:szCs w:val="24"/>
         </w:rPr>
       </w:pPr>
-      <w:proofErr w:type="spellStart"/>
       <w:r>
         <w:rPr>
           <w:rFonts w:ascii="Times New Roman" w:eastAsia="Times New Roman" w:hAnsi="Times New Roman" w:cs="Times New Roman"/>
@@ -1853,7 +1603,6 @@
         </w:rPr>
         <w:t>Flask</w:t>
       </w:r>
-      <w:proofErr w:type="spellEnd"/>
     </w:p>
     <w:p>
       <w:pPr>
@@ -1871,100 +1620,170 @@
       <w:pPr>
         <w:spacing w:line="276" w:lineRule="auto"/>
         <w:ind w:hanging="176"/>
-        <w:jc w:val="both"/>
-        <w:rPr>
-          <w:rFonts w:ascii="Times New Roman" w:eastAsia="Times New Roman" w:hAnsi="Times New Roman" w:cs="Times New Roman"/>
-          <w:sz w:val="24"/>
-          <w:szCs w:val="24"/>
-        </w:rPr>
-      </w:pPr>
-      <w:r>
-        <w:rPr>
-          <w:rFonts w:ascii="Times New Roman" w:eastAsia="Times New Roman" w:hAnsi="Times New Roman" w:cs="Times New Roman"/>
-          <w:sz w:val="24"/>
-          <w:szCs w:val="24"/>
-        </w:rPr>
-        <w:t xml:space="preserve">Dicho anteriormente, </w:t>
-      </w:r>
-      <w:proofErr w:type="spellStart"/>
-      <w:r>
-        <w:rPr>
-          <w:rFonts w:ascii="Times New Roman" w:eastAsia="Times New Roman" w:hAnsi="Times New Roman" w:cs="Times New Roman"/>
-          <w:sz w:val="24"/>
-          <w:szCs w:val="24"/>
-        </w:rPr>
-        <w:t>Flask</w:t>
-      </w:r>
-      <w:proofErr w:type="spellEnd"/>
-      <w:r>
-        <w:rPr>
-          <w:rFonts w:ascii="Times New Roman" w:eastAsia="Times New Roman" w:hAnsi="Times New Roman" w:cs="Times New Roman"/>
-          <w:sz w:val="24"/>
-          <w:szCs w:val="24"/>
-        </w:rPr>
-        <w:t xml:space="preserve"> se utilizó en el </w:t>
-      </w:r>
-      <w:proofErr w:type="spellStart"/>
-      <w:r>
-        <w:rPr>
-          <w:rFonts w:ascii="Times New Roman" w:eastAsia="Times New Roman" w:hAnsi="Times New Roman" w:cs="Times New Roman"/>
-          <w:sz w:val="24"/>
-          <w:szCs w:val="24"/>
-        </w:rPr>
-        <w:t>Backend</w:t>
-      </w:r>
-      <w:proofErr w:type="spellEnd"/>
-      <w:r>
-        <w:rPr>
-          <w:rFonts w:ascii="Times New Roman" w:eastAsia="Times New Roman" w:hAnsi="Times New Roman" w:cs="Times New Roman"/>
-          <w:sz w:val="24"/>
-          <w:szCs w:val="24"/>
-        </w:rPr>
-        <w:t xml:space="preserve">. </w:t>
+        <w:jc w:val="center"/>
+        <w:rPr>
+          <w:rFonts w:ascii="Times New Roman" w:eastAsia="Times New Roman" w:hAnsi="Times New Roman" w:cs="Times New Roman"/>
+          <w:sz w:val="24"/>
+          <w:szCs w:val="24"/>
+        </w:rPr>
+      </w:pPr>
+      <w:r>
+        <w:rPr>
+          <w:noProof/>
+        </w:rPr>
+        <w:drawing>
+          <wp:inline distT="0" distB="0" distL="0" distR="0" wp14:anchorId="79257667" wp14:editId="5ED16616">
+            <wp:extent cx="1209675" cy="1209675"/>
+            <wp:effectExtent l="0" t="0" r="9525" b="9525"/>
+            <wp:docPr id="750919195" name="Picture 7" descr="Flask SVG and transparent PNG icons | TechIcons"/>
+            <wp:cNvGraphicFramePr>
+              <a:graphicFrameLocks xmlns:a="http://schemas.openxmlformats.org/drawingml/2006/main" noChangeAspect="1"/>
+            </wp:cNvGraphicFramePr>
+            <a:graphic xmlns:a="http://schemas.openxmlformats.org/drawingml/2006/main">
+              <a:graphicData uri="http://schemas.openxmlformats.org/drawingml/2006/picture">
+                <pic:pic xmlns:pic="http://schemas.openxmlformats.org/drawingml/2006/picture">
+                  <pic:nvPicPr>
+                    <pic:cNvPr id="0" name="Picture 15" descr="Flask SVG and transparent PNG icons | TechIcons"/>
+                    <pic:cNvPicPr>
+                      <a:picLocks noChangeAspect="1" noChangeArrowheads="1"/>
+                    </pic:cNvPicPr>
+                  </pic:nvPicPr>
+                  <pic:blipFill>
+                    <a:blip r:embed="rId12">
+                      <a:extLst>
+                        <a:ext uri="{28A0092B-C50C-407E-A947-70E740481C1C}">
+                          <a14:useLocalDpi xmlns:a14="http://schemas.microsoft.com/office/drawing/2010/main" val="0"/>
+                        </a:ext>
+                      </a:extLst>
+                    </a:blip>
+                    <a:srcRect/>
+                    <a:stretch>
+                      <a:fillRect/>
+                    </a:stretch>
+                  </pic:blipFill>
+                  <pic:spPr bwMode="auto">
+                    <a:xfrm>
+                      <a:off x="0" y="0"/>
+                      <a:ext cx="1209675" cy="1209675"/>
+                    </a:xfrm>
+                    <a:prstGeom prst="rect">
+                      <a:avLst/>
+                    </a:prstGeom>
+                    <a:noFill/>
+                    <a:ln>
+                      <a:noFill/>
+                    </a:ln>
+                  </pic:spPr>
+                </pic:pic>
+              </a:graphicData>
+            </a:graphic>
+          </wp:inline>
+        </w:drawing>
       </w:r>
     </w:p>
     <w:p>
       <w:pPr>
         <w:spacing w:line="276" w:lineRule="auto"/>
         <w:ind w:hanging="176"/>
-        <w:jc w:val="both"/>
-        <w:rPr>
-          <w:rFonts w:ascii="Times New Roman" w:eastAsia="Times New Roman" w:hAnsi="Times New Roman" w:cs="Times New Roman"/>
-          <w:sz w:val="24"/>
-          <w:szCs w:val="24"/>
-        </w:rPr>
-      </w:pPr>
-      <w:r>
-        <w:rPr>
-          <w:rFonts w:ascii="Times New Roman" w:eastAsia="Times New Roman" w:hAnsi="Times New Roman" w:cs="Times New Roman"/>
-          <w:sz w:val="24"/>
-          <w:szCs w:val="24"/>
-        </w:rPr>
-        <w:t xml:space="preserve">Para crear una dirección en </w:t>
-      </w:r>
-      <w:proofErr w:type="spellStart"/>
-      <w:r>
-        <w:rPr>
-          <w:rFonts w:ascii="Times New Roman" w:eastAsia="Times New Roman" w:hAnsi="Times New Roman" w:cs="Times New Roman"/>
-          <w:sz w:val="24"/>
-          <w:szCs w:val="24"/>
-        </w:rPr>
-        <w:t>Flask</w:t>
-      </w:r>
-      <w:proofErr w:type="spellEnd"/>
-      <w:r>
-        <w:rPr>
-          <w:rFonts w:ascii="Times New Roman" w:eastAsia="Times New Roman" w:hAnsi="Times New Roman" w:cs="Times New Roman"/>
-          <w:sz w:val="24"/>
-          <w:szCs w:val="24"/>
-        </w:rPr>
-        <w:t xml:space="preserve"> es tan sencillo </w:t>
+        <w:jc w:val="center"/>
+        <w:rPr>
+          <w:rFonts w:ascii="Times New Roman" w:eastAsia="Times New Roman" w:hAnsi="Times New Roman" w:cs="Times New Roman"/>
+        </w:rPr>
+      </w:pPr>
+      <w:r>
+        <w:rPr>
+          <w:rFonts w:ascii="Times New Roman" w:eastAsia="Times New Roman" w:hAnsi="Times New Roman" w:cs="Times New Roman"/>
+        </w:rPr>
+        <w:t>Figura 3 Logo Flask</w:t>
       </w:r>
     </w:p>
     <w:p>
       <w:pPr>
         <w:spacing w:line="276" w:lineRule="auto"/>
         <w:ind w:hanging="176"/>
+        <w:jc w:val="center"/>
+        <w:rPr>
+          <w:rFonts w:ascii="Times New Roman" w:eastAsia="Times New Roman" w:hAnsi="Times New Roman" w:cs="Times New Roman"/>
+        </w:rPr>
+      </w:pPr>
+      <w:r>
+        <w:rPr>
+          <w:rFonts w:ascii="Times New Roman" w:eastAsia="Times New Roman" w:hAnsi="Times New Roman" w:cs="Times New Roman"/>
+        </w:rPr>
+        <w:t xml:space="preserve">Fuente: </w:t>
+      </w:r>
+      <w:hyperlink r:id="rId13" w:history="1">
+        <w:r>
+          <w:rPr>
+            <w:rStyle w:val="Hyperlink"/>
+            <w:rFonts w:ascii="Times New Roman" w:eastAsia="Times New Roman" w:hAnsi="Times New Roman" w:cs="Times New Roman"/>
+          </w:rPr>
+          <w:t>https://acesse.one/lDOZt</w:t>
+        </w:r>
+      </w:hyperlink>
+      <w:r>
+        <w:rPr>
+          <w:rFonts w:ascii="Times New Roman" w:eastAsia="Times New Roman" w:hAnsi="Times New Roman" w:cs="Times New Roman"/>
+        </w:rPr>
+        <w:t xml:space="preserve"> </w:t>
+      </w:r>
+    </w:p>
+    <w:p>
+      <w:pPr>
+        <w:spacing w:line="276" w:lineRule="auto"/>
+        <w:ind w:hanging="176"/>
+        <w:jc w:val="both"/>
+        <w:rPr>
+          <w:rFonts w:ascii="Times New Roman" w:eastAsia="Times New Roman" w:hAnsi="Times New Roman" w:cs="Times New Roman"/>
+          <w:sz w:val="24"/>
+          <w:szCs w:val="24"/>
+        </w:rPr>
+      </w:pPr>
+    </w:p>
+    <w:p>
+      <w:pPr>
+        <w:spacing w:line="276" w:lineRule="auto"/>
+        <w:ind w:hanging="176"/>
+        <w:jc w:val="both"/>
+        <w:rPr>
+          <w:rFonts w:ascii="Times New Roman" w:eastAsia="Times New Roman" w:hAnsi="Times New Roman" w:cs="Times New Roman"/>
+          <w:sz w:val="24"/>
+          <w:szCs w:val="24"/>
+        </w:rPr>
+      </w:pPr>
+      <w:r>
+        <w:rPr>
+          <w:rFonts w:ascii="Times New Roman" w:eastAsia="Times New Roman" w:hAnsi="Times New Roman" w:cs="Times New Roman"/>
+          <w:sz w:val="24"/>
+          <w:szCs w:val="24"/>
+        </w:rPr>
+        <w:t xml:space="preserve">Dicho anteriormente, Flask se utilizó en el Backend. </w:t>
+      </w:r>
+    </w:p>
+    <w:p>
+      <w:pPr>
+        <w:spacing w:line="276" w:lineRule="auto"/>
+        <w:ind w:hanging="176"/>
+        <w:jc w:val="both"/>
+        <w:rPr>
+          <w:rFonts w:ascii="Times New Roman" w:eastAsia="Times New Roman" w:hAnsi="Times New Roman" w:cs="Times New Roman"/>
+          <w:sz w:val="24"/>
+          <w:szCs w:val="24"/>
+        </w:rPr>
+      </w:pPr>
+      <w:r>
+        <w:rPr>
+          <w:rFonts w:ascii="Times New Roman" w:eastAsia="Times New Roman" w:hAnsi="Times New Roman" w:cs="Times New Roman"/>
+          <w:sz w:val="24"/>
+          <w:szCs w:val="24"/>
+        </w:rPr>
+        <w:t xml:space="preserve">Para crear una dirección en Flask es tan sencillo </w:t>
+      </w:r>
+    </w:p>
+    <w:p>
+      <w:pPr>
+        <w:spacing w:line="276" w:lineRule="auto"/>
+        <w:ind w:hanging="176"/>
         <w:jc w:val="both"/>
         <w:rPr>
           <w:rFonts w:ascii="Times New Roman" w:eastAsia="Times New Roman" w:hAnsi="Times New Roman" w:cs="Times New Roman"/>
@@ -1998,25 +1817,7 @@
           <w:sz w:val="24"/>
           <w:szCs w:val="24"/>
         </w:rPr>
-        <w:t xml:space="preserve">ya sea </w:t>
-      </w:r>
-      <w:proofErr w:type="spellStart"/>
-      <w:r>
-        <w:rPr>
-          <w:rFonts w:ascii="Times New Roman" w:eastAsia="Times New Roman" w:hAnsi="Times New Roman" w:cs="Times New Roman"/>
-          <w:sz w:val="24"/>
-          <w:szCs w:val="24"/>
-        </w:rPr>
-        <w:t>get</w:t>
-      </w:r>
-      <w:proofErr w:type="spellEnd"/>
-      <w:r>
-        <w:rPr>
-          <w:rFonts w:ascii="Times New Roman" w:eastAsia="Times New Roman" w:hAnsi="Times New Roman" w:cs="Times New Roman"/>
-          <w:sz w:val="24"/>
-          <w:szCs w:val="24"/>
-        </w:rPr>
-        <w:t xml:space="preserve"> o post y declarar una función debajo de </w:t>
+        <w:t xml:space="preserve">ya sea get o post y declarar una función debajo de </w:t>
       </w:r>
     </w:p>
     <w:p>
@@ -2076,25 +1877,7 @@
           <w:sz w:val="24"/>
           <w:szCs w:val="24"/>
         </w:rPr>
-        <w:t xml:space="preserve">esto generalmente se realiza en el </w:t>
-      </w:r>
-      <w:proofErr w:type="spellStart"/>
-      <w:r>
-        <w:rPr>
-          <w:rFonts w:ascii="Times New Roman" w:eastAsia="Times New Roman" w:hAnsi="Times New Roman" w:cs="Times New Roman"/>
-          <w:sz w:val="24"/>
-          <w:szCs w:val="24"/>
-        </w:rPr>
-        <w:t>main</w:t>
-      </w:r>
-      <w:proofErr w:type="spellEnd"/>
-      <w:r>
-        <w:rPr>
-          <w:rFonts w:ascii="Times New Roman" w:eastAsia="Times New Roman" w:hAnsi="Times New Roman" w:cs="Times New Roman"/>
-          <w:sz w:val="24"/>
-          <w:szCs w:val="24"/>
-        </w:rPr>
-        <w:t xml:space="preserve"> de nuestro </w:t>
+        <w:t xml:space="preserve">esto generalmente se realiza en el main de nuestro </w:t>
       </w:r>
     </w:p>
     <w:p>
@@ -2146,99 +1929,27 @@
           <w:sz w:val="24"/>
           <w:szCs w:val="24"/>
         </w:rPr>
-        <w:t xml:space="preserve">Aunque, al ser </w:t>
-      </w:r>
-      <w:proofErr w:type="spellStart"/>
-      <w:r>
-        <w:rPr>
-          <w:rFonts w:ascii="Times New Roman" w:eastAsia="Times New Roman" w:hAnsi="Times New Roman" w:cs="Times New Roman"/>
-          <w:sz w:val="24"/>
-          <w:szCs w:val="24"/>
-        </w:rPr>
-        <w:t>backend</w:t>
-      </w:r>
-      <w:proofErr w:type="spellEnd"/>
-      <w:r>
-        <w:rPr>
-          <w:rFonts w:ascii="Times New Roman" w:eastAsia="Times New Roman" w:hAnsi="Times New Roman" w:cs="Times New Roman"/>
-          <w:sz w:val="24"/>
-          <w:szCs w:val="24"/>
-        </w:rPr>
-        <w:t xml:space="preserve">, </w:t>
-      </w:r>
-      <w:proofErr w:type="spellStart"/>
-      <w:r>
-        <w:rPr>
-          <w:rFonts w:ascii="Times New Roman" w:eastAsia="Times New Roman" w:hAnsi="Times New Roman" w:cs="Times New Roman"/>
-          <w:sz w:val="24"/>
-          <w:szCs w:val="24"/>
-        </w:rPr>
-        <w:t>Flask</w:t>
-      </w:r>
-      <w:proofErr w:type="spellEnd"/>
-      <w:r>
-        <w:rPr>
-          <w:rFonts w:ascii="Times New Roman" w:eastAsia="Times New Roman" w:hAnsi="Times New Roman" w:cs="Times New Roman"/>
-          <w:sz w:val="24"/>
-          <w:szCs w:val="24"/>
-        </w:rPr>
-        <w:t xml:space="preserve"> únicamente sirvió para </w:t>
-      </w:r>
-    </w:p>
-    <w:p>
-      <w:pPr>
-        <w:spacing w:line="276" w:lineRule="auto"/>
-        <w:ind w:left="0" w:firstLine="0"/>
-        <w:jc w:val="both"/>
-        <w:rPr>
-          <w:rFonts w:ascii="Times New Roman" w:eastAsia="Times New Roman" w:hAnsi="Times New Roman" w:cs="Times New Roman"/>
-          <w:sz w:val="24"/>
-          <w:szCs w:val="24"/>
-        </w:rPr>
-      </w:pPr>
-      <w:r>
-        <w:rPr>
-          <w:rFonts w:ascii="Times New Roman" w:eastAsia="Times New Roman" w:hAnsi="Times New Roman" w:cs="Times New Roman"/>
-          <w:sz w:val="24"/>
-          <w:szCs w:val="24"/>
-        </w:rPr>
-        <w:t xml:space="preserve">las peticiones. Se colocaban las direcciones en el </w:t>
-      </w:r>
-      <w:proofErr w:type="spellStart"/>
-      <w:r>
-        <w:rPr>
-          <w:rFonts w:ascii="Times New Roman" w:eastAsia="Times New Roman" w:hAnsi="Times New Roman" w:cs="Times New Roman"/>
-          <w:sz w:val="24"/>
-          <w:szCs w:val="24"/>
-        </w:rPr>
-        <w:t>Frontend</w:t>
-      </w:r>
-      <w:proofErr w:type="spellEnd"/>
-      <w:r>
-        <w:rPr>
-          <w:rFonts w:ascii="Times New Roman" w:eastAsia="Times New Roman" w:hAnsi="Times New Roman" w:cs="Times New Roman"/>
-          <w:sz w:val="24"/>
-          <w:szCs w:val="24"/>
-        </w:rPr>
-        <w:t xml:space="preserve"> y desde ahí se mandaba la información para el </w:t>
-      </w:r>
-      <w:proofErr w:type="spellStart"/>
-      <w:r>
-        <w:rPr>
-          <w:rFonts w:ascii="Times New Roman" w:eastAsia="Times New Roman" w:hAnsi="Times New Roman" w:cs="Times New Roman"/>
-          <w:sz w:val="24"/>
-          <w:szCs w:val="24"/>
-        </w:rPr>
-        <w:t>backend</w:t>
-      </w:r>
-      <w:proofErr w:type="spellEnd"/>
-      <w:r>
-        <w:rPr>
-          <w:rFonts w:ascii="Times New Roman" w:eastAsia="Times New Roman" w:hAnsi="Times New Roman" w:cs="Times New Roman"/>
-          <w:sz w:val="24"/>
-          <w:szCs w:val="24"/>
-        </w:rPr>
-        <w:t xml:space="preserve"> para manipular los datos cargados. </w:t>
+        <w:t xml:space="preserve">Aunque, al ser backend, Flask únicamente sirvió para </w:t>
+      </w:r>
+    </w:p>
+    <w:p>
+      <w:pPr>
+        <w:spacing w:line="276" w:lineRule="auto"/>
+        <w:ind w:left="0" w:firstLine="0"/>
+        <w:jc w:val="both"/>
+        <w:rPr>
+          <w:rFonts w:ascii="Times New Roman" w:eastAsia="Times New Roman" w:hAnsi="Times New Roman" w:cs="Times New Roman"/>
+          <w:sz w:val="24"/>
+          <w:szCs w:val="24"/>
+        </w:rPr>
+      </w:pPr>
+      <w:r>
+        <w:rPr>
+          <w:rFonts w:ascii="Times New Roman" w:eastAsia="Times New Roman" w:hAnsi="Times New Roman" w:cs="Times New Roman"/>
+          <w:sz w:val="24"/>
+          <w:szCs w:val="24"/>
+        </w:rPr>
+        <w:t xml:space="preserve">las peticiones. Se colocaban las direcciones en el Frontend y desde ahí se mandaba la información para el backend para manipular los datos cargados. </w:t>
       </w:r>
     </w:p>
     <w:p>
@@ -2286,7 +1997,7 @@
                     <pic:cNvPicPr/>
                   </pic:nvPicPr>
                   <pic:blipFill>
-                    <a:blip r:embed="rId10"/>
+                    <a:blip r:embed="rId14"/>
                     <a:stretch>
                       <a:fillRect/>
                     </a:stretch>
@@ -2320,16 +2031,20 @@
         <w:rPr>
           <w:rFonts w:ascii="Times New Roman" w:eastAsia="Times New Roman" w:hAnsi="Times New Roman" w:cs="Times New Roman"/>
         </w:rPr>
-        <w:t xml:space="preserve">Figura 2 Clases del </w:t>
-      </w:r>
-      <w:proofErr w:type="spellStart"/>
-      <w:r>
-        <w:rPr>
-          <w:rFonts w:ascii="Times New Roman" w:eastAsia="Times New Roman" w:hAnsi="Times New Roman" w:cs="Times New Roman"/>
-        </w:rPr>
-        <w:t>backend</w:t>
-      </w:r>
-      <w:proofErr w:type="spellEnd"/>
+        <w:t xml:space="preserve">Figura </w:t>
+      </w:r>
+      <w:r>
+        <w:rPr>
+          <w:rFonts w:ascii="Times New Roman" w:eastAsia="Times New Roman" w:hAnsi="Times New Roman" w:cs="Times New Roman"/>
+        </w:rPr>
+        <w:t>4</w:t>
+      </w:r>
+      <w:r>
+        <w:rPr>
+          <w:rFonts w:ascii="Times New Roman" w:eastAsia="Times New Roman" w:hAnsi="Times New Roman" w:cs="Times New Roman"/>
+        </w:rPr>
+        <w:t xml:space="preserve"> Clases del backend</w:t>
+      </w:r>
     </w:p>
     <w:p>
       <w:pPr>
@@ -2412,97 +2127,7 @@
           <w:sz w:val="24"/>
           <w:szCs w:val="24"/>
         </w:rPr>
-        <w:t xml:space="preserve">Al tener que utilizar Django y </w:t>
-      </w:r>
-      <w:proofErr w:type="spellStart"/>
-      <w:r>
-        <w:rPr>
-          <w:rFonts w:ascii="Times New Roman" w:eastAsia="Times New Roman" w:hAnsi="Times New Roman" w:cs="Times New Roman"/>
-          <w:sz w:val="24"/>
-          <w:szCs w:val="24"/>
-        </w:rPr>
-        <w:t>Flask</w:t>
-      </w:r>
-      <w:proofErr w:type="spellEnd"/>
-      <w:r>
-        <w:rPr>
-          <w:rFonts w:ascii="Times New Roman" w:eastAsia="Times New Roman" w:hAnsi="Times New Roman" w:cs="Times New Roman"/>
-          <w:sz w:val="24"/>
-          <w:szCs w:val="24"/>
-        </w:rPr>
-        <w:t xml:space="preserve">, la conexión entre ambos fue un poco complicada al inicio, sin </w:t>
-      </w:r>
-      <w:proofErr w:type="gramStart"/>
-      <w:r>
-        <w:rPr>
-          <w:rFonts w:ascii="Times New Roman" w:eastAsia="Times New Roman" w:hAnsi="Times New Roman" w:cs="Times New Roman"/>
-          <w:sz w:val="24"/>
-          <w:szCs w:val="24"/>
-        </w:rPr>
-        <w:t>embargo</w:t>
-      </w:r>
-      <w:proofErr w:type="gramEnd"/>
-      <w:r>
-        <w:rPr>
-          <w:rFonts w:ascii="Times New Roman" w:eastAsia="Times New Roman" w:hAnsi="Times New Roman" w:cs="Times New Roman"/>
-          <w:sz w:val="24"/>
-          <w:szCs w:val="24"/>
-        </w:rPr>
-        <w:t xml:space="preserve"> se comprendió que era tan sencillo como mandar los </w:t>
-      </w:r>
-      <w:proofErr w:type="spellStart"/>
-      <w:r>
-        <w:rPr>
-          <w:rFonts w:ascii="Times New Roman" w:eastAsia="Times New Roman" w:hAnsi="Times New Roman" w:cs="Times New Roman"/>
-          <w:sz w:val="24"/>
-          <w:szCs w:val="24"/>
-        </w:rPr>
-        <w:t>request</w:t>
-      </w:r>
-      <w:proofErr w:type="spellEnd"/>
-      <w:r>
-        <w:rPr>
-          <w:rFonts w:ascii="Times New Roman" w:eastAsia="Times New Roman" w:hAnsi="Times New Roman" w:cs="Times New Roman"/>
-          <w:sz w:val="24"/>
-          <w:szCs w:val="24"/>
-        </w:rPr>
-        <w:t xml:space="preserve"> desde el </w:t>
-      </w:r>
-      <w:proofErr w:type="spellStart"/>
-      <w:r>
-        <w:rPr>
-          <w:rFonts w:ascii="Times New Roman" w:eastAsia="Times New Roman" w:hAnsi="Times New Roman" w:cs="Times New Roman"/>
-          <w:sz w:val="24"/>
-          <w:szCs w:val="24"/>
-        </w:rPr>
-        <w:t>Frontend</w:t>
-      </w:r>
-      <w:proofErr w:type="spellEnd"/>
-      <w:r>
-        <w:rPr>
-          <w:rFonts w:ascii="Times New Roman" w:eastAsia="Times New Roman" w:hAnsi="Times New Roman" w:cs="Times New Roman"/>
-          <w:sz w:val="24"/>
-          <w:szCs w:val="24"/>
-        </w:rPr>
-        <w:t xml:space="preserve"> a las diferentes direcciones creadas en el </w:t>
-      </w:r>
-      <w:proofErr w:type="spellStart"/>
-      <w:r>
-        <w:rPr>
-          <w:rFonts w:ascii="Times New Roman" w:eastAsia="Times New Roman" w:hAnsi="Times New Roman" w:cs="Times New Roman"/>
-          <w:sz w:val="24"/>
-          <w:szCs w:val="24"/>
-        </w:rPr>
-        <w:t>Backend</w:t>
-      </w:r>
-      <w:proofErr w:type="spellEnd"/>
-      <w:r>
-        <w:rPr>
-          <w:rFonts w:ascii="Times New Roman" w:eastAsia="Times New Roman" w:hAnsi="Times New Roman" w:cs="Times New Roman"/>
-          <w:sz w:val="24"/>
-          <w:szCs w:val="24"/>
-        </w:rPr>
-        <w:t>.</w:t>
+        <w:t>Al tener que utilizar Django y Flask, la conexión entre ambos fue un poco complicada al inicio, sin embargo se comprendió que era tan sencillo como mandar los request desde el Frontend a las diferentes direcciones creadas en el Backend.</w:t>
       </w:r>
     </w:p>
     <w:p>
@@ -2574,6 +2199,7 @@
           <w:sz w:val="24"/>
           <w:szCs w:val="24"/>
         </w:rPr>
+        <w:lastRenderedPageBreak/>
         <w:t>Se utilizó Programación Orientada a Objetos (POO) para el guardado de las diferentes etiquetas que se encontraban en el archivo de entrada.</w:t>
       </w:r>
     </w:p>
@@ -2616,7 +2242,6 @@
           <w:szCs w:val="24"/>
         </w:rPr>
       </w:pPr>
-      <w:proofErr w:type="spellStart"/>
       <w:r>
         <w:rPr>
           <w:rFonts w:ascii="Times New Roman" w:eastAsia="Times New Roman" w:hAnsi="Times New Roman" w:cs="Times New Roman"/>
@@ -2625,7 +2250,6 @@
         </w:rPr>
         <w:t>Librerias</w:t>
       </w:r>
-      <w:proofErr w:type="spellEnd"/>
     </w:p>
     <w:p>
       <w:pPr>
@@ -2656,102 +2280,39 @@
           <w:sz w:val="24"/>
           <w:szCs w:val="24"/>
         </w:rPr>
-        <w:t xml:space="preserve">En el proyecto fueron utilizadas distintas librerías, entre ellas </w:t>
-      </w:r>
-      <w:proofErr w:type="spellStart"/>
-      <w:r>
-        <w:rPr>
-          <w:rFonts w:ascii="Times New Roman" w:eastAsia="Times New Roman" w:hAnsi="Times New Roman" w:cs="Times New Roman"/>
-          <w:sz w:val="24"/>
-          <w:szCs w:val="24"/>
-        </w:rPr>
-        <w:t>ElementTree</w:t>
-      </w:r>
-      <w:proofErr w:type="spellEnd"/>
-      <w:r>
-        <w:rPr>
-          <w:rFonts w:ascii="Times New Roman" w:eastAsia="Times New Roman" w:hAnsi="Times New Roman" w:cs="Times New Roman"/>
-          <w:sz w:val="24"/>
-          <w:szCs w:val="24"/>
-        </w:rPr>
-        <w:t xml:space="preserve"> para el manejo de los </w:t>
-      </w:r>
-      <w:r>
-        <w:rPr>
-          <w:rFonts w:ascii="Times New Roman" w:eastAsia="Times New Roman" w:hAnsi="Times New Roman" w:cs="Times New Roman"/>
-          <w:sz w:val="24"/>
-          <w:szCs w:val="24"/>
-        </w:rPr>
-        <w:lastRenderedPageBreak/>
-        <w:t xml:space="preserve">archivos XML; </w:t>
-      </w:r>
-      <w:proofErr w:type="spellStart"/>
-      <w:r>
-        <w:rPr>
-          <w:rFonts w:ascii="Times New Roman" w:eastAsia="Times New Roman" w:hAnsi="Times New Roman" w:cs="Times New Roman"/>
-          <w:sz w:val="24"/>
-          <w:szCs w:val="24"/>
-        </w:rPr>
-        <w:t>reportlab</w:t>
-      </w:r>
-      <w:proofErr w:type="spellEnd"/>
-      <w:r>
-        <w:rPr>
-          <w:rFonts w:ascii="Times New Roman" w:eastAsia="Times New Roman" w:hAnsi="Times New Roman" w:cs="Times New Roman"/>
-          <w:sz w:val="24"/>
-          <w:szCs w:val="24"/>
-        </w:rPr>
-        <w:t xml:space="preserve"> para la generación del archivo PDF en la sección de peticiones. </w:t>
-      </w:r>
-    </w:p>
-    <w:p>
-      <w:pPr>
-        <w:spacing w:line="276" w:lineRule="auto"/>
-        <w:ind w:left="0" w:firstLine="0"/>
-        <w:jc w:val="both"/>
-        <w:rPr>
-          <w:rFonts w:ascii="Times New Roman" w:eastAsia="Times New Roman" w:hAnsi="Times New Roman" w:cs="Times New Roman"/>
-          <w:sz w:val="24"/>
-          <w:szCs w:val="24"/>
-        </w:rPr>
-      </w:pPr>
-    </w:p>
-    <w:p>
-      <w:pPr>
-        <w:spacing w:line="276" w:lineRule="auto"/>
-        <w:ind w:left="0" w:firstLine="0"/>
-        <w:jc w:val="both"/>
-        <w:rPr>
-          <w:rFonts w:ascii="Times New Roman" w:eastAsia="Times New Roman" w:hAnsi="Times New Roman" w:cs="Times New Roman"/>
-          <w:sz w:val="24"/>
-          <w:szCs w:val="24"/>
-        </w:rPr>
-      </w:pPr>
-      <w:r>
-        <w:rPr>
-          <w:rFonts w:ascii="Times New Roman" w:eastAsia="Times New Roman" w:hAnsi="Times New Roman" w:cs="Times New Roman"/>
-          <w:sz w:val="24"/>
-          <w:szCs w:val="24"/>
-        </w:rPr>
-        <w:t xml:space="preserve">Otra librería importante fue re, la cual sirvió para la creación y manejo de expresiones regulares o </w:t>
-      </w:r>
-      <w:proofErr w:type="spellStart"/>
-      <w:r>
-        <w:rPr>
-          <w:rFonts w:ascii="Times New Roman" w:eastAsia="Times New Roman" w:hAnsi="Times New Roman" w:cs="Times New Roman"/>
-          <w:sz w:val="24"/>
-          <w:szCs w:val="24"/>
-        </w:rPr>
-        <w:t>regex</w:t>
-      </w:r>
-      <w:proofErr w:type="spellEnd"/>
-      <w:r>
-        <w:rPr>
-          <w:rFonts w:ascii="Times New Roman" w:eastAsia="Times New Roman" w:hAnsi="Times New Roman" w:cs="Times New Roman"/>
-          <w:sz w:val="24"/>
-          <w:szCs w:val="24"/>
-        </w:rPr>
-        <w:t>.</w:t>
+        <w:t xml:space="preserve">En el proyecto fueron utilizadas distintas librerías, entre ellas ElementTree para el manejo de los archivos XML; reportlab para la generación del archivo PDF en la sección de peticiones. </w:t>
+      </w:r>
+    </w:p>
+    <w:p>
+      <w:pPr>
+        <w:spacing w:line="276" w:lineRule="auto"/>
+        <w:ind w:left="0" w:firstLine="0"/>
+        <w:jc w:val="both"/>
+        <w:rPr>
+          <w:rFonts w:ascii="Times New Roman" w:eastAsia="Times New Roman" w:hAnsi="Times New Roman" w:cs="Times New Roman"/>
+          <w:sz w:val="24"/>
+          <w:szCs w:val="24"/>
+        </w:rPr>
+      </w:pPr>
+    </w:p>
+    <w:p>
+      <w:pPr>
+        <w:spacing w:line="276" w:lineRule="auto"/>
+        <w:ind w:left="0" w:firstLine="0"/>
+        <w:jc w:val="both"/>
+        <w:rPr>
+          <w:rFonts w:ascii="Times New Roman" w:eastAsia="Times New Roman" w:hAnsi="Times New Roman" w:cs="Times New Roman"/>
+          <w:sz w:val="24"/>
+          <w:szCs w:val="24"/>
+        </w:rPr>
+      </w:pPr>
+      <w:r>
+        <w:rPr>
+          <w:rFonts w:ascii="Times New Roman" w:eastAsia="Times New Roman" w:hAnsi="Times New Roman" w:cs="Times New Roman"/>
+          <w:sz w:val="24"/>
+          <w:szCs w:val="24"/>
+        </w:rPr>
+        <w:t>Otra librería importante fue re, la cual sirvió para la creación y manejo de expresiones regulares o regex.</w:t>
       </w:r>
       <w:r>
         <w:rPr>
@@ -2839,25 +2400,7 @@
           <w:sz w:val="24"/>
           <w:szCs w:val="24"/>
         </w:rPr>
-        <w:t xml:space="preserve">Al ejecutar el </w:t>
-      </w:r>
-      <w:proofErr w:type="spellStart"/>
-      <w:r>
-        <w:rPr>
-          <w:rFonts w:ascii="Times New Roman" w:eastAsia="Times New Roman" w:hAnsi="Times New Roman" w:cs="Times New Roman"/>
-          <w:sz w:val="24"/>
-          <w:szCs w:val="24"/>
-        </w:rPr>
-        <w:t>Frontend</w:t>
-      </w:r>
-      <w:proofErr w:type="spellEnd"/>
-      <w:r>
-        <w:rPr>
-          <w:rFonts w:ascii="Times New Roman" w:eastAsia="Times New Roman" w:hAnsi="Times New Roman" w:cs="Times New Roman"/>
-          <w:sz w:val="24"/>
-          <w:szCs w:val="24"/>
-        </w:rPr>
-        <w:t xml:space="preserve"> se nos brinda una dirección, la cual nos lleva a la página de inicio. Aquí podemos encontrar distintas opciones a elegir.</w:t>
+        <w:t>Al ejecutar el Frontend se nos brinda una dirección, la cual nos lleva a la página de inicio. Aquí podemos encontrar distintas opciones a elegir.</w:t>
       </w:r>
     </w:p>
     <w:p>
@@ -2993,43 +2536,7 @@
           <w:sz w:val="24"/>
           <w:szCs w:val="24"/>
         </w:rPr>
-        <w:t xml:space="preserve">Luego de esto nos topamos con la vista Peticiones en el </w:t>
-      </w:r>
-      <w:proofErr w:type="spellStart"/>
-      <w:r>
-        <w:rPr>
-          <w:rFonts w:ascii="Times New Roman" w:eastAsia="Times New Roman" w:hAnsi="Times New Roman" w:cs="Times New Roman"/>
-          <w:sz w:val="24"/>
-          <w:szCs w:val="24"/>
-        </w:rPr>
-        <w:t>navBar</w:t>
-      </w:r>
-      <w:proofErr w:type="spellEnd"/>
-      <w:r>
-        <w:rPr>
-          <w:rFonts w:ascii="Times New Roman" w:eastAsia="Times New Roman" w:hAnsi="Times New Roman" w:cs="Times New Roman"/>
-          <w:sz w:val="24"/>
-          <w:szCs w:val="24"/>
-        </w:rPr>
-        <w:t xml:space="preserve">, aquí </w:t>
-      </w:r>
-      <w:proofErr w:type="gramStart"/>
-      <w:r>
-        <w:rPr>
-          <w:rFonts w:ascii="Times New Roman" w:eastAsia="Times New Roman" w:hAnsi="Times New Roman" w:cs="Times New Roman"/>
-          <w:sz w:val="24"/>
-          <w:szCs w:val="24"/>
-        </w:rPr>
-        <w:t>podes</w:t>
-      </w:r>
-      <w:proofErr w:type="gramEnd"/>
-      <w:r>
-        <w:rPr>
-          <w:rFonts w:ascii="Times New Roman" w:eastAsia="Times New Roman" w:hAnsi="Times New Roman" w:cs="Times New Roman"/>
-          <w:sz w:val="24"/>
-          <w:szCs w:val="24"/>
-        </w:rPr>
-        <w:t xml:space="preserve"> consultar datos, clasificar por fecha o rango de fechas, generar un archivo PDF de salida y mandar una prueba de mensaje.</w:t>
+        <w:t>Luego de esto nos topamos con la vista Peticiones en el navBar, aquí podes consultar datos, clasificar por fecha o rango de fechas, generar un archivo PDF de salida y mandar una prueba de mensaje.</w:t>
       </w:r>
     </w:p>
     <w:p>
@@ -3165,15 +2672,7 @@
           <w:sz w:val="24"/>
           <w:szCs w:val="24"/>
         </w:rPr>
-        <w:t xml:space="preserve">Está vista es la más importante, ya que desde está podemos subir el archivo de entrada. Una vez subido, si es aceptado por el programa, redirige hacia Home. </w:t>
-      </w:r>
-      <w:r>
-        <w:rPr>
-          <w:rFonts w:ascii="Times New Roman" w:eastAsia="Times New Roman" w:hAnsi="Times New Roman" w:cs="Times New Roman"/>
-          <w:sz w:val="24"/>
-          <w:szCs w:val="24"/>
-        </w:rPr>
-        <w:t>Si no es aceptado indica el formato que debe de tener el archivo.</w:t>
+        <w:t>Está vista es la más importante, ya que desde está podemos subir el archivo de entrada. Una vez subido, si es aceptado por el programa, redirige hacia Home. Si no es aceptado indica el formato que debe de tener el archivo.</w:t>
       </w:r>
     </w:p>
     <w:p>
@@ -3425,6 +2924,7 @@
           <w:sz w:val="24"/>
           <w:szCs w:val="24"/>
         </w:rPr>
+        <w:lastRenderedPageBreak/>
         <w:t>Finalmente, se lee todo el mensaje y si se encuentra alguna palabra con sentimiento encontrada anteriormente, se le sumara la cantidad de 1 al tipo de sentimiento que tiene. Todas las palabras pasan por una función para quitar tildes y poner en minúscula las palabras.</w:t>
       </w:r>
     </w:p>
@@ -3455,16 +2955,7 @@
           <w:sz w:val="24"/>
           <w:szCs w:val="24"/>
         </w:rPr>
-        <w:t xml:space="preserve">Al finalizar la lectura del archivo de carga, se procede a generar un archivo de salida con el mismo formato </w:t>
-      </w:r>
-      <w:r>
-        <w:rPr>
-          <w:rFonts w:ascii="Times New Roman" w:eastAsia="Times New Roman" w:hAnsi="Times New Roman" w:cs="Times New Roman"/>
-          <w:sz w:val="24"/>
-          <w:szCs w:val="24"/>
-        </w:rPr>
-        <w:lastRenderedPageBreak/>
-        <w:t>XML. Este archivo lleva las distintas fechas que se encontraron. Con la cantidad de mensajes y sentimientos por cada uno. Al igual que con las diferentes empresas y sentimientos que tuvo cada una.</w:t>
+        <w:t>Al finalizar la lectura del archivo de carga, se procede a generar un archivo de salida con el mismo formato XML. Este archivo lleva las distintas fechas que se encontraron. Con la cantidad de mensajes y sentimientos por cada uno. Al igual que con las diferentes empresas y sentimientos que tuvo cada una.</w:t>
       </w:r>
     </w:p>
     <w:p>
@@ -3602,127 +3093,92 @@
           <w:sz w:val="24"/>
           <w:szCs w:val="24"/>
         </w:rPr>
-        <w:t xml:space="preserve">Esta sección debe </w:t>
-      </w:r>
-      <w:r>
-        <w:rPr>
-          <w:rFonts w:ascii="Times New Roman" w:eastAsia="Times New Roman" w:hAnsi="Times New Roman" w:cs="Times New Roman"/>
-          <w:sz w:val="24"/>
-          <w:szCs w:val="24"/>
-        </w:rPr>
-        <w:t>orientarse a evidenciar</w:t>
-      </w:r>
-      <w:r>
-        <w:rPr>
-          <w:rFonts w:ascii="Times New Roman" w:eastAsia="Times New Roman" w:hAnsi="Times New Roman" w:cs="Times New Roman"/>
-          <w:sz w:val="24"/>
-          <w:szCs w:val="24"/>
-        </w:rPr>
-        <w:t xml:space="preserve"> claramente</w:t>
-      </w:r>
-      <w:r>
-        <w:rPr>
-          <w:rFonts w:ascii="Times New Roman" w:eastAsia="Times New Roman" w:hAnsi="Times New Roman" w:cs="Times New Roman"/>
-          <w:sz w:val="24"/>
-          <w:szCs w:val="24"/>
-        </w:rPr>
-        <w:t xml:space="preserve"> </w:t>
-      </w:r>
-      <w:r>
-        <w:rPr>
-          <w:rFonts w:ascii="Times New Roman" w:eastAsia="Times New Roman" w:hAnsi="Times New Roman" w:cs="Times New Roman"/>
-          <w:sz w:val="24"/>
-          <w:szCs w:val="24"/>
-        </w:rPr>
-        <w:t>las principales ideas generadas, propuestas que deriven del análisis realizado y si existen, expresar las conclusiones o aportes que autor quiera destacar.</w:t>
-      </w:r>
-    </w:p>
-    <w:p>
-      <w:pPr>
-        <w:spacing w:line="276" w:lineRule="auto"/>
-        <w:ind w:left="0" w:firstLine="0"/>
-        <w:jc w:val="both"/>
-      </w:pPr>
-    </w:p>
-    <w:p>
-      <w:pPr>
-        <w:spacing w:line="276" w:lineRule="auto"/>
-        <w:ind w:left="0" w:firstLine="0"/>
-        <w:jc w:val="both"/>
-        <w:rPr>
-          <w:rFonts w:ascii="Times New Roman" w:eastAsia="Times New Roman" w:hAnsi="Times New Roman" w:cs="Times New Roman"/>
-          <w:sz w:val="24"/>
-          <w:szCs w:val="24"/>
-        </w:rPr>
-      </w:pPr>
-      <w:r>
-        <w:rPr>
-          <w:rFonts w:ascii="Times New Roman" w:eastAsia="Times New Roman" w:hAnsi="Times New Roman" w:cs="Times New Roman"/>
-          <w:sz w:val="24"/>
-          <w:szCs w:val="24"/>
-        </w:rPr>
-        <w:t>Enfatizando, lo importante es destacar las principales posturas fundamentadas del autor, que desea transmitir a los lectores.</w:t>
-      </w:r>
-    </w:p>
-    <w:p>
-      <w:pPr>
-        <w:spacing w:line="276" w:lineRule="auto"/>
-        <w:ind w:left="0" w:firstLine="0"/>
-        <w:jc w:val="both"/>
-        <w:rPr>
-          <w:rFonts w:ascii="Times New Roman" w:eastAsia="Times New Roman" w:hAnsi="Times New Roman" w:cs="Times New Roman"/>
-          <w:sz w:val="24"/>
-          <w:szCs w:val="24"/>
-        </w:rPr>
-      </w:pPr>
-    </w:p>
-    <w:p>
-      <w:pPr>
-        <w:spacing w:line="276" w:lineRule="auto"/>
-        <w:ind w:left="0" w:firstLine="0"/>
-        <w:jc w:val="both"/>
-        <w:rPr>
-          <w:rFonts w:ascii="Times New Roman" w:eastAsia="Times New Roman" w:hAnsi="Times New Roman" w:cs="Times New Roman"/>
-          <w:sz w:val="24"/>
-          <w:szCs w:val="24"/>
-        </w:rPr>
-      </w:pPr>
-      <w:r>
-        <w:rPr>
-          <w:rFonts w:ascii="Times New Roman" w:eastAsia="Times New Roman" w:hAnsi="Times New Roman" w:cs="Times New Roman"/>
-          <w:sz w:val="24"/>
-          <w:szCs w:val="24"/>
-        </w:rPr>
-        <w:t xml:space="preserve">Adicionalmente, </w:t>
-      </w:r>
-      <w:r>
-        <w:rPr>
-          <w:rFonts w:ascii="Times New Roman" w:eastAsia="Times New Roman" w:hAnsi="Times New Roman" w:cs="Times New Roman"/>
-          <w:sz w:val="24"/>
-          <w:szCs w:val="24"/>
-        </w:rPr>
-        <w:t>pueden incluirse</w:t>
-      </w:r>
-      <w:r>
-        <w:rPr>
-          <w:rFonts w:ascii="Times New Roman" w:eastAsia="Times New Roman" w:hAnsi="Times New Roman" w:cs="Times New Roman"/>
-          <w:sz w:val="24"/>
-          <w:szCs w:val="24"/>
-        </w:rPr>
-        <w:t xml:space="preserve"> preguntas abiertas a la reflexión y debate, temas concatenados con el tema expuesto o recomendaciones para profundizar en la temática expuesta.</w:t>
-      </w:r>
-    </w:p>
-    <w:p>
-      <w:pPr>
-        <w:spacing w:line="276" w:lineRule="auto"/>
-        <w:ind w:left="0" w:firstLine="0"/>
-        <w:jc w:val="both"/>
-        <w:rPr>
-          <w:rFonts w:ascii="Times New Roman" w:eastAsia="Times New Roman" w:hAnsi="Times New Roman" w:cs="Times New Roman"/>
-          <w:sz w:val="24"/>
-          <w:szCs w:val="24"/>
-        </w:rPr>
-      </w:pPr>
+        <w:t>En conclusión, realizar un proyecto con aspectos parecidos funciona de tal manera que las empresas cliente de este mismo comprendan su reputación y puedan mejorar sus estrategias, ya sea de marketing, atención al cliente, entre otros.</w:t>
+      </w:r>
+    </w:p>
+    <w:p>
+      <w:pPr>
+        <w:spacing w:line="276" w:lineRule="auto"/>
+        <w:ind w:left="0" w:firstLine="0"/>
+        <w:jc w:val="both"/>
+        <w:rPr>
+          <w:rFonts w:ascii="Times New Roman" w:eastAsia="Times New Roman" w:hAnsi="Times New Roman" w:cs="Times New Roman"/>
+          <w:sz w:val="24"/>
+          <w:szCs w:val="24"/>
+        </w:rPr>
+      </w:pPr>
+    </w:p>
+    <w:p>
+      <w:pPr>
+        <w:spacing w:line="276" w:lineRule="auto"/>
+        <w:ind w:left="0" w:firstLine="0"/>
+        <w:jc w:val="both"/>
+        <w:rPr>
+          <w:rFonts w:ascii="Times New Roman" w:eastAsia="Times New Roman" w:hAnsi="Times New Roman" w:cs="Times New Roman"/>
+          <w:sz w:val="24"/>
+          <w:szCs w:val="24"/>
+        </w:rPr>
+      </w:pPr>
+      <w:r>
+        <w:rPr>
+          <w:rFonts w:ascii="Times New Roman" w:eastAsia="Times New Roman" w:hAnsi="Times New Roman" w:cs="Times New Roman"/>
+          <w:sz w:val="24"/>
+          <w:szCs w:val="24"/>
+        </w:rPr>
+        <w:t xml:space="preserve">Durante la clasificación de los mensajes existe un rango de error todavía no determinado, se debe de someter a pruebas de carga el proyecto. </w:t>
+      </w:r>
+    </w:p>
+    <w:p>
+      <w:pPr>
+        <w:spacing w:line="276" w:lineRule="auto"/>
+        <w:ind w:left="0" w:firstLine="0"/>
+        <w:jc w:val="both"/>
+        <w:rPr>
+          <w:rFonts w:ascii="Times New Roman" w:eastAsia="Times New Roman" w:hAnsi="Times New Roman" w:cs="Times New Roman"/>
+          <w:sz w:val="24"/>
+          <w:szCs w:val="24"/>
+        </w:rPr>
+      </w:pPr>
+    </w:p>
+    <w:p>
+      <w:pPr>
+        <w:spacing w:line="276" w:lineRule="auto"/>
+        <w:ind w:left="0" w:firstLine="0"/>
+        <w:jc w:val="both"/>
+        <w:rPr>
+          <w:rFonts w:ascii="Times New Roman" w:eastAsia="Times New Roman" w:hAnsi="Times New Roman" w:cs="Times New Roman"/>
+          <w:sz w:val="24"/>
+          <w:szCs w:val="24"/>
+        </w:rPr>
+      </w:pPr>
+    </w:p>
+    <w:p>
+      <w:pPr>
+        <w:spacing w:line="276" w:lineRule="auto"/>
+        <w:ind w:left="0" w:firstLine="0"/>
+        <w:jc w:val="both"/>
+        <w:rPr>
+          <w:rFonts w:ascii="Times New Roman" w:eastAsia="Times New Roman" w:hAnsi="Times New Roman" w:cs="Times New Roman"/>
+          <w:sz w:val="24"/>
+          <w:szCs w:val="24"/>
+        </w:rPr>
+      </w:pPr>
+      <w:r>
+        <w:rPr>
+          <w:rFonts w:ascii="Times New Roman" w:eastAsia="Times New Roman" w:hAnsi="Times New Roman" w:cs="Times New Roman"/>
+          <w:sz w:val="24"/>
+          <w:szCs w:val="24"/>
+        </w:rPr>
+        <w:t xml:space="preserve">Teniendo en cuenta los distintos errores que surgieron a lo largo de la programación del proyecto, se </w:t>
+      </w:r>
+      <w:r>
+        <w:rPr>
+          <w:rFonts w:ascii="Times New Roman" w:eastAsia="Times New Roman" w:hAnsi="Times New Roman" w:cs="Times New Roman"/>
+          <w:sz w:val="24"/>
+          <w:szCs w:val="24"/>
+        </w:rPr>
+        <w:t>concluye que el producto se pudo haber mejorado en varios aspectos, pero logra tener éxito.</w:t>
+      </w:r>
     </w:p>
     <w:p>
       <w:pPr>
@@ -3813,87 +3269,16 @@
           <w:lang w:val="en-US"/>
         </w:rPr>
       </w:pPr>
-      <w:proofErr w:type="spellStart"/>
-      <w:r>
-        <w:rPr>
-          <w:rFonts w:ascii="Times New Roman" w:eastAsia="Times New Roman" w:hAnsi="Times New Roman" w:cs="Times New Roman"/>
-          <w:sz w:val="24"/>
-          <w:szCs w:val="24"/>
-          <w:lang w:val="en-US"/>
-        </w:rPr>
-        <w:t>Maldeadora</w:t>
-      </w:r>
-      <w:proofErr w:type="spellEnd"/>
-      <w:r>
-        <w:rPr>
-          <w:rFonts w:ascii="Times New Roman" w:eastAsia="Times New Roman" w:hAnsi="Times New Roman" w:cs="Times New Roman"/>
-          <w:sz w:val="24"/>
-          <w:szCs w:val="24"/>
-          <w:lang w:val="en-US"/>
-        </w:rPr>
-        <w:t xml:space="preserve"> (2018) Qué es </w:t>
-      </w:r>
-      <w:proofErr w:type="spellStart"/>
-      <w:r>
-        <w:rPr>
-          <w:rFonts w:ascii="Times New Roman" w:eastAsia="Times New Roman" w:hAnsi="Times New Roman" w:cs="Times New Roman"/>
-          <w:sz w:val="24"/>
-          <w:szCs w:val="24"/>
-          <w:lang w:val="en-US"/>
-        </w:rPr>
-        <w:t>frontend</w:t>
-      </w:r>
-      <w:proofErr w:type="spellEnd"/>
-      <w:r>
-        <w:rPr>
-          <w:rFonts w:ascii="Times New Roman" w:eastAsia="Times New Roman" w:hAnsi="Times New Roman" w:cs="Times New Roman"/>
-          <w:sz w:val="24"/>
-          <w:szCs w:val="24"/>
-          <w:lang w:val="en-US"/>
-        </w:rPr>
-        <w:t xml:space="preserve"> y </w:t>
-      </w:r>
-      <w:proofErr w:type="spellStart"/>
-      <w:r>
-        <w:rPr>
-          <w:rFonts w:ascii="Times New Roman" w:eastAsia="Times New Roman" w:hAnsi="Times New Roman" w:cs="Times New Roman"/>
-          <w:sz w:val="24"/>
-          <w:szCs w:val="24"/>
-          <w:lang w:val="en-US"/>
-        </w:rPr>
-        <w:t>backend</w:t>
-      </w:r>
-      <w:proofErr w:type="spellEnd"/>
-      <w:r>
-        <w:rPr>
-          <w:rFonts w:ascii="Times New Roman" w:eastAsia="Times New Roman" w:hAnsi="Times New Roman" w:cs="Times New Roman"/>
-          <w:sz w:val="24"/>
-          <w:szCs w:val="24"/>
-          <w:lang w:val="en-US"/>
-        </w:rPr>
-        <w:t xml:space="preserve">: Características, Diferencias y Ejemplos, </w:t>
-      </w:r>
-      <w:proofErr w:type="spellStart"/>
-      <w:r>
-        <w:rPr>
-          <w:rFonts w:ascii="Times New Roman" w:eastAsia="Times New Roman" w:hAnsi="Times New Roman" w:cs="Times New Roman"/>
-          <w:sz w:val="24"/>
-          <w:szCs w:val="24"/>
-          <w:lang w:val="en-US"/>
-        </w:rPr>
-        <w:t>Platzi</w:t>
-      </w:r>
-      <w:proofErr w:type="spellEnd"/>
-      <w:r>
-        <w:rPr>
-          <w:rFonts w:ascii="Times New Roman" w:eastAsia="Times New Roman" w:hAnsi="Times New Roman" w:cs="Times New Roman"/>
-          <w:sz w:val="24"/>
-          <w:szCs w:val="24"/>
-          <w:lang w:val="en-US"/>
-        </w:rPr>
-        <w:t xml:space="preserve">. Available at: </w:t>
-      </w:r>
-      <w:hyperlink r:id="rId11" w:history="1">
+      <w:r>
+        <w:rPr>
+          <w:rFonts w:ascii="Times New Roman" w:eastAsia="Times New Roman" w:hAnsi="Times New Roman" w:cs="Times New Roman"/>
+          <w:sz w:val="24"/>
+          <w:szCs w:val="24"/>
+          <w:lang w:val="en-US"/>
+        </w:rPr>
+        <w:t xml:space="preserve">Maldeadora (2018) Qué es frontend y backend: Características, Diferencias y Ejemplos, Platzi. Available at: </w:t>
+      </w:r>
+      <w:hyperlink r:id="rId15" w:history="1">
         <w:r>
           <w:rPr>
             <w:rFonts w:ascii="Times New Roman" w:eastAsia="Times New Roman" w:hAnsi="Times New Roman" w:cs="Times New Roman"/>
@@ -3956,7 +3341,7 @@
         </w:rPr>
         <w:t xml:space="preserve">W3schools.com (no date) W3Schools Online Web Tutorials. Available at: </w:t>
       </w:r>
-      <w:hyperlink r:id="rId12" w:history="1">
+      <w:hyperlink r:id="rId16" w:history="1">
         <w:r>
           <w:rPr>
             <w:rFonts w:ascii="Times New Roman" w:eastAsia="Times New Roman" w:hAnsi="Times New Roman" w:cs="Times New Roman"/>
@@ -4314,7 +3699,7 @@
                     <pic:cNvPicPr/>
                   </pic:nvPicPr>
                   <pic:blipFill>
-                    <a:blip r:embed="rId13" cstate="print">
+                    <a:blip r:embed="rId17" cstate="print">
                       <a:extLst>
                         <a:ext uri="{28A0092B-C50C-407E-A947-70E740481C1C}">
                           <a14:useLocalDpi xmlns:a14="http://schemas.microsoft.com/office/drawing/2010/main" val="0"/>
@@ -4354,7 +3739,19 @@
         <w:rPr>
           <w:lang w:val="es-419"/>
         </w:rPr>
-        <w:t>Figura 4 Diagrama de actividades</w:t>
+        <w:t xml:space="preserve">Figura </w:t>
+      </w:r>
+      <w:r>
+        <w:rPr>
+          <w:lang w:val="es-419"/>
+        </w:rPr>
+        <w:t>5</w:t>
+      </w:r>
+      <w:r>
+        <w:rPr>
+          <w:lang w:val="es-419"/>
+        </w:rPr>
+        <w:t xml:space="preserve"> Diagrama de actividades</w:t>
       </w:r>
     </w:p>
     <w:p>
@@ -4428,7 +3825,7 @@
                     <pic:cNvPicPr/>
                   </pic:nvPicPr>
                   <pic:blipFill>
-                    <a:blip r:embed="rId14"/>
+                    <a:blip r:embed="rId18"/>
                     <a:stretch>
                       <a:fillRect/>
                     </a:stretch>
@@ -4462,7 +3859,19 @@
         <w:rPr>
           <w:lang w:val="es-419"/>
         </w:rPr>
-        <w:t>Figura 5 Diagrama de Clases</w:t>
+        <w:t xml:space="preserve">Figura </w:t>
+      </w:r>
+      <w:r>
+        <w:rPr>
+          <w:lang w:val="es-419"/>
+        </w:rPr>
+        <w:t>6</w:t>
+      </w:r>
+      <w:r>
+        <w:rPr>
+          <w:lang w:val="es-419"/>
+        </w:rPr>
+        <w:t xml:space="preserve"> Diagrama de Clases</w:t>
       </w:r>
     </w:p>
     <w:p>
@@ -5608,6 +5017,18 @@
       <w:u w:val="single"/>
     </w:rPr>
   </w:style>
+  <w:style w:type="character" w:styleId="UnresolvedMention">
+    <w:name w:val="Unresolved Mention"/>
+    <w:basedOn w:val="DefaultParagraphFont"/>
+    <w:uiPriority w:val="99"/>
+    <w:semiHidden/>
+    <w:unhideWhenUsed/>
+    <w:rsid w:val="00EE2DC7"/>
+    <w:rPr>
+      <w:color w:val="605E5C"/>
+      <w:shd w:val="clear" w:color="auto" w:fill="E1DFDD"/>
+    </w:rPr>
+  </w:style>
 </w:styles>
 </file>
 
